--- a/Documentatie/LO2/Media Analyse.docx
+++ b/Documentatie/LO2/Media Analyse.docx
@@ -71,54 +71,1464 @@
           <w:bCs/>
         </w:rPr>
       </w:pPr>
-    </w:p>
-    <w:p>
-      <w:pPr>
-        <w:rPr>
-          <w:b/>
-          <w:bCs/>
-        </w:rPr>
-      </w:pPr>
-    </w:p>
-    <w:p>
-      <w:pPr>
-        <w:rPr>
-          <w:b/>
-          <w:bCs/>
-        </w:rPr>
-      </w:pPr>
-    </w:p>
-    <w:p>
-      <w:pPr>
-        <w:rPr>
-          <w:b/>
-          <w:bCs/>
-        </w:rPr>
-      </w:pPr>
-    </w:p>
-    <w:p>
-      <w:pPr>
-        <w:rPr>
-          <w:b/>
-          <w:bCs/>
-        </w:rPr>
-      </w:pPr>
-    </w:p>
-    <w:p>
-      <w:pPr>
-        <w:rPr>
-          <w:b/>
-          <w:bCs/>
-        </w:rPr>
-      </w:pPr>
+      <w:r>
+        <w:rPr>
+          <w:noProof/>
+        </w:rPr>
+        <w:drawing>
+          <wp:anchor distT="0" distB="0" distL="114300" distR="114300" simplePos="0" relativeHeight="251658240" behindDoc="1" locked="0" layoutInCell="1" allowOverlap="1" wp14:anchorId="30B54277" wp14:editId="35125F5E">
+            <wp:simplePos x="0" y="0"/>
+            <wp:positionH relativeFrom="margin">
+              <wp:posOffset>-205529</wp:posOffset>
+            </wp:positionH>
+            <wp:positionV relativeFrom="paragraph">
+              <wp:posOffset>104140</wp:posOffset>
+            </wp:positionV>
+            <wp:extent cx="6138333" cy="6138333"/>
+            <wp:effectExtent l="0" t="0" r="0" b="0"/>
+            <wp:wrapNone/>
+            <wp:docPr id="421638120" name="Afbeelding 1" descr="Afbeelding met tekst, Lettertype, logo, Graphics&#10;&#10;Door AI gegenereerde inhoud is mogelijk onjuist."/>
+            <wp:cNvGraphicFramePr>
+              <a:graphicFrameLocks xmlns:a="http://schemas.openxmlformats.org/drawingml/2006/main" noChangeAspect="1"/>
+            </wp:cNvGraphicFramePr>
+            <a:graphic xmlns:a="http://schemas.openxmlformats.org/drawingml/2006/main">
+              <a:graphicData uri="http://schemas.openxmlformats.org/drawingml/2006/picture">
+                <pic:pic xmlns:pic="http://schemas.openxmlformats.org/drawingml/2006/picture">
+                  <pic:nvPicPr>
+                    <pic:cNvPr id="421638120" name="Afbeelding 1" descr="Afbeelding met tekst, Lettertype, logo, Graphics&#10;&#10;Door AI gegenereerde inhoud is mogelijk onjuist."/>
+                    <pic:cNvPicPr>
+                      <a:picLocks noChangeAspect="1" noChangeArrowheads="1"/>
+                    </pic:cNvPicPr>
+                  </pic:nvPicPr>
+                  <pic:blipFill>
+                    <a:blip r:embed="rId5">
+                      <a:extLst>
+                        <a:ext uri="{28A0092B-C50C-407E-A947-70E740481C1C}">
+                          <a14:useLocalDpi xmlns:a14="http://schemas.microsoft.com/office/drawing/2010/main" val="0"/>
+                        </a:ext>
+                      </a:extLst>
+                    </a:blip>
+                    <a:srcRect/>
+                    <a:stretch>
+                      <a:fillRect/>
+                    </a:stretch>
+                  </pic:blipFill>
+                  <pic:spPr bwMode="auto">
+                    <a:xfrm>
+                      <a:off x="0" y="0"/>
+                      <a:ext cx="6139394" cy="6139394"/>
+                    </a:xfrm>
+                    <a:prstGeom prst="rect">
+                      <a:avLst/>
+                    </a:prstGeom>
+                    <a:noFill/>
+                    <a:ln>
+                      <a:noFill/>
+                    </a:ln>
+                  </pic:spPr>
+                </pic:pic>
+              </a:graphicData>
+            </a:graphic>
+            <wp14:sizeRelH relativeFrom="page">
+              <wp14:pctWidth>0</wp14:pctWidth>
+            </wp14:sizeRelH>
+            <wp14:sizeRelV relativeFrom="page">
+              <wp14:pctHeight>0</wp14:pctHeight>
+            </wp14:sizeRelV>
+          </wp:anchor>
+        </w:drawing>
+      </w:r>
+    </w:p>
+    <w:p>
+      <w:pPr>
+        <w:rPr>
+          <w:b/>
+          <w:bCs/>
+        </w:rPr>
+      </w:pPr>
+    </w:p>
+    <w:p>
+      <w:pPr>
+        <w:rPr>
+          <w:b/>
+          <w:bCs/>
+        </w:rPr>
+      </w:pPr>
+    </w:p>
+    <w:p>
+      <w:pPr>
+        <w:rPr>
+          <w:b/>
+          <w:bCs/>
+        </w:rPr>
+      </w:pPr>
+    </w:p>
+    <w:p>
+      <w:pPr>
+        <w:rPr>
+          <w:b/>
+          <w:bCs/>
+        </w:rPr>
+      </w:pPr>
+    </w:p>
+    <w:p>
+      <w:pPr>
+        <w:rPr>
+          <w:b/>
+          <w:bCs/>
+        </w:rPr>
+      </w:pPr>
+    </w:p>
+    <w:p>
+      <w:pPr>
+        <w:rPr>
+          <w:b/>
+          <w:bCs/>
+        </w:rPr>
+      </w:pPr>
+    </w:p>
+    <w:p>
+      <w:pPr>
+        <w:rPr>
+          <w:b/>
+          <w:bCs/>
+        </w:rPr>
+      </w:pPr>
+    </w:p>
+    <w:p>
+      <w:pPr>
+        <w:rPr>
+          <w:b/>
+          <w:bCs/>
+        </w:rPr>
+      </w:pPr>
+    </w:p>
+    <w:p>
+      <w:pPr>
+        <w:rPr>
+          <w:b/>
+          <w:bCs/>
+        </w:rPr>
+      </w:pPr>
+    </w:p>
+    <w:p>
+      <w:pPr>
+        <w:rPr>
+          <w:b/>
+          <w:bCs/>
+        </w:rPr>
+      </w:pPr>
+    </w:p>
+    <w:p>
+      <w:pPr>
+        <w:rPr>
+          <w:b/>
+          <w:bCs/>
+        </w:rPr>
+      </w:pPr>
+    </w:p>
+    <w:p>
+      <w:pPr>
+        <w:rPr>
+          <w:b/>
+          <w:bCs/>
+        </w:rPr>
+      </w:pPr>
+    </w:p>
+    <w:p>
+      <w:pPr>
+        <w:rPr>
+          <w:b/>
+          <w:bCs/>
+        </w:rPr>
+      </w:pPr>
+    </w:p>
+    <w:p>
+      <w:pPr>
+        <w:rPr>
+          <w:b/>
+          <w:bCs/>
+        </w:rPr>
+      </w:pPr>
+    </w:p>
+    <w:p>
+      <w:pPr>
+        <w:rPr>
+          <w:b/>
+          <w:bCs/>
+        </w:rPr>
+      </w:pPr>
+    </w:p>
+    <w:p>
+      <w:pPr>
+        <w:rPr>
+          <w:b/>
+          <w:bCs/>
+        </w:rPr>
+      </w:pPr>
+    </w:p>
+    <w:p>
+      <w:pPr>
+        <w:rPr>
+          <w:b/>
+          <w:bCs/>
+        </w:rPr>
+      </w:pPr>
+    </w:p>
+    <w:p>
+      <w:pPr>
+        <w:rPr>
+          <w:b/>
+          <w:bCs/>
+        </w:rPr>
+      </w:pPr>
+    </w:p>
+    <w:p>
+      <w:pPr>
+        <w:rPr>
+          <w:b/>
+          <w:bCs/>
+        </w:rPr>
+      </w:pPr>
+    </w:p>
+    <w:p>
+      <w:pPr>
+        <w:rPr>
+          <w:b/>
+          <w:bCs/>
+        </w:rPr>
+      </w:pPr>
+    </w:p>
+    <w:p>
+      <w:pPr>
+        <w:rPr>
+          <w:b/>
+          <w:bCs/>
+        </w:rPr>
+      </w:pPr>
+    </w:p>
+    <w:p>
+      <w:pPr>
+        <w:rPr>
+          <w:b/>
+          <w:bCs/>
+        </w:rPr>
+      </w:pPr>
+    </w:p>
+    <w:p>
+      <w:pPr>
+        <w:rPr>
+          <w:b/>
+          <w:bCs/>
+        </w:rPr>
+      </w:pPr>
+      <w:r>
+        <w:rPr>
+          <w:b/>
+          <w:bCs/>
+        </w:rPr>
+        <w:t>Datum: 13-11-2025</w:t>
+      </w:r>
+    </w:p>
+    <w:p>
+      <w:pPr>
+        <w:rPr>
+          <w:b/>
+          <w:bCs/>
+        </w:rPr>
+      </w:pPr>
+    </w:p>
+    <w:p>
+      <w:pPr>
+        <w:rPr>
+          <w:b/>
+          <w:bCs/>
+        </w:rPr>
+      </w:pPr>
+    </w:p>
+    <w:p>
+      <w:pPr>
+        <w:rPr>
+          <w:b/>
+          <w:bCs/>
+        </w:rPr>
+      </w:pPr>
+    </w:p>
+    <w:p>
+      <w:pPr>
+        <w:rPr>
+          <w:b/>
+          <w:bCs/>
+        </w:rPr>
+      </w:pPr>
+      <w:r>
+        <w:rPr>
+          <w:b/>
+          <w:bCs/>
+        </w:rPr>
+        <w:lastRenderedPageBreak/>
+        <w:t>Concurrentie onderzoek</w:t>
+      </w:r>
+    </w:p>
+    <w:p>
+      <w:r>
+        <w:t>Om een uniek product te realiseren moeten we kijken naar welke diensten een soort gelijke services aanbieden. Hiervoor doen we een concurrentie onderzoek en kijken we naar de volgende factoren.</w:t>
+      </w:r>
     </w:p>
     <w:p>
       <w:pPr>
         <w:pStyle w:val="Lijstalinea"/>
         <w:numPr>
           <w:ilvl w:val="0"/>
-          <w:numId w:val="1"/>
+          <w:numId w:val="2"/>
         </w:numPr>
+      </w:pPr>
+      <w:r>
+        <w:t>Huisstijl</w:t>
+      </w:r>
+    </w:p>
+    <w:p>
+      <w:pPr>
+        <w:pStyle w:val="Lijstalinea"/>
+        <w:numPr>
+          <w:ilvl w:val="0"/>
+          <w:numId w:val="2"/>
+        </w:numPr>
+      </w:pPr>
+      <w:r>
+        <w:t>UX</w:t>
+      </w:r>
+    </w:p>
+    <w:p>
+      <w:pPr>
+        <w:pStyle w:val="Lijstalinea"/>
+        <w:numPr>
+          <w:ilvl w:val="0"/>
+          <w:numId w:val="2"/>
+        </w:numPr>
+      </w:pPr>
+      <w:r>
+        <w:t>Aangeboden service</w:t>
+      </w:r>
+    </w:p>
+    <w:p>
+      <w:pPr>
+        <w:pStyle w:val="Lijstalinea"/>
+        <w:numPr>
+          <w:ilvl w:val="0"/>
+          <w:numId w:val="2"/>
+        </w:numPr>
+      </w:pPr>
+      <w:r>
+        <w:t>Reviews en persoonlijke reflectie</w:t>
+      </w:r>
+    </w:p>
+    <w:p/>
+    <w:p>
+      <w:r>
+        <w:rPr>
+          <w:noProof/>
+        </w:rPr>
+        <w:drawing>
+          <wp:inline distT="0" distB="0" distL="0" distR="0" wp14:anchorId="723898F2" wp14:editId="29CD53A3">
+            <wp:extent cx="1397000" cy="1397000"/>
+            <wp:effectExtent l="0" t="0" r="0" b="0"/>
+            <wp:docPr id="285076264" name="Afbeelding 2" descr="Amigos - Meet fun people - Apps op Google Play"/>
+            <wp:cNvGraphicFramePr>
+              <a:graphicFrameLocks xmlns:a="http://schemas.openxmlformats.org/drawingml/2006/main" noChangeAspect="1"/>
+            </wp:cNvGraphicFramePr>
+            <a:graphic xmlns:a="http://schemas.openxmlformats.org/drawingml/2006/main">
+              <a:graphicData uri="http://schemas.openxmlformats.org/drawingml/2006/picture">
+                <pic:pic xmlns:pic="http://schemas.openxmlformats.org/drawingml/2006/picture">
+                  <pic:nvPicPr>
+                    <pic:cNvPr id="0" name="Picture 3" descr="Amigos - Meet fun people - Apps op Google Play"/>
+                    <pic:cNvPicPr>
+                      <a:picLocks noChangeAspect="1" noChangeArrowheads="1"/>
+                    </pic:cNvPicPr>
+                  </pic:nvPicPr>
+                  <pic:blipFill>
+                    <a:blip r:embed="rId6" cstate="print">
+                      <a:extLst>
+                        <a:ext uri="{28A0092B-C50C-407E-A947-70E740481C1C}">
+                          <a14:useLocalDpi xmlns:a14="http://schemas.microsoft.com/office/drawing/2010/main" val="0"/>
+                        </a:ext>
+                      </a:extLst>
+                    </a:blip>
+                    <a:srcRect/>
+                    <a:stretch>
+                      <a:fillRect/>
+                    </a:stretch>
+                  </pic:blipFill>
+                  <pic:spPr bwMode="auto">
+                    <a:xfrm>
+                      <a:off x="0" y="0"/>
+                      <a:ext cx="1399019" cy="1399019"/>
+                    </a:xfrm>
+                    <a:prstGeom prst="rect">
+                      <a:avLst/>
+                    </a:prstGeom>
+                    <a:noFill/>
+                    <a:ln>
+                      <a:noFill/>
+                    </a:ln>
+                  </pic:spPr>
+                </pic:pic>
+              </a:graphicData>
+            </a:graphic>
+          </wp:inline>
+        </w:drawing>
+      </w:r>
+      <w:r>
+        <w:t xml:space="preserve"> </w:t>
+      </w:r>
+    </w:p>
+    <w:p>
+      <w:pPr>
+        <w:rPr>
+          <w:b/>
+          <w:bCs/>
+        </w:rPr>
+      </w:pPr>
+    </w:p>
+    <w:p>
+      <w:r>
+        <w:rPr>
+          <w:b/>
+          <w:bCs/>
+        </w:rPr>
+        <w:t>Amigos</w:t>
+      </w:r>
+      <w:r>
+        <w:t xml:space="preserve"> is een netwer</w:t>
+      </w:r>
+      <w:r>
+        <w:t xml:space="preserve">k </w:t>
+      </w:r>
+      <w:r>
+        <w:t xml:space="preserve">app waarin nieuwe mensen elkaar kunnen ontmoeten op deelnemende locaties. </w:t>
+      </w:r>
+      <w:r>
+        <w:t>Gebruikers</w:t>
+      </w:r>
+      <w:r>
+        <w:t xml:space="preserve"> plannen zelf een uitje in bij een </w:t>
+      </w:r>
+      <w:r>
+        <w:t xml:space="preserve">van </w:t>
+      </w:r>
+      <w:r>
+        <w:t>de vestiging</w:t>
+      </w:r>
+      <w:r>
+        <w:t>en</w:t>
+      </w:r>
+      <w:r>
+        <w:t xml:space="preserve"> die mee doe</w:t>
+      </w:r>
+      <w:r>
+        <w:t xml:space="preserve">n </w:t>
+      </w:r>
+      <w:r>
+        <w:t>aan de app</w:t>
+      </w:r>
+      <w:r>
+        <w:t xml:space="preserve"> en andere gebruikers kunnen melden of ze daarbij zijn</w:t>
+      </w:r>
+      <w:r>
+        <w:t>. Denk bijvoorbeeld aan feestjes, samen sporten of leuke workshops volgen.</w:t>
+      </w:r>
+    </w:p>
+    <w:p>
+      <w:r>
+        <w:t>Amigos wilt mensen verbinden in het echte leven, omdat het tegenwoordig steeds via een scherm gaat. Het is makkelijk om te blijven zitten in dezelfde routine waarin je steeds dezelfde mensen ziet. Amigos biedt daarom dit platform aan om daaruit uit te stappen.</w:t>
+      </w:r>
+    </w:p>
+    <w:p>
+      <w:r>
+        <w:drawing>
+          <wp:anchor distT="0" distB="0" distL="114300" distR="114300" simplePos="0" relativeHeight="251659264" behindDoc="1" locked="0" layoutInCell="1" allowOverlap="1" wp14:anchorId="2F9CDEA5" wp14:editId="28F5FE47">
+            <wp:simplePos x="0" y="0"/>
+            <wp:positionH relativeFrom="margin">
+              <wp:posOffset>3781062</wp:posOffset>
+            </wp:positionH>
+            <wp:positionV relativeFrom="paragraph">
+              <wp:posOffset>162106</wp:posOffset>
+            </wp:positionV>
+            <wp:extent cx="1839686" cy="529660"/>
+            <wp:effectExtent l="0" t="0" r="8255" b="3810"/>
+            <wp:wrapNone/>
+            <wp:docPr id="1696663715" name="Afbeelding 1" descr="Afbeelding met Lettertype, logo, Graphics, typografie&#10;&#10;Door AI gegenereerde inhoud is mogelijk onjuist."/>
+            <wp:cNvGraphicFramePr>
+              <a:graphicFrameLocks xmlns:a="http://schemas.openxmlformats.org/drawingml/2006/main" noChangeAspect="1"/>
+            </wp:cNvGraphicFramePr>
+            <a:graphic xmlns:a="http://schemas.openxmlformats.org/drawingml/2006/main">
+              <a:graphicData uri="http://schemas.openxmlformats.org/drawingml/2006/picture">
+                <pic:pic xmlns:pic="http://schemas.openxmlformats.org/drawingml/2006/picture">
+                  <pic:nvPicPr>
+                    <pic:cNvPr id="1696663715" name="Afbeelding 1" descr="Afbeelding met Lettertype, logo, Graphics, typografie&#10;&#10;Door AI gegenereerde inhoud is mogelijk onjuist."/>
+                    <pic:cNvPicPr/>
+                  </pic:nvPicPr>
+                  <pic:blipFill>
+                    <a:blip r:embed="rId7">
+                      <a:extLst>
+                        <a:ext uri="{28A0092B-C50C-407E-A947-70E740481C1C}">
+                          <a14:useLocalDpi xmlns:a14="http://schemas.microsoft.com/office/drawing/2010/main" val="0"/>
+                        </a:ext>
+                      </a:extLst>
+                    </a:blip>
+                    <a:stretch>
+                      <a:fillRect/>
+                    </a:stretch>
+                  </pic:blipFill>
+                  <pic:spPr>
+                    <a:xfrm>
+                      <a:off x="0" y="0"/>
+                      <a:ext cx="1839686" cy="529660"/>
+                    </a:xfrm>
+                    <a:prstGeom prst="rect">
+                      <a:avLst/>
+                    </a:prstGeom>
+                  </pic:spPr>
+                </pic:pic>
+              </a:graphicData>
+            </a:graphic>
+            <wp14:sizeRelH relativeFrom="page">
+              <wp14:pctWidth>0</wp14:pctWidth>
+            </wp14:sizeRelH>
+            <wp14:sizeRelV relativeFrom="page">
+              <wp14:pctHeight>0</wp14:pctHeight>
+            </wp14:sizeRelV>
+          </wp:anchor>
+        </w:drawing>
+      </w:r>
+    </w:p>
+    <w:p/>
+    <w:p>
+      <w:pPr>
+        <w:jc w:val="center"/>
+      </w:pPr>
+    </w:p>
+    <w:p>
+      <w:pPr>
+        <w:rPr>
+          <w:u w:val="single"/>
+        </w:rPr>
+      </w:pPr>
+      <w:r>
+        <w:rPr>
+          <w:u w:val="single"/>
+        </w:rPr>
+        <w:t>Huisstijl</w:t>
+      </w:r>
+    </w:p>
+    <w:p>
+      <w:r>
+        <w:t>Amigos Oranje | De hoofdkleur van het merk</w:t>
+      </w:r>
+    </w:p>
+    <w:p>
+      <w:r>
+        <w:t>HEX : #F97a1e</w:t>
+      </w:r>
+    </w:p>
+    <w:p>
+      <w:pPr>
+        <w:rPr>
+          <w:i/>
+          <w:iCs/>
+        </w:rPr>
+      </w:pPr>
+      <w:r>
+        <w:rPr>
+          <w:i/>
+          <w:iCs/>
+        </w:rPr>
+        <w:t>Warme, energieke oranje tint &gt; typisch voor sociale en “meet-up” apps.</w:t>
+      </w:r>
+    </w:p>
+    <w:p>
+      <w:pPr>
+        <w:rPr>
+          <w:i/>
+          <w:iCs/>
+        </w:rPr>
+      </w:pPr>
+    </w:p>
+    <w:p>
+      <w:r>
+        <w:t>Wit &amp; Zwart | Ondersteunende kleuren</w:t>
+      </w:r>
+    </w:p>
+    <w:p>
+      <w:r>
+        <w:t>HEX zwart: #121111</w:t>
+      </w:r>
+    </w:p>
+    <w:p>
+      <w:r>
+        <w:t>HEX wit: #fcfcfc</w:t>
+      </w:r>
+    </w:p>
+    <w:p>
+      <w:pPr>
+        <w:jc w:val="center"/>
+      </w:pPr>
+    </w:p>
+    <w:p>
+      <w:pPr>
+        <w:jc w:val="center"/>
+      </w:pPr>
+      <w:r>
+        <w:lastRenderedPageBreak/>
+        <w:drawing>
+          <wp:anchor distT="0" distB="0" distL="114300" distR="114300" simplePos="0" relativeHeight="251662336" behindDoc="1" locked="0" layoutInCell="1" allowOverlap="1" wp14:anchorId="59B59BCE" wp14:editId="2541D30F">
+            <wp:simplePos x="0" y="0"/>
+            <wp:positionH relativeFrom="margin">
+              <wp:align>left</wp:align>
+            </wp:positionH>
+            <wp:positionV relativeFrom="paragraph">
+              <wp:posOffset>193887</wp:posOffset>
+            </wp:positionV>
+            <wp:extent cx="5760720" cy="3240405"/>
+            <wp:effectExtent l="0" t="0" r="0" b="0"/>
+            <wp:wrapNone/>
+            <wp:docPr id="1437581939" name="Afbeelding 1" descr="Afbeelding met tekst, Menselijk gezicht, schermopname, glimlach&#10;&#10;Door AI gegenereerde inhoud is mogelijk onjuist."/>
+            <wp:cNvGraphicFramePr>
+              <a:graphicFrameLocks xmlns:a="http://schemas.openxmlformats.org/drawingml/2006/main" noChangeAspect="1"/>
+            </wp:cNvGraphicFramePr>
+            <a:graphic xmlns:a="http://schemas.openxmlformats.org/drawingml/2006/main">
+              <a:graphicData uri="http://schemas.openxmlformats.org/drawingml/2006/picture">
+                <pic:pic xmlns:pic="http://schemas.openxmlformats.org/drawingml/2006/picture">
+                  <pic:nvPicPr>
+                    <pic:cNvPr id="1437581939" name="Afbeelding 1" descr="Afbeelding met tekst, Menselijk gezicht, schermopname, glimlach&#10;&#10;Door AI gegenereerde inhoud is mogelijk onjuist."/>
+                    <pic:cNvPicPr/>
+                  </pic:nvPicPr>
+                  <pic:blipFill>
+                    <a:blip r:embed="rId8" cstate="print">
+                      <a:extLst>
+                        <a:ext uri="{28A0092B-C50C-407E-A947-70E740481C1C}">
+                          <a14:useLocalDpi xmlns:a14="http://schemas.microsoft.com/office/drawing/2010/main" val="0"/>
+                        </a:ext>
+                      </a:extLst>
+                    </a:blip>
+                    <a:stretch>
+                      <a:fillRect/>
+                    </a:stretch>
+                  </pic:blipFill>
+                  <pic:spPr>
+                    <a:xfrm>
+                      <a:off x="0" y="0"/>
+                      <a:ext cx="5760720" cy="3240405"/>
+                    </a:xfrm>
+                    <a:prstGeom prst="rect">
+                      <a:avLst/>
+                    </a:prstGeom>
+                  </pic:spPr>
+                </pic:pic>
+              </a:graphicData>
+            </a:graphic>
+            <wp14:sizeRelH relativeFrom="page">
+              <wp14:pctWidth>0</wp14:pctWidth>
+            </wp14:sizeRelH>
+            <wp14:sizeRelV relativeFrom="page">
+              <wp14:pctHeight>0</wp14:pctHeight>
+            </wp14:sizeRelV>
+          </wp:anchor>
+        </w:drawing>
+      </w:r>
+    </w:p>
+    <w:p/>
+    <w:p/>
+    <w:p/>
+    <w:p>
+      <w:pPr>
+        <w:jc w:val="center"/>
+      </w:pPr>
+    </w:p>
+    <w:p/>
+    <w:p/>
+    <w:p/>
+    <w:p/>
+    <w:p/>
+    <w:p/>
+    <w:p>
+      <w:pPr>
+        <w:jc w:val="center"/>
+      </w:pPr>
+    </w:p>
+    <w:p>
+      <w:pPr>
+        <w:rPr>
+          <w:b/>
+          <w:bCs/>
+        </w:rPr>
+      </w:pPr>
+    </w:p>
+    <w:p>
+      <w:r>
+        <w:t xml:space="preserve">Een opvallende en vrolijke binnenkomst. De Amigos web verwelkomt de gebruiker met de huisstijl kleuren en schets een duidelijk beeld waar de dienst uit bestaat of wat hun doel is. </w:t>
+      </w:r>
+    </w:p>
+    <w:p>
+      <w:pPr>
+        <w:rPr>
+          <w:b/>
+          <w:bCs/>
+        </w:rPr>
+      </w:pPr>
+    </w:p>
+    <w:p>
+      <w:r>
+        <w:t>Duidelijke uitleg hoe het werkt.</w:t>
+      </w:r>
+    </w:p>
+    <w:p>
+      <w:pPr>
+        <w:rPr>
+          <w:b/>
+          <w:bCs/>
+        </w:rPr>
+      </w:pPr>
+      <w:r>
+        <w:drawing>
+          <wp:anchor distT="0" distB="0" distL="114300" distR="114300" simplePos="0" relativeHeight="251664384" behindDoc="1" locked="0" layoutInCell="1" allowOverlap="1" wp14:anchorId="706EF99A" wp14:editId="0FBB3612">
+            <wp:simplePos x="0" y="0"/>
+            <wp:positionH relativeFrom="margin">
+              <wp:posOffset>22013</wp:posOffset>
+            </wp:positionH>
+            <wp:positionV relativeFrom="paragraph">
+              <wp:posOffset>9102</wp:posOffset>
+            </wp:positionV>
+            <wp:extent cx="1744133" cy="2464220"/>
+            <wp:effectExtent l="0" t="0" r="8890" b="0"/>
+            <wp:wrapNone/>
+            <wp:docPr id="286460238" name="Afbeelding 1" descr="Afbeelding met tekst, schermopname, Lettertype, ontwerp&#10;&#10;Door AI gegenereerde inhoud is mogelijk onjuist."/>
+            <wp:cNvGraphicFramePr>
+              <a:graphicFrameLocks xmlns:a="http://schemas.openxmlformats.org/drawingml/2006/main" noChangeAspect="1"/>
+            </wp:cNvGraphicFramePr>
+            <a:graphic xmlns:a="http://schemas.openxmlformats.org/drawingml/2006/main">
+              <a:graphicData uri="http://schemas.openxmlformats.org/drawingml/2006/picture">
+                <pic:pic xmlns:pic="http://schemas.openxmlformats.org/drawingml/2006/picture">
+                  <pic:nvPicPr>
+                    <pic:cNvPr id="286460238" name="Afbeelding 1" descr="Afbeelding met tekst, schermopname, Lettertype, ontwerp&#10;&#10;Door AI gegenereerde inhoud is mogelijk onjuist."/>
+                    <pic:cNvPicPr/>
+                  </pic:nvPicPr>
+                  <pic:blipFill>
+                    <a:blip r:embed="rId9" cstate="print">
+                      <a:extLst>
+                        <a:ext uri="{28A0092B-C50C-407E-A947-70E740481C1C}">
+                          <a14:useLocalDpi xmlns:a14="http://schemas.microsoft.com/office/drawing/2010/main" val="0"/>
+                        </a:ext>
+                      </a:extLst>
+                    </a:blip>
+                    <a:stretch>
+                      <a:fillRect/>
+                    </a:stretch>
+                  </pic:blipFill>
+                  <pic:spPr>
+                    <a:xfrm>
+                      <a:off x="0" y="0"/>
+                      <a:ext cx="1744133" cy="2464220"/>
+                    </a:xfrm>
+                    <a:prstGeom prst="rect">
+                      <a:avLst/>
+                    </a:prstGeom>
+                  </pic:spPr>
+                </pic:pic>
+              </a:graphicData>
+            </a:graphic>
+            <wp14:sizeRelH relativeFrom="margin">
+              <wp14:pctWidth>0</wp14:pctWidth>
+            </wp14:sizeRelH>
+            <wp14:sizeRelV relativeFrom="margin">
+              <wp14:pctHeight>0</wp14:pctHeight>
+            </wp14:sizeRelV>
+          </wp:anchor>
+        </w:drawing>
+      </w:r>
+    </w:p>
+    <w:p>
+      <w:pPr>
+        <w:rPr>
+          <w:b/>
+          <w:bCs/>
+        </w:rPr>
+      </w:pPr>
+    </w:p>
+    <w:p>
+      <w:pPr>
+        <w:rPr>
+          <w:b/>
+          <w:bCs/>
+        </w:rPr>
+      </w:pPr>
+    </w:p>
+    <w:p>
+      <w:pPr>
+        <w:rPr>
+          <w:b/>
+          <w:bCs/>
+        </w:rPr>
+      </w:pPr>
+    </w:p>
+    <w:p>
+      <w:pPr>
+        <w:rPr>
+          <w:b/>
+          <w:bCs/>
+        </w:rPr>
+      </w:pPr>
+    </w:p>
+    <w:p>
+      <w:pPr>
+        <w:rPr>
+          <w:b/>
+          <w:bCs/>
+        </w:rPr>
+      </w:pPr>
+    </w:p>
+    <w:p>
+      <w:pPr>
+        <w:rPr>
+          <w:b/>
+          <w:bCs/>
+        </w:rPr>
+      </w:pPr>
+    </w:p>
+    <w:p>
+      <w:pPr>
+        <w:rPr>
+          <w:b/>
+          <w:bCs/>
+        </w:rPr>
+      </w:pPr>
+    </w:p>
+    <w:p>
+      <w:pPr>
+        <w:rPr>
+          <w:b/>
+          <w:bCs/>
+        </w:rPr>
+      </w:pPr>
+    </w:p>
+    <w:p>
+      <w:pPr>
+        <w:rPr>
+          <w:b/>
+          <w:bCs/>
+        </w:rPr>
+      </w:pPr>
+    </w:p>
+    <w:p>
+      <w:pPr>
+        <w:rPr>
+          <w:b/>
+          <w:bCs/>
+        </w:rPr>
+      </w:pPr>
+    </w:p>
+    <w:p>
+      <w:pPr>
+        <w:rPr>
+          <w:b/>
+          <w:bCs/>
+        </w:rPr>
+      </w:pPr>
+    </w:p>
+    <w:p>
+      <w:pPr>
+        <w:rPr>
+          <w:b/>
+          <w:bCs/>
+        </w:rPr>
+      </w:pPr>
+    </w:p>
+    <w:p>
+      <w:pPr>
+        <w:rPr>
+          <w:b/>
+          <w:bCs/>
+        </w:rPr>
+      </w:pPr>
+    </w:p>
+    <w:p>
+      <w:r>
+        <w:lastRenderedPageBreak/>
+        <w:t>De Amigo</w:t>
+      </w:r>
+      <w:r>
+        <w:t xml:space="preserve">s app is vrij duidelijk in gebruik. Hij opent gelijk een map waarop je andere deelnemers ziet en welke events al gehost worden. Voor verdere stappen zou je moeten inloggen. Dit ontwaakt wel een </w:t>
+      </w:r>
+      <w:proofErr w:type="spellStart"/>
+      <w:r>
+        <w:t>fear</w:t>
+      </w:r>
+      <w:proofErr w:type="spellEnd"/>
+      <w:r>
+        <w:t xml:space="preserve"> of missing out (FOMO) gevoel, omdat je daadwerkelijk kan zien dat er al veel voor je zijn geweest die de app gedownload hebben en een account hebben aangemaakt. Ze zetten de cijfers op de kaart.</w:t>
+      </w:r>
+    </w:p>
+    <w:p>
+      <w:pPr>
+        <w:rPr>
+          <w:b/>
+          <w:bCs/>
+        </w:rPr>
+      </w:pPr>
+      <w:r>
+        <w:rPr>
+          <w:b/>
+          <w:bCs/>
+        </w:rPr>
+        <w:drawing>
+          <wp:anchor distT="0" distB="0" distL="114300" distR="114300" simplePos="0" relativeHeight="251665408" behindDoc="1" locked="0" layoutInCell="1" allowOverlap="1" wp14:anchorId="64146857" wp14:editId="0423471C">
+            <wp:simplePos x="0" y="0"/>
+            <wp:positionH relativeFrom="margin">
+              <wp:align>left</wp:align>
+            </wp:positionH>
+            <wp:positionV relativeFrom="paragraph">
+              <wp:posOffset>296545</wp:posOffset>
+            </wp:positionV>
+            <wp:extent cx="1925320" cy="4173855"/>
+            <wp:effectExtent l="0" t="0" r="0" b="0"/>
+            <wp:wrapNone/>
+            <wp:docPr id="1232064637" name="Afbeelding 1" descr="Afbeelding met schermopname, tekst, Multimediasoftware&#10;&#10;Door AI gegenereerde inhoud is mogelijk onjuist."/>
+            <wp:cNvGraphicFramePr>
+              <a:graphicFrameLocks xmlns:a="http://schemas.openxmlformats.org/drawingml/2006/main" noChangeAspect="1"/>
+            </wp:cNvGraphicFramePr>
+            <a:graphic xmlns:a="http://schemas.openxmlformats.org/drawingml/2006/main">
+              <a:graphicData uri="http://schemas.openxmlformats.org/drawingml/2006/picture">
+                <pic:pic xmlns:pic="http://schemas.openxmlformats.org/drawingml/2006/picture">
+                  <pic:nvPicPr>
+                    <pic:cNvPr id="1232064637" name="Afbeelding 1" descr="Afbeelding met schermopname, tekst, Multimediasoftware&#10;&#10;Door AI gegenereerde inhoud is mogelijk onjuist."/>
+                    <pic:cNvPicPr/>
+                  </pic:nvPicPr>
+                  <pic:blipFill>
+                    <a:blip r:embed="rId10" cstate="print">
+                      <a:extLst>
+                        <a:ext uri="{28A0092B-C50C-407E-A947-70E740481C1C}">
+                          <a14:useLocalDpi xmlns:a14="http://schemas.microsoft.com/office/drawing/2010/main" val="0"/>
+                        </a:ext>
+                      </a:extLst>
+                    </a:blip>
+                    <a:stretch>
+                      <a:fillRect/>
+                    </a:stretch>
+                  </pic:blipFill>
+                  <pic:spPr>
+                    <a:xfrm>
+                      <a:off x="0" y="0"/>
+                      <a:ext cx="1925320" cy="4173855"/>
+                    </a:xfrm>
+                    <a:prstGeom prst="rect">
+                      <a:avLst/>
+                    </a:prstGeom>
+                  </pic:spPr>
+                </pic:pic>
+              </a:graphicData>
+            </a:graphic>
+            <wp14:sizeRelH relativeFrom="margin">
+              <wp14:pctWidth>0</wp14:pctWidth>
+            </wp14:sizeRelH>
+            <wp14:sizeRelV relativeFrom="margin">
+              <wp14:pctHeight>0</wp14:pctHeight>
+            </wp14:sizeRelV>
+          </wp:anchor>
+        </w:drawing>
+      </w:r>
+    </w:p>
+    <w:p>
+      <w:pPr>
+        <w:rPr>
+          <w:b/>
+          <w:bCs/>
+        </w:rPr>
+      </w:pPr>
+      <w:r>
+        <w:rPr>
+          <w:noProof/>
+        </w:rPr>
+        <w:drawing>
+          <wp:anchor distT="0" distB="0" distL="114300" distR="114300" simplePos="0" relativeHeight="251667456" behindDoc="1" locked="0" layoutInCell="1" allowOverlap="1" wp14:anchorId="65A19A1C" wp14:editId="43C67435">
+            <wp:simplePos x="0" y="0"/>
+            <wp:positionH relativeFrom="column">
+              <wp:posOffset>4230159</wp:posOffset>
+            </wp:positionH>
+            <wp:positionV relativeFrom="paragraph">
+              <wp:posOffset>11430</wp:posOffset>
+            </wp:positionV>
+            <wp:extent cx="1914346" cy="4151207"/>
+            <wp:effectExtent l="0" t="0" r="0" b="1905"/>
+            <wp:wrapNone/>
+            <wp:docPr id="1418438012" name="Afbeelding 5"/>
+            <wp:cNvGraphicFramePr>
+              <a:graphicFrameLocks xmlns:a="http://schemas.openxmlformats.org/drawingml/2006/main" noChangeAspect="1"/>
+            </wp:cNvGraphicFramePr>
+            <a:graphic xmlns:a="http://schemas.openxmlformats.org/drawingml/2006/main">
+              <a:graphicData uri="http://schemas.openxmlformats.org/drawingml/2006/picture">
+                <pic:pic xmlns:pic="http://schemas.openxmlformats.org/drawingml/2006/picture">
+                  <pic:nvPicPr>
+                    <pic:cNvPr id="0" name="Picture 9"/>
+                    <pic:cNvPicPr>
+                      <a:picLocks noChangeAspect="1" noChangeArrowheads="1"/>
+                    </pic:cNvPicPr>
+                  </pic:nvPicPr>
+                  <pic:blipFill>
+                    <a:blip r:embed="rId11" cstate="print">
+                      <a:extLst>
+                        <a:ext uri="{28A0092B-C50C-407E-A947-70E740481C1C}">
+                          <a14:useLocalDpi xmlns:a14="http://schemas.microsoft.com/office/drawing/2010/main" val="0"/>
+                        </a:ext>
+                      </a:extLst>
+                    </a:blip>
+                    <a:srcRect/>
+                    <a:stretch>
+                      <a:fillRect/>
+                    </a:stretch>
+                  </pic:blipFill>
+                  <pic:spPr bwMode="auto">
+                    <a:xfrm>
+                      <a:off x="0" y="0"/>
+                      <a:ext cx="1914346" cy="4151207"/>
+                    </a:xfrm>
+                    <a:prstGeom prst="rect">
+                      <a:avLst/>
+                    </a:prstGeom>
+                    <a:noFill/>
+                    <a:ln>
+                      <a:noFill/>
+                    </a:ln>
+                  </pic:spPr>
+                </pic:pic>
+              </a:graphicData>
+            </a:graphic>
+          </wp:anchor>
+        </w:drawing>
+      </w:r>
+      <w:r>
+        <w:rPr>
+          <w:noProof/>
+        </w:rPr>
+        <w:drawing>
+          <wp:anchor distT="0" distB="0" distL="114300" distR="114300" simplePos="0" relativeHeight="251666432" behindDoc="1" locked="0" layoutInCell="1" allowOverlap="1" wp14:anchorId="416A2FAB" wp14:editId="4BECAD7F">
+            <wp:simplePos x="0" y="0"/>
+            <wp:positionH relativeFrom="margin">
+              <wp:posOffset>2099733</wp:posOffset>
+            </wp:positionH>
+            <wp:positionV relativeFrom="paragraph">
+              <wp:posOffset>10795</wp:posOffset>
+            </wp:positionV>
+            <wp:extent cx="1925320" cy="4175007"/>
+            <wp:effectExtent l="0" t="0" r="0" b="0"/>
+            <wp:wrapNone/>
+            <wp:docPr id="1877663143" name="Afbeelding 4"/>
+            <wp:cNvGraphicFramePr>
+              <a:graphicFrameLocks xmlns:a="http://schemas.openxmlformats.org/drawingml/2006/main" noChangeAspect="1"/>
+            </wp:cNvGraphicFramePr>
+            <a:graphic xmlns:a="http://schemas.openxmlformats.org/drawingml/2006/main">
+              <a:graphicData uri="http://schemas.openxmlformats.org/drawingml/2006/picture">
+                <pic:pic xmlns:pic="http://schemas.openxmlformats.org/drawingml/2006/picture">
+                  <pic:nvPicPr>
+                    <pic:cNvPr id="0" name="Picture 7"/>
+                    <pic:cNvPicPr>
+                      <a:picLocks noChangeAspect="1" noChangeArrowheads="1"/>
+                    </pic:cNvPicPr>
+                  </pic:nvPicPr>
+                  <pic:blipFill>
+                    <a:blip r:embed="rId12" cstate="print">
+                      <a:extLst>
+                        <a:ext uri="{28A0092B-C50C-407E-A947-70E740481C1C}">
+                          <a14:useLocalDpi xmlns:a14="http://schemas.microsoft.com/office/drawing/2010/main" val="0"/>
+                        </a:ext>
+                      </a:extLst>
+                    </a:blip>
+                    <a:srcRect/>
+                    <a:stretch>
+                      <a:fillRect/>
+                    </a:stretch>
+                  </pic:blipFill>
+                  <pic:spPr bwMode="auto">
+                    <a:xfrm>
+                      <a:off x="0" y="0"/>
+                      <a:ext cx="1925320" cy="4175007"/>
+                    </a:xfrm>
+                    <a:prstGeom prst="rect">
+                      <a:avLst/>
+                    </a:prstGeom>
+                    <a:noFill/>
+                    <a:ln>
+                      <a:noFill/>
+                    </a:ln>
+                  </pic:spPr>
+                </pic:pic>
+              </a:graphicData>
+            </a:graphic>
+            <wp14:sizeRelH relativeFrom="page">
+              <wp14:pctWidth>0</wp14:pctWidth>
+            </wp14:sizeRelH>
+            <wp14:sizeRelV relativeFrom="page">
+              <wp14:pctHeight>0</wp14:pctHeight>
+            </wp14:sizeRelV>
+          </wp:anchor>
+        </w:drawing>
+      </w:r>
+    </w:p>
+    <w:p>
+      <w:pPr>
+        <w:rPr>
+          <w:b/>
+          <w:bCs/>
+        </w:rPr>
+      </w:pPr>
+    </w:p>
+    <w:p>
+      <w:pPr>
+        <w:rPr>
+          <w:b/>
+          <w:bCs/>
+        </w:rPr>
+      </w:pPr>
+    </w:p>
+    <w:p>
+      <w:pPr>
+        <w:rPr>
+          <w:b/>
+          <w:bCs/>
+        </w:rPr>
+      </w:pPr>
+    </w:p>
+    <w:p>
+      <w:pPr>
+        <w:rPr>
+          <w:b/>
+          <w:bCs/>
+        </w:rPr>
+      </w:pPr>
+    </w:p>
+    <w:p>
+      <w:pPr>
+        <w:rPr>
+          <w:b/>
+          <w:bCs/>
+        </w:rPr>
+      </w:pPr>
+    </w:p>
+    <w:p>
+      <w:pPr>
+        <w:rPr>
+          <w:b/>
+          <w:bCs/>
+        </w:rPr>
+      </w:pPr>
+    </w:p>
+    <w:p>
+      <w:pPr>
+        <w:rPr>
+          <w:b/>
+          <w:bCs/>
+        </w:rPr>
+      </w:pPr>
+    </w:p>
+    <w:p>
+      <w:pPr>
+        <w:rPr>
+          <w:b/>
+          <w:bCs/>
+        </w:rPr>
+      </w:pPr>
+    </w:p>
+    <w:p>
+      <w:pPr>
+        <w:rPr>
+          <w:b/>
+          <w:bCs/>
+        </w:rPr>
+      </w:pPr>
+    </w:p>
+    <w:p>
+      <w:pPr>
+        <w:rPr>
+          <w:b/>
+          <w:bCs/>
+        </w:rPr>
+      </w:pPr>
+    </w:p>
+    <w:p>
+      <w:pPr>
+        <w:rPr>
+          <w:b/>
+          <w:bCs/>
+        </w:rPr>
+      </w:pPr>
+    </w:p>
+    <w:p>
+      <w:pPr>
+        <w:rPr>
+          <w:b/>
+          <w:bCs/>
+        </w:rPr>
+      </w:pPr>
+    </w:p>
+    <w:p>
+      <w:pPr>
+        <w:rPr>
+          <w:b/>
+          <w:bCs/>
+        </w:rPr>
+      </w:pPr>
+    </w:p>
+    <w:p>
+      <w:pPr>
+        <w:rPr>
+          <w:b/>
+          <w:bCs/>
+        </w:rPr>
+      </w:pPr>
+    </w:p>
+    <w:p>
+      <w:r>
+        <w:t xml:space="preserve">De meeste reviews gaan over het algemeen over het gedrag van de gebruikers, systeem dat niet optimaal werkt of de betaalde functies van Amigos. Het valt me op dat niemand zich niet kan vinden in de UX van de app. </w:t>
+      </w:r>
+    </w:p>
+    <w:p>
+      <w:r>
+        <w:t xml:space="preserve">Het is overzichtelijk, je kan alles goed vinden en het aanmaken van een evenement gaat zoals ik het lees goed tot aan het punt van </w:t>
+      </w:r>
+      <w:r>
+        <w:t>het systeem.</w:t>
+      </w:r>
+    </w:p>
+    <w:p>
+      <w:pPr>
+        <w:rPr>
+          <w:u w:val="single"/>
+        </w:rPr>
+      </w:pPr>
+    </w:p>
+    <w:p>
+      <w:pPr>
+        <w:rPr>
+          <w:u w:val="single"/>
+        </w:rPr>
+      </w:pPr>
+      <w:r>
+        <w:rPr>
+          <w:u w:val="single"/>
+        </w:rPr>
+        <w:t>Conclusie</w:t>
+      </w:r>
+    </w:p>
+    <w:p>
+      <w:r>
+        <w:t xml:space="preserve">Heldere huisstijl. </w:t>
+      </w:r>
+      <w:r>
+        <w:t>De website is overzichtelijk en makkelijk te gebruiken, omdat ik goed verwezen wordt hoe hun app werkt en er zijn niet teveel omwegen naar hun secties.</w:t>
+      </w:r>
+    </w:p>
+    <w:p/>
+    <w:p/>
+    <w:p/>
+    <w:p/>
+    <w:p>
+      <w:r>
+        <w:rPr>
+          <w:noProof/>
+        </w:rPr>
+        <w:lastRenderedPageBreak/>
+        <w:drawing>
+          <wp:inline distT="0" distB="0" distL="0" distR="0" wp14:anchorId="4912548D" wp14:editId="7C400490">
+            <wp:extent cx="1489435" cy="1345777"/>
+            <wp:effectExtent l="0" t="0" r="0" b="6985"/>
+            <wp:docPr id="464003215" name="Afbeelding 6" descr="Eventbrite for Salesforce | Event Management | Salesforce AppExchange"/>
+            <wp:cNvGraphicFramePr>
+              <a:graphicFrameLocks xmlns:a="http://schemas.openxmlformats.org/drawingml/2006/main" noChangeAspect="1"/>
+            </wp:cNvGraphicFramePr>
+            <a:graphic xmlns:a="http://schemas.openxmlformats.org/drawingml/2006/main">
+              <a:graphicData uri="http://schemas.openxmlformats.org/drawingml/2006/picture">
+                <pic:pic xmlns:pic="http://schemas.openxmlformats.org/drawingml/2006/picture">
+                  <pic:nvPicPr>
+                    <pic:cNvPr id="0" name="Picture 11" descr="Eventbrite for Salesforce | Event Management | Salesforce AppExchange"/>
+                    <pic:cNvPicPr>
+                      <a:picLocks noChangeAspect="1" noChangeArrowheads="1"/>
+                    </pic:cNvPicPr>
+                  </pic:nvPicPr>
+                  <pic:blipFill>
+                    <a:blip r:embed="rId13" cstate="print">
+                      <a:extLst>
+                        <a:ext uri="{28A0092B-C50C-407E-A947-70E740481C1C}">
+                          <a14:useLocalDpi xmlns:a14="http://schemas.microsoft.com/office/drawing/2010/main" val="0"/>
+                        </a:ext>
+                      </a:extLst>
+                    </a:blip>
+                    <a:srcRect/>
+                    <a:stretch>
+                      <a:fillRect/>
+                    </a:stretch>
+                  </pic:blipFill>
+                  <pic:spPr bwMode="auto">
+                    <a:xfrm>
+                      <a:off x="0" y="0"/>
+                      <a:ext cx="1498703" cy="1354151"/>
+                    </a:xfrm>
+                    <a:prstGeom prst="rect">
+                      <a:avLst/>
+                    </a:prstGeom>
+                    <a:noFill/>
+                    <a:ln>
+                      <a:noFill/>
+                    </a:ln>
+                  </pic:spPr>
+                </pic:pic>
+              </a:graphicData>
+            </a:graphic>
+          </wp:inline>
+        </w:drawing>
+      </w:r>
+    </w:p>
+    <w:p>
+      <w:proofErr w:type="spellStart"/>
+      <w:r>
+        <w:rPr>
+          <w:b/>
+          <w:bCs/>
+        </w:rPr>
+        <w:t>Eventbrite</w:t>
+      </w:r>
+      <w:proofErr w:type="spellEnd"/>
+      <w:r>
+        <w:rPr>
+          <w:b/>
+          <w:bCs/>
+        </w:rPr>
+        <w:t xml:space="preserve"> </w:t>
+      </w:r>
+      <w:r>
+        <w:t xml:space="preserve">biedt een platform aan voor evenement houders die gemakkelijk hun tickets willen verkopen aan het doelgroep. Van workshops tot concerten tot conferenties tot wereldberoemde film- en muziekfestivals. Het is zowel web als app toegankelijk. </w:t>
+      </w:r>
+    </w:p>
+    <w:p>
+      <w:pPr>
+        <w:rPr>
+          <w:b/>
+          <w:bCs/>
+        </w:rPr>
+      </w:pPr>
+    </w:p>
+    <w:p>
+      <w:pPr>
+        <w:rPr>
+          <w:b/>
+          <w:bCs/>
+        </w:rPr>
+      </w:pPr>
+    </w:p>
+    <w:p>
+      <w:pPr>
+        <w:rPr>
+          <w:b/>
+          <w:bCs/>
+        </w:rPr>
+      </w:pPr>
+      <w:r>
+        <w:rPr>
+          <w:b/>
+          <w:bCs/>
+        </w:rPr>
+        <w:br/>
+      </w:r>
+      <w:r>
+        <w:rPr>
+          <w:b/>
+          <w:bCs/>
+        </w:rPr>
+        <w:drawing>
+          <wp:inline distT="0" distB="0" distL="0" distR="0" wp14:anchorId="330B8B83" wp14:editId="20DDE1EF">
+            <wp:extent cx="5760720" cy="2629535"/>
+            <wp:effectExtent l="0" t="0" r="0" b="0"/>
+            <wp:docPr id="1334876473" name="Afbeelding 1" descr="Afbeelding met tekst, schermopname&#10;&#10;Door AI gegenereerde inhoud is mogelijk onjuist."/>
+            <wp:cNvGraphicFramePr>
+              <a:graphicFrameLocks xmlns:a="http://schemas.openxmlformats.org/drawingml/2006/main" noChangeAspect="1"/>
+            </wp:cNvGraphicFramePr>
+            <a:graphic xmlns:a="http://schemas.openxmlformats.org/drawingml/2006/main">
+              <a:graphicData uri="http://schemas.openxmlformats.org/drawingml/2006/picture">
+                <pic:pic xmlns:pic="http://schemas.openxmlformats.org/drawingml/2006/picture">
+                  <pic:nvPicPr>
+                    <pic:cNvPr id="1334876473" name="Afbeelding 1" descr="Afbeelding met tekst, schermopname&#10;&#10;Door AI gegenereerde inhoud is mogelijk onjuist."/>
+                    <pic:cNvPicPr/>
+                  </pic:nvPicPr>
+                  <pic:blipFill>
+                    <a:blip r:embed="rId14"/>
+                    <a:stretch>
+                      <a:fillRect/>
+                    </a:stretch>
+                  </pic:blipFill>
+                  <pic:spPr>
+                    <a:xfrm>
+                      <a:off x="0" y="0"/>
+                      <a:ext cx="5760720" cy="2629535"/>
+                    </a:xfrm>
+                    <a:prstGeom prst="rect">
+                      <a:avLst/>
+                    </a:prstGeom>
+                  </pic:spPr>
+                </pic:pic>
+              </a:graphicData>
+            </a:graphic>
+          </wp:inline>
+        </w:drawing>
+      </w:r>
+    </w:p>
+    <w:p>
+      <w:pPr>
+        <w:rPr>
+          <w:b/>
+          <w:bCs/>
+        </w:rPr>
+      </w:pPr>
+    </w:p>
+    <w:p>
+      <w:pPr>
+        <w:rPr>
+          <w:b/>
+          <w:bCs/>
+        </w:rPr>
+      </w:pPr>
+    </w:p>
+    <w:p>
+      <w:pPr>
+        <w:rPr>
+          <w:b/>
+          <w:bCs/>
+        </w:rPr>
+      </w:pPr>
+    </w:p>
+    <w:p>
+      <w:pPr>
+        <w:rPr>
+          <w:b/>
+          <w:bCs/>
+        </w:rPr>
+      </w:pPr>
+    </w:p>
+    <w:p>
+      <w:pPr>
+        <w:rPr>
+          <w:b/>
+          <w:bCs/>
+        </w:rPr>
+      </w:pPr>
+    </w:p>
+    <w:p>
+      <w:pPr>
+        <w:rPr>
+          <w:b/>
+          <w:bCs/>
+        </w:rPr>
+      </w:pPr>
+    </w:p>
+    <w:p>
+      <w:pPr>
         <w:rPr>
           <w:b/>
           <w:bCs/>
@@ -131,6 +1541,126 @@
         </w:rPr>
         <w:t>Verwijs naar samenwerking contract voor Huisstijl</w:t>
       </w:r>
+    </w:p>
+    <w:p>
+      <w:pPr>
+        <w:rPr>
+          <w:b/>
+          <w:bCs/>
+        </w:rPr>
+      </w:pPr>
+    </w:p>
+    <w:p>
+      <w:pPr>
+        <w:rPr>
+          <w:b/>
+          <w:bCs/>
+        </w:rPr>
+      </w:pPr>
+      <w:proofErr w:type="spellStart"/>
+      <w:r>
+        <w:rPr>
+          <w:b/>
+          <w:bCs/>
+        </w:rPr>
+        <w:t>Apa</w:t>
+      </w:r>
+      <w:proofErr w:type="spellEnd"/>
+      <w:r>
+        <w:rPr>
+          <w:b/>
+          <w:bCs/>
+        </w:rPr>
+        <w:t xml:space="preserve"> lijst</w:t>
+      </w:r>
+    </w:p>
+    <w:p>
+      <w:pPr>
+        <w:rPr>
+          <w:b/>
+          <w:bCs/>
+        </w:rPr>
+      </w:pPr>
+      <w:r>
+        <w:rPr>
+          <w:b/>
+          <w:bCs/>
+        </w:rPr>
+        <w:t>Amigos. (</w:t>
+      </w:r>
+      <w:proofErr w:type="spellStart"/>
+      <w:r>
+        <w:rPr>
+          <w:b/>
+          <w:bCs/>
+        </w:rPr>
+        <w:t>z.d.</w:t>
+      </w:r>
+      <w:proofErr w:type="spellEnd"/>
+      <w:r>
+        <w:rPr>
+          <w:b/>
+          <w:bCs/>
+        </w:rPr>
+        <w:t xml:space="preserve">). </w:t>
+      </w:r>
+      <w:r>
+        <w:rPr>
+          <w:b/>
+          <w:bCs/>
+          <w:i/>
+          <w:iCs/>
+        </w:rPr>
+        <w:t xml:space="preserve">How </w:t>
+      </w:r>
+      <w:proofErr w:type="spellStart"/>
+      <w:r>
+        <w:rPr>
+          <w:b/>
+          <w:bCs/>
+          <w:i/>
+          <w:iCs/>
+        </w:rPr>
+        <w:t>it</w:t>
+      </w:r>
+      <w:proofErr w:type="spellEnd"/>
+      <w:r>
+        <w:rPr>
+          <w:b/>
+          <w:bCs/>
+          <w:i/>
+          <w:iCs/>
+        </w:rPr>
+        <w:t xml:space="preserve"> </w:t>
+      </w:r>
+      <w:proofErr w:type="spellStart"/>
+      <w:r>
+        <w:rPr>
+          <w:b/>
+          <w:bCs/>
+          <w:i/>
+          <w:iCs/>
+        </w:rPr>
+        <w:t>works</w:t>
+      </w:r>
+      <w:proofErr w:type="spellEnd"/>
+      <w:r>
+        <w:rPr>
+          <w:b/>
+          <w:bCs/>
+        </w:rPr>
+        <w:t xml:space="preserve">. Geraadpleegd op 20 november 2025, van </w:t>
+      </w:r>
+      <w:hyperlink r:id="rId15" w:anchor="howitworks" w:tgtFrame="_new" w:history="1">
+        <w:r>
+          <w:rPr>
+            <w:rStyle w:val="Hyperlink"/>
+            <w:b/>
+            <w:bCs/>
+          </w:rPr>
+          <w:t>https://www.amigossocial.com/#howitworks</w:t>
+        </w:r>
+      </w:hyperlink>
     </w:p>
     <w:sectPr>
       <w:pgSz w:w="11906" w:h="16838"/>
@@ -256,8 +1786,124 @@
       </w:rPr>
     </w:lvl>
   </w:abstractNum>
+  <w:abstractNum w:abstractNumId="1" w15:restartNumberingAfterBreak="0">
+    <w:nsid w:val="609338DF"/>
+    <w:multiLevelType w:val="hybridMultilevel"/>
+    <w:tmpl w:val="20C44D16"/>
+    <w:lvl w:ilvl="0" w:tplc="020C0904">
+      <w:start w:val="1"/>
+      <w:numFmt w:val="bullet"/>
+      <w:lvlText w:val="-"/>
+      <w:lvlJc w:val="left"/>
+      <w:pPr>
+        <w:ind w:left="720" w:hanging="360"/>
+      </w:pPr>
+      <w:rPr>
+        <w:rFonts w:ascii="Aptos" w:eastAsiaTheme="minorHAnsi" w:hAnsi="Aptos" w:cstheme="minorBidi" w:hint="default"/>
+      </w:rPr>
+    </w:lvl>
+    <w:lvl w:ilvl="1" w:tplc="04130003" w:tentative="1">
+      <w:start w:val="1"/>
+      <w:numFmt w:val="bullet"/>
+      <w:lvlText w:val="o"/>
+      <w:lvlJc w:val="left"/>
+      <w:pPr>
+        <w:ind w:left="1440" w:hanging="360"/>
+      </w:pPr>
+      <w:rPr>
+        <w:rFonts w:ascii="Courier New" w:hAnsi="Courier New" w:cs="Courier New" w:hint="default"/>
+      </w:rPr>
+    </w:lvl>
+    <w:lvl w:ilvl="2" w:tplc="04130005" w:tentative="1">
+      <w:start w:val="1"/>
+      <w:numFmt w:val="bullet"/>
+      <w:lvlText w:val=""/>
+      <w:lvlJc w:val="left"/>
+      <w:pPr>
+        <w:ind w:left="2160" w:hanging="360"/>
+      </w:pPr>
+      <w:rPr>
+        <w:rFonts w:ascii="Wingdings" w:hAnsi="Wingdings" w:hint="default"/>
+      </w:rPr>
+    </w:lvl>
+    <w:lvl w:ilvl="3" w:tplc="04130001" w:tentative="1">
+      <w:start w:val="1"/>
+      <w:numFmt w:val="bullet"/>
+      <w:lvlText w:val=""/>
+      <w:lvlJc w:val="left"/>
+      <w:pPr>
+        <w:ind w:left="2880" w:hanging="360"/>
+      </w:pPr>
+      <w:rPr>
+        <w:rFonts w:ascii="Symbol" w:hAnsi="Symbol" w:hint="default"/>
+      </w:rPr>
+    </w:lvl>
+    <w:lvl w:ilvl="4" w:tplc="04130003" w:tentative="1">
+      <w:start w:val="1"/>
+      <w:numFmt w:val="bullet"/>
+      <w:lvlText w:val="o"/>
+      <w:lvlJc w:val="left"/>
+      <w:pPr>
+        <w:ind w:left="3600" w:hanging="360"/>
+      </w:pPr>
+      <w:rPr>
+        <w:rFonts w:ascii="Courier New" w:hAnsi="Courier New" w:cs="Courier New" w:hint="default"/>
+      </w:rPr>
+    </w:lvl>
+    <w:lvl w:ilvl="5" w:tplc="04130005" w:tentative="1">
+      <w:start w:val="1"/>
+      <w:numFmt w:val="bullet"/>
+      <w:lvlText w:val=""/>
+      <w:lvlJc w:val="left"/>
+      <w:pPr>
+        <w:ind w:left="4320" w:hanging="360"/>
+      </w:pPr>
+      <w:rPr>
+        <w:rFonts w:ascii="Wingdings" w:hAnsi="Wingdings" w:hint="default"/>
+      </w:rPr>
+    </w:lvl>
+    <w:lvl w:ilvl="6" w:tplc="04130001" w:tentative="1">
+      <w:start w:val="1"/>
+      <w:numFmt w:val="bullet"/>
+      <w:lvlText w:val=""/>
+      <w:lvlJc w:val="left"/>
+      <w:pPr>
+        <w:ind w:left="5040" w:hanging="360"/>
+      </w:pPr>
+      <w:rPr>
+        <w:rFonts w:ascii="Symbol" w:hAnsi="Symbol" w:hint="default"/>
+      </w:rPr>
+    </w:lvl>
+    <w:lvl w:ilvl="7" w:tplc="04130003" w:tentative="1">
+      <w:start w:val="1"/>
+      <w:numFmt w:val="bullet"/>
+      <w:lvlText w:val="o"/>
+      <w:lvlJc w:val="left"/>
+      <w:pPr>
+        <w:ind w:left="5760" w:hanging="360"/>
+      </w:pPr>
+      <w:rPr>
+        <w:rFonts w:ascii="Courier New" w:hAnsi="Courier New" w:cs="Courier New" w:hint="default"/>
+      </w:rPr>
+    </w:lvl>
+    <w:lvl w:ilvl="8" w:tplc="04130005" w:tentative="1">
+      <w:start w:val="1"/>
+      <w:numFmt w:val="bullet"/>
+      <w:lvlText w:val=""/>
+      <w:lvlJc w:val="left"/>
+      <w:pPr>
+        <w:ind w:left="6480" w:hanging="360"/>
+      </w:pPr>
+      <w:rPr>
+        <w:rFonts w:ascii="Wingdings" w:hAnsi="Wingdings" w:hint="default"/>
+      </w:rPr>
+    </w:lvl>
+  </w:abstractNum>
   <w:num w:numId="1" w16cid:durableId="300890023">
     <w:abstractNumId w:val="0"/>
+  </w:num>
+  <w:num w:numId="2" w16cid:durableId="772172613">
+    <w:abstractNumId w:val="1"/>
   </w:num>
 </w:numbering>
 </file>
@@ -865,7 +2511,6 @@
   <w:style w:type="character" w:default="1" w:styleId="Standaardalinea-lettertype">
     <w:name w:val="Default Paragraph Font"/>
     <w:uiPriority w:val="1"/>
-    <w:semiHidden/>
     <w:unhideWhenUsed/>
   </w:style>
   <w:style w:type="table" w:default="1" w:styleId="Standaardtabel">
@@ -1177,6 +2822,29 @@
       <w:smallCaps/>
       <w:color w:val="0F4761" w:themeColor="accent1" w:themeShade="BF"/>
       <w:spacing w:val="5"/>
+    </w:rPr>
+  </w:style>
+  <w:style w:type="character" w:styleId="Hyperlink">
+    <w:name w:val="Hyperlink"/>
+    <w:basedOn w:val="Standaardalinea-lettertype"/>
+    <w:uiPriority w:val="99"/>
+    <w:unhideWhenUsed/>
+    <w:rsid w:val="001F14EF"/>
+    <w:rPr>
+      <w:color w:val="467886" w:themeColor="hyperlink"/>
+      <w:u w:val="single"/>
+    </w:rPr>
+  </w:style>
+  <w:style w:type="character" w:styleId="Onopgelostemelding">
+    <w:name w:val="Unresolved Mention"/>
+    <w:basedOn w:val="Standaardalinea-lettertype"/>
+    <w:uiPriority w:val="99"/>
+    <w:semiHidden/>
+    <w:unhideWhenUsed/>
+    <w:rsid w:val="001F14EF"/>
+    <w:rPr>
+      <w:color w:val="605E5C"/>
+      <w:shd w:val="clear" w:color="auto" w:fill="E1DFDD"/>
     </w:rPr>
   </w:style>
 </w:styles>

--- a/Documentatie/LO2/Media Analyse.docx
+++ b/Documentatie/LO2/Media Analyse.docx
@@ -337,42 +337,47 @@
           <w:bCs/>
         </w:rPr>
       </w:pPr>
-    </w:p>
-    <w:p>
-      <w:pPr>
-        <w:rPr>
-          <w:b/>
-          <w:bCs/>
-        </w:rPr>
-      </w:pPr>
-    </w:p>
-    <w:p>
-      <w:pPr>
-        <w:rPr>
-          <w:b/>
-          <w:bCs/>
-        </w:rPr>
-      </w:pPr>
-    </w:p>
-    <w:p>
-      <w:pPr>
-        <w:rPr>
-          <w:b/>
-          <w:bCs/>
-        </w:rPr>
-      </w:pPr>
-      <w:r>
-        <w:rPr>
-          <w:b/>
-          <w:bCs/>
+      <w:r>
+        <w:rPr>
+          <w:b/>
+          <w:bCs/>
+          <w:highlight w:val="yellow"/>
+        </w:rPr>
+        <w:t>Geel Romy</w:t>
+      </w:r>
+    </w:p>
+    <w:p>
+      <w:pPr>
+        <w:rPr>
+          <w:b/>
+          <w:bCs/>
+        </w:rPr>
+      </w:pPr>
+    </w:p>
+    <w:p>
+      <w:pPr>
+        <w:rPr>
+          <w:b/>
+          <w:bCs/>
+        </w:rPr>
+      </w:pPr>
+    </w:p>
+    <w:p>
+      <w:pPr>
+        <w:rPr>
+          <w:b/>
+          <w:bCs/>
+          <w:highlight w:val="yellow"/>
+        </w:rPr>
+      </w:pPr>
+      <w:r>
+        <w:rPr>
+          <w:b/>
+          <w:bCs/>
+          <w:highlight w:val="yellow"/>
         </w:rPr>
         <w:lastRenderedPageBreak/>
         <w:t>Concurrentie onderzoek</w:t>
-      </w:r>
-    </w:p>
-    <w:p>
-      <w:r>
-        <w:t>Om een uniek product te realiseren moeten we kijken naar welke diensten een soort gelijke services aanbieden. Hiervoor doen we een concurrentie onderzoek en kijken we naar de volgende factoren.</w:t>
       </w:r>
     </w:p>
     <w:p>
@@ -382,8 +387,14 @@
           <w:ilvl w:val="0"/>
           <w:numId w:val="2"/>
         </w:numPr>
-      </w:pPr>
-      <w:r>
+        <w:rPr>
+          <w:highlight w:val="yellow"/>
+        </w:rPr>
+      </w:pPr>
+      <w:r>
+        <w:rPr>
+          <w:highlight w:val="yellow"/>
+        </w:rPr>
         <w:t>Huisstijl</w:t>
       </w:r>
     </w:p>
@@ -394,8 +405,14 @@
           <w:ilvl w:val="0"/>
           <w:numId w:val="2"/>
         </w:numPr>
-      </w:pPr>
-      <w:r>
+        <w:rPr>
+          <w:highlight w:val="yellow"/>
+        </w:rPr>
+      </w:pPr>
+      <w:r>
+        <w:rPr>
+          <w:highlight w:val="yellow"/>
+        </w:rPr>
         <w:t>UX</w:t>
       </w:r>
     </w:p>
@@ -406,8 +423,14 @@
           <w:ilvl w:val="0"/>
           <w:numId w:val="2"/>
         </w:numPr>
-      </w:pPr>
-      <w:r>
+        <w:rPr>
+          <w:highlight w:val="yellow"/>
+        </w:rPr>
+      </w:pPr>
+      <w:r>
+        <w:rPr>
+          <w:highlight w:val="yellow"/>
+        </w:rPr>
         <w:t>Aangeboden service</w:t>
       </w:r>
     </w:p>
@@ -418,16 +441,34 @@
           <w:ilvl w:val="0"/>
           <w:numId w:val="2"/>
         </w:numPr>
-      </w:pPr>
-      <w:r>
+        <w:rPr>
+          <w:highlight w:val="yellow"/>
+        </w:rPr>
+      </w:pPr>
+      <w:r>
+        <w:rPr>
+          <w:highlight w:val="yellow"/>
+        </w:rPr>
         <w:t>Reviews en persoonlijke reflectie</w:t>
       </w:r>
     </w:p>
-    <w:p/>
-    <w:p>
+    <w:p>
+      <w:pPr>
+        <w:rPr>
+          <w:highlight w:val="yellow"/>
+        </w:rPr>
+      </w:pPr>
+    </w:p>
+    <w:p>
+      <w:pPr>
+        <w:rPr>
+          <w:highlight w:val="yellow"/>
+        </w:rPr>
+      </w:pPr>
       <w:r>
         <w:rPr>
           <w:noProof/>
+          <w:highlight w:val="yellow"/>
         </w:rPr>
         <w:drawing>
           <wp:inline distT="0" distB="0" distL="0" distR="0" wp14:anchorId="723898F2" wp14:editId="29CD53A3">
@@ -479,6 +520,9 @@
         </w:drawing>
       </w:r>
       <w:r>
+        <w:rPr>
+          <w:highlight w:val="yellow"/>
+        </w:rPr>
         <w:t xml:space="preserve"> </w:t>
       </w:r>
     </w:p>
@@ -487,64 +531,127 @@
         <w:rPr>
           <w:b/>
           <w:bCs/>
-        </w:rPr>
-      </w:pPr>
-    </w:p>
-    <w:p>
-      <w:r>
-        <w:rPr>
-          <w:b/>
-          <w:bCs/>
+          <w:highlight w:val="yellow"/>
+        </w:rPr>
+      </w:pPr>
+    </w:p>
+    <w:p>
+      <w:pPr>
+        <w:rPr>
+          <w:highlight w:val="yellow"/>
+        </w:rPr>
+      </w:pPr>
+      <w:r>
+        <w:rPr>
+          <w:b/>
+          <w:bCs/>
+          <w:highlight w:val="yellow"/>
         </w:rPr>
         <w:t>Amigos</w:t>
       </w:r>
       <w:r>
+        <w:rPr>
+          <w:highlight w:val="yellow"/>
+        </w:rPr>
         <w:t xml:space="preserve"> is een netwer</w:t>
       </w:r>
       <w:r>
+        <w:rPr>
+          <w:highlight w:val="yellow"/>
+        </w:rPr>
         <w:t xml:space="preserve">k </w:t>
       </w:r>
       <w:r>
+        <w:rPr>
+          <w:highlight w:val="yellow"/>
+        </w:rPr>
         <w:t xml:space="preserve">app waarin nieuwe mensen elkaar kunnen ontmoeten op deelnemende locaties. </w:t>
       </w:r>
       <w:r>
+        <w:rPr>
+          <w:highlight w:val="yellow"/>
+        </w:rPr>
         <w:t>Gebruikers</w:t>
       </w:r>
       <w:r>
+        <w:rPr>
+          <w:highlight w:val="yellow"/>
+        </w:rPr>
         <w:t xml:space="preserve"> plannen zelf een uitje in bij een </w:t>
       </w:r>
       <w:r>
+        <w:rPr>
+          <w:highlight w:val="yellow"/>
+        </w:rPr>
         <w:t xml:space="preserve">van </w:t>
       </w:r>
       <w:r>
+        <w:rPr>
+          <w:highlight w:val="yellow"/>
+        </w:rPr>
         <w:t>de vestiging</w:t>
       </w:r>
       <w:r>
+        <w:rPr>
+          <w:highlight w:val="yellow"/>
+        </w:rPr>
         <w:t>en</w:t>
       </w:r>
       <w:r>
+        <w:rPr>
+          <w:highlight w:val="yellow"/>
+        </w:rPr>
         <w:t xml:space="preserve"> die mee doe</w:t>
       </w:r>
       <w:r>
+        <w:rPr>
+          <w:highlight w:val="yellow"/>
+        </w:rPr>
         <w:t xml:space="preserve">n </w:t>
       </w:r>
       <w:r>
+        <w:rPr>
+          <w:highlight w:val="yellow"/>
+        </w:rPr>
         <w:t>aan de app</w:t>
       </w:r>
       <w:r>
+        <w:rPr>
+          <w:highlight w:val="yellow"/>
+        </w:rPr>
         <w:t xml:space="preserve"> en andere gebruikers kunnen melden of ze daarbij zijn</w:t>
       </w:r>
       <w:r>
+        <w:rPr>
+          <w:highlight w:val="yellow"/>
+        </w:rPr>
         <w:t>. Denk bijvoorbeeld aan feestjes, samen sporten of leuke workshops volgen.</w:t>
       </w:r>
     </w:p>
     <w:p>
-      <w:r>
+      <w:pPr>
+        <w:rPr>
+          <w:highlight w:val="yellow"/>
+        </w:rPr>
+      </w:pPr>
+      <w:r>
+        <w:rPr>
+          <w:highlight w:val="yellow"/>
+        </w:rPr>
         <w:t>Amigos wilt mensen verbinden in het echte leven, omdat het tegenwoordig steeds via een scherm gaat. Het is makkelijk om te blijven zitten in dezelfde routine waarin je steeds dezelfde mensen ziet. Amigos biedt daarom dit platform aan om daaruit uit te stappen.</w:t>
       </w:r>
     </w:p>
     <w:p>
-      <w:r>
+      <w:pPr>
+        <w:rPr>
+          <w:highlight w:val="yellow"/>
+        </w:rPr>
+      </w:pPr>
+      <w:r>
+        <w:rPr>
+          <w:noProof/>
+          <w:highlight w:val="yellow"/>
+        </w:rPr>
         <w:drawing>
           <wp:anchor distT="0" distB="0" distL="114300" distR="114300" simplePos="0" relativeHeight="251659264" behindDoc="1" locked="0" layoutInCell="1" allowOverlap="1" wp14:anchorId="2F9CDEA5" wp14:editId="28F5FE47">
             <wp:simplePos x="0" y="0"/>
@@ -602,32 +709,59 @@
         </w:drawing>
       </w:r>
     </w:p>
-    <w:p/>
+    <w:p>
+      <w:pPr>
+        <w:rPr>
+          <w:highlight w:val="yellow"/>
+        </w:rPr>
+      </w:pPr>
+    </w:p>
     <w:p>
       <w:pPr>
         <w:jc w:val="center"/>
-      </w:pPr>
-    </w:p>
-    <w:p>
-      <w:pPr>
-        <w:rPr>
+        <w:rPr>
+          <w:highlight w:val="yellow"/>
+        </w:rPr>
+      </w:pPr>
+    </w:p>
+    <w:p>
+      <w:pPr>
+        <w:rPr>
+          <w:highlight w:val="yellow"/>
           <w:u w:val="single"/>
         </w:rPr>
       </w:pPr>
       <w:r>
         <w:rPr>
+          <w:highlight w:val="yellow"/>
           <w:u w:val="single"/>
         </w:rPr>
         <w:t>Huisstijl</w:t>
       </w:r>
     </w:p>
     <w:p>
-      <w:r>
+      <w:pPr>
+        <w:rPr>
+          <w:highlight w:val="yellow"/>
+        </w:rPr>
+      </w:pPr>
+      <w:r>
+        <w:rPr>
+          <w:highlight w:val="yellow"/>
+        </w:rPr>
         <w:t>Amigos Oranje | De hoofdkleur van het merk</w:t>
       </w:r>
     </w:p>
     <w:p>
-      <w:r>
+      <w:pPr>
+        <w:rPr>
+          <w:highlight w:val="yellow"/>
+        </w:rPr>
+      </w:pPr>
+      <w:r>
+        <w:rPr>
+          <w:highlight w:val="yellow"/>
+        </w:rPr>
         <w:t>HEX : #F97a1e</w:t>
       </w:r>
     </w:p>
@@ -636,12 +770,14 @@
         <w:rPr>
           <w:i/>
           <w:iCs/>
+          <w:highlight w:val="yellow"/>
         </w:rPr>
       </w:pPr>
       <w:r>
         <w:rPr>
           <w:i/>
           <w:iCs/>
+          <w:highlight w:val="yellow"/>
         </w:rPr>
         <w:t>Warme, energieke oranje tint &gt; typisch voor sociale en “meet-up” apps.</w:t>
       </w:r>
@@ -651,34 +787,90 @@
         <w:rPr>
           <w:i/>
           <w:iCs/>
-        </w:rPr>
-      </w:pPr>
-    </w:p>
-    <w:p>
-      <w:r>
+          <w:highlight w:val="yellow"/>
+        </w:rPr>
+      </w:pPr>
+    </w:p>
+    <w:p>
+      <w:pPr>
+        <w:rPr>
+          <w:highlight w:val="yellow"/>
+        </w:rPr>
+      </w:pPr>
+      <w:r>
+        <w:rPr>
+          <w:highlight w:val="yellow"/>
+        </w:rPr>
         <w:t>Wit &amp; Zwart | Ondersteunende kleuren</w:t>
       </w:r>
     </w:p>
     <w:p>
-      <w:r>
+      <w:pPr>
+        <w:rPr>
+          <w:highlight w:val="yellow"/>
+        </w:rPr>
+      </w:pPr>
+      <w:r>
+        <w:rPr>
+          <w:highlight w:val="yellow"/>
+        </w:rPr>
         <w:t>HEX zwart: #121111</w:t>
       </w:r>
     </w:p>
     <w:p>
-      <w:r>
+      <w:pPr>
+        <w:rPr>
+          <w:highlight w:val="yellow"/>
+        </w:rPr>
+      </w:pPr>
+      <w:r>
+        <w:rPr>
+          <w:highlight w:val="yellow"/>
+        </w:rPr>
         <w:t>HEX wit: #fcfcfc</w:t>
       </w:r>
     </w:p>
     <w:p>
       <w:pPr>
+        <w:rPr>
+          <w:highlight w:val="yellow"/>
+        </w:rPr>
+      </w:pPr>
+    </w:p>
+    <w:p>
+      <w:pPr>
+        <w:rPr>
+          <w:highlight w:val="yellow"/>
+        </w:rPr>
+      </w:pPr>
+    </w:p>
+    <w:p>
+      <w:pPr>
+        <w:rPr>
+          <w:highlight w:val="yellow"/>
+        </w:rPr>
+      </w:pPr>
+    </w:p>
+    <w:p>
+      <w:pPr>
         <w:jc w:val="center"/>
+        <w:rPr>
+          <w:highlight w:val="yellow"/>
+        </w:rPr>
       </w:pPr>
     </w:p>
     <w:p>
       <w:pPr>
         <w:jc w:val="center"/>
-      </w:pPr>
-      <w:r>
+        <w:rPr>
+          <w:highlight w:val="yellow"/>
+        </w:rPr>
+      </w:pPr>
+      <w:r>
+        <w:rPr>
+          <w:noProof/>
+          <w:highlight w:val="yellow"/>
+        </w:rPr>
         <w:lastRenderedPageBreak/>
         <w:drawing>
           <wp:anchor distT="0" distB="0" distL="114300" distR="114300" simplePos="0" relativeHeight="251662336" behindDoc="1" locked="0" layoutInCell="1" allowOverlap="1" wp14:anchorId="59B59BCE" wp14:editId="2541D30F">
@@ -737,35 +929,104 @@
         </w:drawing>
       </w:r>
     </w:p>
-    <w:p/>
-    <w:p/>
-    <w:p/>
+    <w:p>
+      <w:pPr>
+        <w:rPr>
+          <w:highlight w:val="yellow"/>
+        </w:rPr>
+      </w:pPr>
+    </w:p>
+    <w:p>
+      <w:pPr>
+        <w:rPr>
+          <w:highlight w:val="yellow"/>
+        </w:rPr>
+      </w:pPr>
+    </w:p>
+    <w:p>
+      <w:pPr>
+        <w:rPr>
+          <w:highlight w:val="yellow"/>
+        </w:rPr>
+      </w:pPr>
+    </w:p>
     <w:p>
       <w:pPr>
         <w:jc w:val="center"/>
-      </w:pPr>
-    </w:p>
-    <w:p/>
-    <w:p/>
-    <w:p/>
-    <w:p/>
-    <w:p/>
-    <w:p/>
+        <w:rPr>
+          <w:highlight w:val="yellow"/>
+        </w:rPr>
+      </w:pPr>
+    </w:p>
+    <w:p>
+      <w:pPr>
+        <w:rPr>
+          <w:highlight w:val="yellow"/>
+        </w:rPr>
+      </w:pPr>
+    </w:p>
+    <w:p>
+      <w:pPr>
+        <w:rPr>
+          <w:highlight w:val="yellow"/>
+        </w:rPr>
+      </w:pPr>
+    </w:p>
+    <w:p>
+      <w:pPr>
+        <w:rPr>
+          <w:highlight w:val="yellow"/>
+        </w:rPr>
+      </w:pPr>
+    </w:p>
+    <w:p>
+      <w:pPr>
+        <w:rPr>
+          <w:highlight w:val="yellow"/>
+        </w:rPr>
+      </w:pPr>
+    </w:p>
+    <w:p>
+      <w:pPr>
+        <w:rPr>
+          <w:highlight w:val="yellow"/>
+        </w:rPr>
+      </w:pPr>
+    </w:p>
+    <w:p>
+      <w:pPr>
+        <w:rPr>
+          <w:highlight w:val="yellow"/>
+        </w:rPr>
+      </w:pPr>
+    </w:p>
     <w:p>
       <w:pPr>
         <w:jc w:val="center"/>
-      </w:pPr>
-    </w:p>
-    <w:p>
-      <w:pPr>
-        <w:rPr>
-          <w:b/>
-          <w:bCs/>
-        </w:rPr>
-      </w:pPr>
-    </w:p>
-    <w:p>
-      <w:r>
+        <w:rPr>
+          <w:highlight w:val="yellow"/>
+        </w:rPr>
+      </w:pPr>
+    </w:p>
+    <w:p>
+      <w:pPr>
+        <w:rPr>
+          <w:b/>
+          <w:bCs/>
+          <w:highlight w:val="yellow"/>
+        </w:rPr>
+      </w:pPr>
+    </w:p>
+    <w:p>
+      <w:pPr>
+        <w:rPr>
+          <w:highlight w:val="yellow"/>
+        </w:rPr>
+      </w:pPr>
+      <w:r>
+        <w:rPr>
+          <w:highlight w:val="yellow"/>
+        </w:rPr>
         <w:t xml:space="preserve">Een opvallende en vrolijke binnenkomst. De Amigos web verwelkomt de gebruiker met de huisstijl kleuren en schets een duidelijk beeld waar de dienst uit bestaat of wat hun doel is. </w:t>
       </w:r>
     </w:p>
@@ -774,11 +1035,20 @@
         <w:rPr>
           <w:b/>
           <w:bCs/>
-        </w:rPr>
-      </w:pPr>
-    </w:p>
-    <w:p>
-      <w:r>
+          <w:highlight w:val="yellow"/>
+        </w:rPr>
+      </w:pPr>
+    </w:p>
+    <w:p>
+      <w:pPr>
+        <w:rPr>
+          <w:highlight w:val="yellow"/>
+        </w:rPr>
+      </w:pPr>
+      <w:r>
+        <w:rPr>
+          <w:highlight w:val="yellow"/>
+        </w:rPr>
         <w:t>Duidelijke uitleg hoe het werkt.</w:t>
       </w:r>
     </w:p>
@@ -787,11 +1057,16 @@
         <w:rPr>
           <w:b/>
           <w:bCs/>
-        </w:rPr>
-      </w:pPr>
-      <w:r>
+          <w:highlight w:val="yellow"/>
+        </w:rPr>
+      </w:pPr>
+      <w:r>
+        <w:rPr>
+          <w:noProof/>
+          <w:highlight w:val="yellow"/>
+        </w:rPr>
         <w:drawing>
-          <wp:anchor distT="0" distB="0" distL="114300" distR="114300" simplePos="0" relativeHeight="251664384" behindDoc="1" locked="0" layoutInCell="1" allowOverlap="1" wp14:anchorId="706EF99A" wp14:editId="0FBB3612">
+          <wp:anchor distT="0" distB="0" distL="114300" distR="114300" simplePos="0" relativeHeight="251664384" behindDoc="1" locked="0" layoutInCell="1" allowOverlap="1" wp14:anchorId="706EF99A" wp14:editId="111B40D0">
             <wp:simplePos x="0" y="0"/>
             <wp:positionH relativeFrom="margin">
               <wp:posOffset>22013</wp:posOffset>
@@ -852,119 +1127,149 @@
         <w:rPr>
           <w:b/>
           <w:bCs/>
-        </w:rPr>
-      </w:pPr>
-    </w:p>
-    <w:p>
-      <w:pPr>
-        <w:rPr>
-          <w:b/>
-          <w:bCs/>
-        </w:rPr>
-      </w:pPr>
-    </w:p>
-    <w:p>
-      <w:pPr>
-        <w:rPr>
-          <w:b/>
-          <w:bCs/>
-        </w:rPr>
-      </w:pPr>
-    </w:p>
-    <w:p>
-      <w:pPr>
-        <w:rPr>
-          <w:b/>
-          <w:bCs/>
-        </w:rPr>
-      </w:pPr>
-    </w:p>
-    <w:p>
-      <w:pPr>
-        <w:rPr>
-          <w:b/>
-          <w:bCs/>
-        </w:rPr>
-      </w:pPr>
-    </w:p>
-    <w:p>
-      <w:pPr>
-        <w:rPr>
-          <w:b/>
-          <w:bCs/>
-        </w:rPr>
-      </w:pPr>
-    </w:p>
-    <w:p>
-      <w:pPr>
-        <w:rPr>
-          <w:b/>
-          <w:bCs/>
-        </w:rPr>
-      </w:pPr>
-    </w:p>
-    <w:p>
-      <w:pPr>
-        <w:rPr>
-          <w:b/>
-          <w:bCs/>
-        </w:rPr>
-      </w:pPr>
-    </w:p>
-    <w:p>
-      <w:pPr>
-        <w:rPr>
-          <w:b/>
-          <w:bCs/>
-        </w:rPr>
-      </w:pPr>
-    </w:p>
-    <w:p>
-      <w:pPr>
-        <w:rPr>
-          <w:b/>
-          <w:bCs/>
-        </w:rPr>
-      </w:pPr>
-    </w:p>
-    <w:p>
-      <w:pPr>
-        <w:rPr>
-          <w:b/>
-          <w:bCs/>
-        </w:rPr>
-      </w:pPr>
-    </w:p>
-    <w:p>
-      <w:pPr>
-        <w:rPr>
-          <w:b/>
-          <w:bCs/>
-        </w:rPr>
-      </w:pPr>
-    </w:p>
-    <w:p>
-      <w:pPr>
-        <w:rPr>
-          <w:b/>
-          <w:bCs/>
-        </w:rPr>
-      </w:pPr>
-    </w:p>
-    <w:p>
-      <w:r>
+          <w:highlight w:val="yellow"/>
+        </w:rPr>
+      </w:pPr>
+    </w:p>
+    <w:p>
+      <w:pPr>
+        <w:rPr>
+          <w:b/>
+          <w:bCs/>
+          <w:highlight w:val="yellow"/>
+        </w:rPr>
+      </w:pPr>
+    </w:p>
+    <w:p>
+      <w:pPr>
+        <w:rPr>
+          <w:b/>
+          <w:bCs/>
+          <w:highlight w:val="yellow"/>
+        </w:rPr>
+      </w:pPr>
+    </w:p>
+    <w:p>
+      <w:pPr>
+        <w:rPr>
+          <w:b/>
+          <w:bCs/>
+          <w:highlight w:val="yellow"/>
+        </w:rPr>
+      </w:pPr>
+    </w:p>
+    <w:p>
+      <w:pPr>
+        <w:rPr>
+          <w:b/>
+          <w:bCs/>
+          <w:highlight w:val="yellow"/>
+        </w:rPr>
+      </w:pPr>
+    </w:p>
+    <w:p>
+      <w:pPr>
+        <w:rPr>
+          <w:b/>
+          <w:bCs/>
+          <w:highlight w:val="yellow"/>
+        </w:rPr>
+      </w:pPr>
+    </w:p>
+    <w:p>
+      <w:pPr>
+        <w:rPr>
+          <w:b/>
+          <w:bCs/>
+          <w:highlight w:val="yellow"/>
+        </w:rPr>
+      </w:pPr>
+    </w:p>
+    <w:p>
+      <w:pPr>
+        <w:rPr>
+          <w:b/>
+          <w:bCs/>
+          <w:highlight w:val="yellow"/>
+        </w:rPr>
+      </w:pPr>
+    </w:p>
+    <w:p>
+      <w:pPr>
+        <w:rPr>
+          <w:b/>
+          <w:bCs/>
+          <w:highlight w:val="yellow"/>
+        </w:rPr>
+      </w:pPr>
+    </w:p>
+    <w:p>
+      <w:pPr>
+        <w:rPr>
+          <w:b/>
+          <w:bCs/>
+          <w:highlight w:val="yellow"/>
+        </w:rPr>
+      </w:pPr>
+    </w:p>
+    <w:p>
+      <w:pPr>
+        <w:rPr>
+          <w:b/>
+          <w:bCs/>
+          <w:highlight w:val="yellow"/>
+        </w:rPr>
+      </w:pPr>
+    </w:p>
+    <w:p>
+      <w:pPr>
+        <w:rPr>
+          <w:b/>
+          <w:bCs/>
+          <w:highlight w:val="yellow"/>
+        </w:rPr>
+      </w:pPr>
+    </w:p>
+    <w:p>
+      <w:pPr>
+        <w:rPr>
+          <w:b/>
+          <w:bCs/>
+          <w:highlight w:val="yellow"/>
+        </w:rPr>
+      </w:pPr>
+    </w:p>
+    <w:p>
+      <w:pPr>
+        <w:rPr>
+          <w:highlight w:val="yellow"/>
+        </w:rPr>
+      </w:pPr>
+      <w:r>
+        <w:rPr>
+          <w:highlight w:val="yellow"/>
+        </w:rPr>
         <w:lastRenderedPageBreak/>
         <w:t>De Amigo</w:t>
       </w:r>
       <w:r>
+        <w:rPr>
+          <w:highlight w:val="yellow"/>
+        </w:rPr>
         <w:t xml:space="preserve">s app is vrij duidelijk in gebruik. Hij opent gelijk een map waarop je andere deelnemers ziet en welke events al gehost worden. Voor verdere stappen zou je moeten inloggen. Dit ontwaakt wel een </w:t>
       </w:r>
       <w:proofErr w:type="spellStart"/>
       <w:r>
+        <w:rPr>
+          <w:highlight w:val="yellow"/>
+        </w:rPr>
         <w:t>fear</w:t>
       </w:r>
       <w:proofErr w:type="spellEnd"/>
       <w:r>
+        <w:rPr>
+          <w:highlight w:val="yellow"/>
+        </w:rPr>
         <w:t xml:space="preserve"> of missing out (FOMO) gevoel, omdat je daadwerkelijk kan zien dat er al veel voor je zijn geweest die de app gedownload hebben en een account hebben aangemaakt. Ze zetten de cijfers op de kaart.</w:t>
       </w:r>
     </w:p>
@@ -973,12 +1278,15 @@
         <w:rPr>
           <w:b/>
           <w:bCs/>
-        </w:rPr>
-      </w:pPr>
-      <w:r>
-        <w:rPr>
-          <w:b/>
-          <w:bCs/>
+          <w:highlight w:val="yellow"/>
+        </w:rPr>
+      </w:pPr>
+      <w:r>
+        <w:rPr>
+          <w:b/>
+          <w:bCs/>
+          <w:noProof/>
+          <w:highlight w:val="yellow"/>
         </w:rPr>
         <w:drawing>
           <wp:anchor distT="0" distB="0" distL="114300" distR="114300" simplePos="0" relativeHeight="251665408" behindDoc="1" locked="0" layoutInCell="1" allowOverlap="1" wp14:anchorId="64146857" wp14:editId="0423471C">
@@ -1042,14 +1350,16 @@
         <w:rPr>
           <w:b/>
           <w:bCs/>
+          <w:highlight w:val="yellow"/>
         </w:rPr>
       </w:pPr>
       <w:r>
         <w:rPr>
           <w:noProof/>
+          <w:highlight w:val="yellow"/>
         </w:rPr>
         <w:drawing>
-          <wp:anchor distT="0" distB="0" distL="114300" distR="114300" simplePos="0" relativeHeight="251667456" behindDoc="1" locked="0" layoutInCell="1" allowOverlap="1" wp14:anchorId="65A19A1C" wp14:editId="43C67435">
+          <wp:anchor distT="0" distB="0" distL="114300" distR="114300" simplePos="0" relativeHeight="251667456" behindDoc="1" locked="0" layoutInCell="1" allowOverlap="1" wp14:anchorId="65A19A1C" wp14:editId="60A766AF">
             <wp:simplePos x="0" y="0"/>
             <wp:positionH relativeFrom="column">
               <wp:posOffset>4230159</wp:posOffset>
@@ -1108,9 +1418,10 @@
       <w:r>
         <w:rPr>
           <w:noProof/>
+          <w:highlight w:val="yellow"/>
         </w:rPr>
         <w:drawing>
-          <wp:anchor distT="0" distB="0" distL="114300" distR="114300" simplePos="0" relativeHeight="251666432" behindDoc="1" locked="0" layoutInCell="1" allowOverlap="1" wp14:anchorId="416A2FAB" wp14:editId="4BECAD7F">
+          <wp:anchor distT="0" distB="0" distL="114300" distR="114300" simplePos="0" relativeHeight="251666432" behindDoc="1" locked="0" layoutInCell="1" allowOverlap="1" wp14:anchorId="416A2FAB" wp14:editId="60D82F9C">
             <wp:simplePos x="0" y="0"/>
             <wp:positionH relativeFrom="margin">
               <wp:posOffset>2099733</wp:posOffset>
@@ -1178,129 +1489,163 @@
         <w:rPr>
           <w:b/>
           <w:bCs/>
-        </w:rPr>
-      </w:pPr>
-    </w:p>
-    <w:p>
-      <w:pPr>
-        <w:rPr>
-          <w:b/>
-          <w:bCs/>
-        </w:rPr>
-      </w:pPr>
-    </w:p>
-    <w:p>
-      <w:pPr>
-        <w:rPr>
-          <w:b/>
-          <w:bCs/>
-        </w:rPr>
-      </w:pPr>
-    </w:p>
-    <w:p>
-      <w:pPr>
-        <w:rPr>
-          <w:b/>
-          <w:bCs/>
-        </w:rPr>
-      </w:pPr>
-    </w:p>
-    <w:p>
-      <w:pPr>
-        <w:rPr>
-          <w:b/>
-          <w:bCs/>
-        </w:rPr>
-      </w:pPr>
-    </w:p>
-    <w:p>
-      <w:pPr>
-        <w:rPr>
-          <w:b/>
-          <w:bCs/>
-        </w:rPr>
-      </w:pPr>
-    </w:p>
-    <w:p>
-      <w:pPr>
-        <w:rPr>
-          <w:b/>
-          <w:bCs/>
-        </w:rPr>
-      </w:pPr>
-    </w:p>
-    <w:p>
-      <w:pPr>
-        <w:rPr>
-          <w:b/>
-          <w:bCs/>
-        </w:rPr>
-      </w:pPr>
-    </w:p>
-    <w:p>
-      <w:pPr>
-        <w:rPr>
-          <w:b/>
-          <w:bCs/>
-        </w:rPr>
-      </w:pPr>
-    </w:p>
-    <w:p>
-      <w:pPr>
-        <w:rPr>
-          <w:b/>
-          <w:bCs/>
-        </w:rPr>
-      </w:pPr>
-    </w:p>
-    <w:p>
-      <w:pPr>
-        <w:rPr>
-          <w:b/>
-          <w:bCs/>
-        </w:rPr>
-      </w:pPr>
-    </w:p>
-    <w:p>
-      <w:pPr>
-        <w:rPr>
-          <w:b/>
-          <w:bCs/>
-        </w:rPr>
-      </w:pPr>
-    </w:p>
-    <w:p>
-      <w:pPr>
-        <w:rPr>
-          <w:b/>
-          <w:bCs/>
-        </w:rPr>
-      </w:pPr>
-    </w:p>
-    <w:p>
-      <w:pPr>
-        <w:rPr>
-          <w:b/>
-          <w:bCs/>
-        </w:rPr>
-      </w:pPr>
-    </w:p>
-    <w:p>
-      <w:r>
+          <w:highlight w:val="yellow"/>
+        </w:rPr>
+      </w:pPr>
+    </w:p>
+    <w:p>
+      <w:pPr>
+        <w:rPr>
+          <w:b/>
+          <w:bCs/>
+          <w:highlight w:val="yellow"/>
+        </w:rPr>
+      </w:pPr>
+    </w:p>
+    <w:p>
+      <w:pPr>
+        <w:rPr>
+          <w:b/>
+          <w:bCs/>
+          <w:highlight w:val="yellow"/>
+        </w:rPr>
+      </w:pPr>
+    </w:p>
+    <w:p>
+      <w:pPr>
+        <w:rPr>
+          <w:b/>
+          <w:bCs/>
+          <w:highlight w:val="yellow"/>
+        </w:rPr>
+      </w:pPr>
+    </w:p>
+    <w:p>
+      <w:pPr>
+        <w:rPr>
+          <w:b/>
+          <w:bCs/>
+          <w:highlight w:val="yellow"/>
+        </w:rPr>
+      </w:pPr>
+    </w:p>
+    <w:p>
+      <w:pPr>
+        <w:rPr>
+          <w:b/>
+          <w:bCs/>
+          <w:highlight w:val="yellow"/>
+        </w:rPr>
+      </w:pPr>
+    </w:p>
+    <w:p>
+      <w:pPr>
+        <w:rPr>
+          <w:b/>
+          <w:bCs/>
+          <w:highlight w:val="yellow"/>
+        </w:rPr>
+      </w:pPr>
+    </w:p>
+    <w:p>
+      <w:pPr>
+        <w:rPr>
+          <w:b/>
+          <w:bCs/>
+          <w:highlight w:val="yellow"/>
+        </w:rPr>
+      </w:pPr>
+    </w:p>
+    <w:p>
+      <w:pPr>
+        <w:rPr>
+          <w:b/>
+          <w:bCs/>
+          <w:highlight w:val="yellow"/>
+        </w:rPr>
+      </w:pPr>
+    </w:p>
+    <w:p>
+      <w:pPr>
+        <w:rPr>
+          <w:b/>
+          <w:bCs/>
+          <w:highlight w:val="yellow"/>
+        </w:rPr>
+      </w:pPr>
+    </w:p>
+    <w:p>
+      <w:pPr>
+        <w:rPr>
+          <w:b/>
+          <w:bCs/>
+          <w:highlight w:val="yellow"/>
+        </w:rPr>
+      </w:pPr>
+    </w:p>
+    <w:p>
+      <w:pPr>
+        <w:rPr>
+          <w:b/>
+          <w:bCs/>
+          <w:highlight w:val="yellow"/>
+        </w:rPr>
+      </w:pPr>
+    </w:p>
+    <w:p>
+      <w:pPr>
+        <w:rPr>
+          <w:b/>
+          <w:bCs/>
+          <w:highlight w:val="yellow"/>
+        </w:rPr>
+      </w:pPr>
+    </w:p>
+    <w:p>
+      <w:pPr>
+        <w:rPr>
+          <w:b/>
+          <w:bCs/>
+          <w:highlight w:val="yellow"/>
+        </w:rPr>
+      </w:pPr>
+    </w:p>
+    <w:p>
+      <w:pPr>
+        <w:rPr>
+          <w:highlight w:val="yellow"/>
+        </w:rPr>
+      </w:pPr>
+      <w:r>
+        <w:rPr>
+          <w:highlight w:val="yellow"/>
+        </w:rPr>
         <w:t xml:space="preserve">De meeste reviews gaan over het algemeen over het gedrag van de gebruikers, systeem dat niet optimaal werkt of de betaalde functies van Amigos. Het valt me op dat niemand zich niet kan vinden in de UX van de app. </w:t>
       </w:r>
     </w:p>
     <w:p>
-      <w:r>
+      <w:pPr>
+        <w:rPr>
+          <w:highlight w:val="yellow"/>
+        </w:rPr>
+      </w:pPr>
+      <w:r>
+        <w:rPr>
+          <w:highlight w:val="yellow"/>
+        </w:rPr>
         <w:t xml:space="preserve">Het is overzichtelijk, je kan alles goed vinden en het aanmaken van een evenement gaat zoals ik het lees goed tot aan het punt van </w:t>
       </w:r>
       <w:r>
+        <w:rPr>
+          <w:highlight w:val="yellow"/>
+        </w:rPr>
         <w:t>het systeem.</w:t>
       </w:r>
     </w:p>
     <w:p>
       <w:pPr>
         <w:rPr>
+          <w:highlight w:val="yellow"/>
           <w:u w:val="single"/>
         </w:rPr>
       </w:pPr>
@@ -1308,32 +1653,75 @@
     <w:p>
       <w:pPr>
         <w:rPr>
+          <w:highlight w:val="yellow"/>
           <w:u w:val="single"/>
         </w:rPr>
       </w:pPr>
       <w:r>
         <w:rPr>
+          <w:highlight w:val="yellow"/>
           <w:u w:val="single"/>
         </w:rPr>
         <w:t>Conclusie</w:t>
       </w:r>
     </w:p>
     <w:p>
-      <w:r>
+      <w:pPr>
+        <w:rPr>
+          <w:highlight w:val="yellow"/>
+        </w:rPr>
+      </w:pPr>
+      <w:r>
+        <w:rPr>
+          <w:highlight w:val="yellow"/>
+        </w:rPr>
         <w:t xml:space="preserve">Heldere huisstijl. </w:t>
       </w:r>
       <w:r>
+        <w:rPr>
+          <w:highlight w:val="yellow"/>
+        </w:rPr>
         <w:t>De website is overzichtelijk en makkelijk te gebruiken, omdat ik goed verwezen wordt hoe hun app werkt en er zijn niet teveel omwegen naar hun secties.</w:t>
       </w:r>
     </w:p>
-    <w:p/>
-    <w:p/>
-    <w:p/>
-    <w:p/>
-    <w:p>
+    <w:p>
+      <w:pPr>
+        <w:rPr>
+          <w:highlight w:val="yellow"/>
+        </w:rPr>
+      </w:pPr>
+    </w:p>
+    <w:p>
+      <w:pPr>
+        <w:rPr>
+          <w:highlight w:val="yellow"/>
+        </w:rPr>
+      </w:pPr>
+    </w:p>
+    <w:p>
+      <w:pPr>
+        <w:rPr>
+          <w:highlight w:val="yellow"/>
+        </w:rPr>
+      </w:pPr>
+    </w:p>
+    <w:p>
+      <w:pPr>
+        <w:rPr>
+          <w:highlight w:val="yellow"/>
+        </w:rPr>
+      </w:pPr>
+    </w:p>
+    <w:p>
+      <w:pPr>
+        <w:rPr>
+          <w:highlight w:val="yellow"/>
+        </w:rPr>
+      </w:pPr>
       <w:r>
         <w:rPr>
           <w:noProof/>
+          <w:highlight w:val="yellow"/>
         </w:rPr>
         <w:lastRenderedPageBreak/>
         <w:drawing>
@@ -1387,11 +1775,17 @@
       </w:r>
     </w:p>
     <w:p>
+      <w:pPr>
+        <w:rPr>
+          <w:highlight w:val="yellow"/>
+        </w:rPr>
+      </w:pPr>
       <w:proofErr w:type="spellStart"/>
       <w:r>
         <w:rPr>
           <w:b/>
           <w:bCs/>
+          <w:highlight w:val="yellow"/>
         </w:rPr>
         <w:t>Eventbrite</w:t>
       </w:r>
@@ -1400,10 +1794,14 @@
         <w:rPr>
           <w:b/>
           <w:bCs/>
+          <w:highlight w:val="yellow"/>
         </w:rPr>
         <w:t xml:space="preserve"> </w:t>
       </w:r>
       <w:r>
+        <w:rPr>
+          <w:highlight w:val="yellow"/>
+        </w:rPr>
         <w:t xml:space="preserve">biedt een platform aan voor evenement houders die gemakkelijk hun tickets willen verkopen aan het doelgroep. Van workshops tot concerten tot conferenties tot wereldberoemde film- en muziekfestivals. Het is zowel web als app toegankelijk. </w:t>
       </w:r>
     </w:p>
@@ -1412,28 +1810,23 @@
         <w:rPr>
           <w:b/>
           <w:bCs/>
-        </w:rPr>
-      </w:pPr>
-    </w:p>
-    <w:p>
-      <w:pPr>
-        <w:rPr>
-          <w:b/>
-          <w:bCs/>
-        </w:rPr>
-      </w:pPr>
-    </w:p>
-    <w:p>
-      <w:pPr>
-        <w:rPr>
-          <w:b/>
-          <w:bCs/>
-        </w:rPr>
-      </w:pPr>
-      <w:r>
-        <w:rPr>
-          <w:b/>
-          <w:bCs/>
+          <w:highlight w:val="yellow"/>
+        </w:rPr>
+      </w:pPr>
+    </w:p>
+    <w:p>
+      <w:pPr>
+        <w:rPr>
+          <w:b/>
+          <w:bCs/>
+          <w:highlight w:val="yellow"/>
+        </w:rPr>
+      </w:pPr>
+      <w:r>
+        <w:rPr>
+          <w:b/>
+          <w:bCs/>
+          <w:highlight w:val="yellow"/>
         </w:rPr>
         <w:br/>
       </w:r>
@@ -1441,6 +1834,8 @@
         <w:rPr>
           <w:b/>
           <w:bCs/>
+          <w:noProof/>
+          <w:highlight w:val="yellow"/>
         </w:rPr>
         <w:drawing>
           <wp:inline distT="0" distB="0" distL="0" distR="0" wp14:anchorId="330B8B83" wp14:editId="20DDE1EF">
@@ -1482,185 +1877,1403 @@
     <w:p>
       <w:pPr>
         <w:rPr>
-          <w:b/>
-          <w:bCs/>
-        </w:rPr>
-      </w:pPr>
-    </w:p>
-    <w:p>
-      <w:pPr>
-        <w:rPr>
-          <w:b/>
-          <w:bCs/>
-        </w:rPr>
-      </w:pPr>
-    </w:p>
-    <w:p>
-      <w:pPr>
-        <w:rPr>
-          <w:b/>
-          <w:bCs/>
-        </w:rPr>
-      </w:pPr>
-    </w:p>
-    <w:p>
-      <w:pPr>
-        <w:rPr>
-          <w:b/>
-          <w:bCs/>
-        </w:rPr>
-      </w:pPr>
-    </w:p>
-    <w:p>
-      <w:pPr>
-        <w:rPr>
-          <w:b/>
-          <w:bCs/>
-        </w:rPr>
-      </w:pPr>
-    </w:p>
-    <w:p>
-      <w:pPr>
-        <w:rPr>
-          <w:b/>
-          <w:bCs/>
-        </w:rPr>
-      </w:pPr>
-    </w:p>
-    <w:p>
-      <w:pPr>
-        <w:rPr>
-          <w:b/>
-          <w:bCs/>
-        </w:rPr>
-      </w:pPr>
-      <w:r>
-        <w:rPr>
-          <w:b/>
-          <w:bCs/>
-        </w:rPr>
-        <w:t>Verwijs naar samenwerking contract voor Huisstijl</w:t>
-      </w:r>
-    </w:p>
-    <w:p>
-      <w:pPr>
-        <w:rPr>
-          <w:b/>
-          <w:bCs/>
-        </w:rPr>
-      </w:pPr>
-    </w:p>
-    <w:p>
-      <w:pPr>
-        <w:rPr>
-          <w:b/>
-          <w:bCs/>
+          <w:highlight w:val="yellow"/>
+          <w:u w:val="single"/>
+        </w:rPr>
+      </w:pPr>
+    </w:p>
+    <w:p>
+      <w:pPr>
+        <w:rPr>
+          <w:highlight w:val="yellow"/>
+          <w:u w:val="single"/>
+        </w:rPr>
+      </w:pPr>
+      <w:r>
+        <w:rPr>
+          <w:highlight w:val="yellow"/>
+          <w:u w:val="single"/>
+        </w:rPr>
+        <w:t>Huisstijl</w:t>
+      </w:r>
+    </w:p>
+    <w:p>
+      <w:pPr>
+        <w:rPr>
+          <w:highlight w:val="yellow"/>
         </w:rPr>
       </w:pPr>
       <w:proofErr w:type="spellStart"/>
       <w:r>
         <w:rPr>
-          <w:b/>
-          <w:bCs/>
-        </w:rPr>
-        <w:t>Apa</w:t>
+          <w:highlight w:val="yellow"/>
+        </w:rPr>
+        <w:t>Eventbrite</w:t>
       </w:r>
       <w:proofErr w:type="spellEnd"/>
       <w:r>
         <w:rPr>
-          <w:b/>
-          <w:bCs/>
-        </w:rPr>
-        <w:t xml:space="preserve"> lijst</w:t>
-      </w:r>
-    </w:p>
-    <w:p>
-      <w:pPr>
-        <w:rPr>
-          <w:b/>
-          <w:bCs/>
-        </w:rPr>
-      </w:pPr>
-      <w:r>
-        <w:rPr>
-          <w:b/>
-          <w:bCs/>
-        </w:rPr>
-        <w:t>Amigos. (</w:t>
-      </w:r>
-      <w:proofErr w:type="spellStart"/>
-      <w:r>
-        <w:rPr>
-          <w:b/>
-          <w:bCs/>
-        </w:rPr>
-        <w:t>z.d.</w:t>
-      </w:r>
-      <w:proofErr w:type="spellEnd"/>
-      <w:r>
-        <w:rPr>
-          <w:b/>
-          <w:bCs/>
-        </w:rPr>
-        <w:t xml:space="preserve">). </w:t>
-      </w:r>
-      <w:r>
-        <w:rPr>
-          <w:b/>
-          <w:bCs/>
+          <w:highlight w:val="yellow"/>
+        </w:rPr>
+        <w:t xml:space="preserve"> Oranje | De hoofdkleur van het merk</w:t>
+      </w:r>
+    </w:p>
+    <w:p>
+      <w:pPr>
+        <w:rPr>
+          <w:highlight w:val="yellow"/>
+        </w:rPr>
+      </w:pPr>
+      <w:r>
+        <w:rPr>
+          <w:highlight w:val="yellow"/>
+        </w:rPr>
+        <w:t>HEX : #</w:t>
+      </w:r>
+      <w:r>
+        <w:rPr>
+          <w:highlight w:val="yellow"/>
+        </w:rPr>
+        <w:t xml:space="preserve">F05537x </w:t>
+      </w:r>
+    </w:p>
+    <w:p>
+      <w:pPr>
+        <w:rPr>
           <w:i/>
           <w:iCs/>
-        </w:rPr>
-        <w:t xml:space="preserve">How </w:t>
+          <w:highlight w:val="yellow"/>
+        </w:rPr>
+      </w:pPr>
+    </w:p>
+    <w:p>
+      <w:pPr>
+        <w:rPr>
+          <w:highlight w:val="yellow"/>
+        </w:rPr>
+      </w:pPr>
+      <w:r>
+        <w:rPr>
+          <w:highlight w:val="yellow"/>
+        </w:rPr>
+        <w:t>Wit &amp; Zwart | Ondersteunende kleuren</w:t>
+      </w:r>
+    </w:p>
+    <w:p>
+      <w:pPr>
+        <w:rPr>
+          <w:highlight w:val="yellow"/>
+        </w:rPr>
+      </w:pPr>
+      <w:r>
+        <w:rPr>
+          <w:highlight w:val="yellow"/>
+        </w:rPr>
+        <w:t>HEX zwart: #121111</w:t>
+      </w:r>
+    </w:p>
+    <w:p>
+      <w:pPr>
+        <w:rPr>
+          <w:highlight w:val="yellow"/>
+        </w:rPr>
+      </w:pPr>
+      <w:r>
+        <w:rPr>
+          <w:highlight w:val="yellow"/>
+        </w:rPr>
+        <w:t>HEX wit: #fcfcfc</w:t>
+      </w:r>
+    </w:p>
+    <w:p>
+      <w:pPr>
+        <w:rPr>
+          <w:b/>
+          <w:bCs/>
+          <w:highlight w:val="yellow"/>
+        </w:rPr>
+      </w:pPr>
+    </w:p>
+    <w:p>
+      <w:pPr>
+        <w:rPr>
+          <w:b/>
+          <w:bCs/>
+          <w:highlight w:val="yellow"/>
+        </w:rPr>
+      </w:pPr>
+    </w:p>
+    <w:p>
+      <w:pPr>
+        <w:rPr>
+          <w:b/>
+          <w:bCs/>
+          <w:highlight w:val="yellow"/>
+        </w:rPr>
+      </w:pPr>
+    </w:p>
+    <w:p>
+      <w:pPr>
+        <w:rPr>
+          <w:b/>
+          <w:bCs/>
+          <w:highlight w:val="yellow"/>
+        </w:rPr>
+      </w:pPr>
+    </w:p>
+    <w:p>
+      <w:pPr>
+        <w:rPr>
+          <w:b/>
+          <w:bCs/>
+          <w:highlight w:val="yellow"/>
+        </w:rPr>
+      </w:pPr>
+      <w:r>
+        <w:rPr>
+          <w:b/>
+          <w:bCs/>
+          <w:highlight w:val="yellow"/>
+        </w:rPr>
+        <w:lastRenderedPageBreak/>
+        <w:t>Verwijs naar samenwerking contract voor Huisstijl</w:t>
+      </w:r>
+    </w:p>
+    <w:p>
+      <w:pPr>
+        <w:rPr>
+          <w:b/>
+          <w:bCs/>
+          <w:highlight w:val="yellow"/>
+        </w:rPr>
+      </w:pPr>
+      <w:r>
+        <w:rPr>
+          <w:b/>
+          <w:bCs/>
+          <w:highlight w:val="yellow"/>
+        </w:rPr>
+        <w:t>Design theorie analyse</w:t>
+      </w:r>
+    </w:p>
+    <w:p>
+      <w:pPr>
+        <w:rPr>
+          <w:highlight w:val="yellow"/>
+        </w:rPr>
+      </w:pPr>
+      <w:r>
+        <w:rPr>
+          <w:highlight w:val="yellow"/>
+        </w:rPr>
+        <w:t xml:space="preserve">In design, oranje is een warme, secundaire kleur die staat voor energie, enthousiasme en creativiteit. Het is een opvallende kleur die wordt gebruikt om aandacht te trekken en snelle actie te stimuleren, maar moet strategisch worden ingezet om overweldiging te voorkomen. </w:t>
+      </w:r>
+    </w:p>
+    <w:p>
+      <w:pPr>
+        <w:rPr>
+          <w:highlight w:val="yellow"/>
+        </w:rPr>
+      </w:pPr>
+    </w:p>
+    <w:p>
+      <w:pPr>
+        <w:pStyle w:val="Lijstalinea"/>
+        <w:numPr>
+          <w:ilvl w:val="0"/>
+          <w:numId w:val="2"/>
+        </w:numPr>
+        <w:rPr>
+          <w:highlight w:val="yellow"/>
+        </w:rPr>
+      </w:pPr>
+      <w:r>
+        <w:rPr>
+          <w:highlight w:val="yellow"/>
+        </w:rPr>
+        <w:t>Energie &amp; enthousiasme</w:t>
+      </w:r>
+    </w:p>
+    <w:p>
+      <w:pPr>
+        <w:pStyle w:val="Lijstalinea"/>
+        <w:numPr>
+          <w:ilvl w:val="0"/>
+          <w:numId w:val="2"/>
+        </w:numPr>
+        <w:rPr>
+          <w:highlight w:val="yellow"/>
+        </w:rPr>
+      </w:pPr>
+      <w:r>
+        <w:rPr>
+          <w:highlight w:val="yellow"/>
+        </w:rPr>
+        <w:t>Creativiteit &amp; vitaliteit</w:t>
+      </w:r>
+    </w:p>
+    <w:p>
+      <w:pPr>
+        <w:pStyle w:val="Lijstalinea"/>
+        <w:numPr>
+          <w:ilvl w:val="0"/>
+          <w:numId w:val="2"/>
+        </w:numPr>
+        <w:rPr>
+          <w:highlight w:val="yellow"/>
+        </w:rPr>
+      </w:pPr>
+      <w:r>
+        <w:rPr>
+          <w:highlight w:val="yellow"/>
+        </w:rPr>
+        <w:t>Aandacht trekkend</w:t>
+      </w:r>
+    </w:p>
+    <w:p>
+      <w:pPr>
+        <w:pStyle w:val="Lijstalinea"/>
+        <w:numPr>
+          <w:ilvl w:val="0"/>
+          <w:numId w:val="2"/>
+        </w:numPr>
+        <w:rPr>
+          <w:highlight w:val="yellow"/>
+        </w:rPr>
+      </w:pPr>
+      <w:r>
+        <w:rPr>
+          <w:highlight w:val="yellow"/>
+        </w:rPr>
+        <w:t>Warmte</w:t>
+      </w:r>
+    </w:p>
+    <w:p>
+      <w:pPr>
+        <w:rPr>
+          <w:highlight w:val="yellow"/>
+        </w:rPr>
+      </w:pPr>
+    </w:p>
+    <w:p>
+      <w:pPr>
+        <w:rPr>
+          <w:b/>
+          <w:bCs/>
+          <w:highlight w:val="yellow"/>
+        </w:rPr>
+      </w:pPr>
+      <w:r>
+        <w:rPr>
+          <w:b/>
+          <w:bCs/>
+        </w:rPr>
+        <w:drawing>
+          <wp:inline distT="0" distB="0" distL="0" distR="0" wp14:anchorId="33EAB7AC" wp14:editId="34187D43">
+            <wp:extent cx="1482437" cy="1525200"/>
+            <wp:effectExtent l="0" t="0" r="3810" b="0"/>
+            <wp:docPr id="95261619" name="Afbeelding 1" descr="Afbeelding met tekst, schermopname, Lettertype, logo&#10;&#10;Door AI gegenereerde inhoud is mogelijk onjuist."/>
+            <wp:cNvGraphicFramePr>
+              <a:graphicFrameLocks xmlns:a="http://schemas.openxmlformats.org/drawingml/2006/main" noChangeAspect="1"/>
+            </wp:cNvGraphicFramePr>
+            <a:graphic xmlns:a="http://schemas.openxmlformats.org/drawingml/2006/main">
+              <a:graphicData uri="http://schemas.openxmlformats.org/drawingml/2006/picture">
+                <pic:pic xmlns:pic="http://schemas.openxmlformats.org/drawingml/2006/picture">
+                  <pic:nvPicPr>
+                    <pic:cNvPr id="95261619" name="Afbeelding 1" descr="Afbeelding met tekst, schermopname, Lettertype, logo&#10;&#10;Door AI gegenereerde inhoud is mogelijk onjuist."/>
+                    <pic:cNvPicPr/>
+                  </pic:nvPicPr>
+                  <pic:blipFill>
+                    <a:blip r:embed="rId15"/>
+                    <a:stretch>
+                      <a:fillRect/>
+                    </a:stretch>
+                  </pic:blipFill>
+                  <pic:spPr>
+                    <a:xfrm>
+                      <a:off x="0" y="0"/>
+                      <a:ext cx="1493907" cy="1537001"/>
+                    </a:xfrm>
+                    <a:prstGeom prst="rect">
+                      <a:avLst/>
+                    </a:prstGeom>
+                  </pic:spPr>
+                </pic:pic>
+              </a:graphicData>
+            </a:graphic>
+          </wp:inline>
+        </w:drawing>
+      </w:r>
+      <w:r>
+        <w:rPr>
+          <w:b/>
+          <w:bCs/>
+        </w:rPr>
+        <w:drawing>
+          <wp:inline distT="0" distB="0" distL="0" distR="0" wp14:anchorId="75E717CC" wp14:editId="6AE22591">
+            <wp:extent cx="1399309" cy="1523838"/>
+            <wp:effectExtent l="0" t="0" r="0" b="635"/>
+            <wp:docPr id="446126506" name="Afbeelding 1" descr="Afbeelding met tekst, Lettertype, schermopname, logo&#10;&#10;Door AI gegenereerde inhoud is mogelijk onjuist."/>
+            <wp:cNvGraphicFramePr>
+              <a:graphicFrameLocks xmlns:a="http://schemas.openxmlformats.org/drawingml/2006/main" noChangeAspect="1"/>
+            </wp:cNvGraphicFramePr>
+            <a:graphic xmlns:a="http://schemas.openxmlformats.org/drawingml/2006/main">
+              <a:graphicData uri="http://schemas.openxmlformats.org/drawingml/2006/picture">
+                <pic:pic xmlns:pic="http://schemas.openxmlformats.org/drawingml/2006/picture">
+                  <pic:nvPicPr>
+                    <pic:cNvPr id="446126506" name="Afbeelding 1" descr="Afbeelding met tekst, Lettertype, schermopname, logo&#10;&#10;Door AI gegenereerde inhoud is mogelijk onjuist."/>
+                    <pic:cNvPicPr/>
+                  </pic:nvPicPr>
+                  <pic:blipFill>
+                    <a:blip r:embed="rId16"/>
+                    <a:stretch>
+                      <a:fillRect/>
+                    </a:stretch>
+                  </pic:blipFill>
+                  <pic:spPr>
+                    <a:xfrm>
+                      <a:off x="0" y="0"/>
+                      <a:ext cx="1403014" cy="1527872"/>
+                    </a:xfrm>
+                    <a:prstGeom prst="rect">
+                      <a:avLst/>
+                    </a:prstGeom>
+                  </pic:spPr>
+                </pic:pic>
+              </a:graphicData>
+            </a:graphic>
+          </wp:inline>
+        </w:drawing>
+      </w:r>
+    </w:p>
+    <w:p>
+      <w:pPr>
+        <w:rPr>
+          <w:b/>
+          <w:bCs/>
+          <w:highlight w:val="yellow"/>
+        </w:rPr>
+      </w:pPr>
+    </w:p>
+    <w:p>
+      <w:pPr>
+        <w:rPr>
+          <w:b/>
+          <w:bCs/>
+          <w:highlight w:val="yellow"/>
+        </w:rPr>
+      </w:pPr>
+      <w:r>
+        <w:rPr>
+          <w:b/>
+          <w:bCs/>
+          <w:highlight w:val="yellow"/>
+        </w:rPr>
+        <w:t xml:space="preserve">Student </w:t>
       </w:r>
       <w:proofErr w:type="spellStart"/>
       <w:r>
         <w:rPr>
           <w:b/>
           <w:bCs/>
+          <w:highlight w:val="yellow"/>
+        </w:rPr>
+        <w:t>Housing</w:t>
+      </w:r>
+      <w:proofErr w:type="spellEnd"/>
+      <w:r>
+        <w:rPr>
+          <w:b/>
+          <w:bCs/>
+          <w:highlight w:val="yellow"/>
+        </w:rPr>
+        <w:t xml:space="preserve"> B.V.</w:t>
+      </w:r>
+    </w:p>
+    <w:p>
+      <w:pPr>
+        <w:rPr>
+          <w:b/>
+          <w:bCs/>
+          <w:highlight w:val="yellow"/>
+        </w:rPr>
+      </w:pPr>
+      <w:r>
+        <w:rPr>
+          <w:b/>
+          <w:bCs/>
+          <w:noProof/>
+          <w:highlight w:val="yellow"/>
+        </w:rPr>
+        <w:drawing>
+          <wp:inline distT="0" distB="0" distL="0" distR="0" wp14:anchorId="0DE87273" wp14:editId="3A659138">
+            <wp:extent cx="1539240" cy="1539240"/>
+            <wp:effectExtent l="0" t="0" r="3810" b="3810"/>
+            <wp:docPr id="996708873" name="Afbeelding 2"/>
+            <wp:cNvGraphicFramePr>
+              <a:graphicFrameLocks xmlns:a="http://schemas.openxmlformats.org/drawingml/2006/main" noChangeAspect="1"/>
+            </wp:cNvGraphicFramePr>
+            <a:graphic xmlns:a="http://schemas.openxmlformats.org/drawingml/2006/main">
+              <a:graphicData uri="http://schemas.openxmlformats.org/drawingml/2006/picture">
+                <pic:pic xmlns:pic="http://schemas.openxmlformats.org/drawingml/2006/picture">
+                  <pic:nvPicPr>
+                    <pic:cNvPr id="0" name="Picture 3"/>
+                    <pic:cNvPicPr>
+                      <a:picLocks noChangeAspect="1" noChangeArrowheads="1"/>
+                    </pic:cNvPicPr>
+                  </pic:nvPicPr>
+                  <pic:blipFill>
+                    <a:blip r:embed="rId17" cstate="print">
+                      <a:extLst>
+                        <a:ext uri="{28A0092B-C50C-407E-A947-70E740481C1C}">
+                          <a14:useLocalDpi xmlns:a14="http://schemas.microsoft.com/office/drawing/2010/main" val="0"/>
+                        </a:ext>
+                      </a:extLst>
+                    </a:blip>
+                    <a:srcRect/>
+                    <a:stretch>
+                      <a:fillRect/>
+                    </a:stretch>
+                  </pic:blipFill>
+                  <pic:spPr bwMode="auto">
+                    <a:xfrm>
+                      <a:off x="0" y="0"/>
+                      <a:ext cx="1539240" cy="1539240"/>
+                    </a:xfrm>
+                    <a:prstGeom prst="rect">
+                      <a:avLst/>
+                    </a:prstGeom>
+                    <a:noFill/>
+                    <a:ln>
+                      <a:noFill/>
+                    </a:ln>
+                  </pic:spPr>
+                </pic:pic>
+              </a:graphicData>
+            </a:graphic>
+          </wp:inline>
+        </w:drawing>
+      </w:r>
+      <w:r>
+        <w:rPr>
+          <w:b/>
+          <w:bCs/>
+          <w:noProof/>
+          <w:highlight w:val="yellow"/>
+        </w:rPr>
+        <w:drawing>
+          <wp:inline distT="0" distB="0" distL="0" distR="0" wp14:anchorId="6FFED4FF" wp14:editId="3CB30221">
+            <wp:extent cx="1538548" cy="1538548"/>
+            <wp:effectExtent l="0" t="0" r="5080" b="5080"/>
+            <wp:docPr id="137811145" name="Afbeelding 3"/>
+            <wp:cNvGraphicFramePr>
+              <a:graphicFrameLocks xmlns:a="http://schemas.openxmlformats.org/drawingml/2006/main" noChangeAspect="1"/>
+            </wp:cNvGraphicFramePr>
+            <a:graphic xmlns:a="http://schemas.openxmlformats.org/drawingml/2006/main">
+              <a:graphicData uri="http://schemas.openxmlformats.org/drawingml/2006/picture">
+                <pic:pic xmlns:pic="http://schemas.openxmlformats.org/drawingml/2006/picture">
+                  <pic:nvPicPr>
+                    <pic:cNvPr id="0" name="Picture 4"/>
+                    <pic:cNvPicPr>
+                      <a:picLocks noChangeAspect="1" noChangeArrowheads="1"/>
+                    </pic:cNvPicPr>
+                  </pic:nvPicPr>
+                  <pic:blipFill>
+                    <a:blip r:embed="rId18" cstate="print">
+                      <a:extLst>
+                        <a:ext uri="{28A0092B-C50C-407E-A947-70E740481C1C}">
+                          <a14:useLocalDpi xmlns:a14="http://schemas.microsoft.com/office/drawing/2010/main" val="0"/>
+                        </a:ext>
+                      </a:extLst>
+                    </a:blip>
+                    <a:srcRect/>
+                    <a:stretch>
+                      <a:fillRect/>
+                    </a:stretch>
+                  </pic:blipFill>
+                  <pic:spPr bwMode="auto">
+                    <a:xfrm>
+                      <a:off x="0" y="0"/>
+                      <a:ext cx="1541199" cy="1541199"/>
+                    </a:xfrm>
+                    <a:prstGeom prst="rect">
+                      <a:avLst/>
+                    </a:prstGeom>
+                    <a:noFill/>
+                    <a:ln>
+                      <a:noFill/>
+                    </a:ln>
+                  </pic:spPr>
+                </pic:pic>
+              </a:graphicData>
+            </a:graphic>
+          </wp:inline>
+        </w:drawing>
+      </w:r>
+    </w:p>
+    <w:p>
+      <w:pPr>
+        <w:rPr>
+          <w:highlight w:val="yellow"/>
+        </w:rPr>
+      </w:pPr>
+      <w:r>
+        <w:rPr>
+          <w:highlight w:val="yellow"/>
+        </w:rPr>
+        <w:t xml:space="preserve">De stijl die we gaan gebruiken zal simpel en modern uitstralen. Makkelijk om te herkennen en te gebruiken terwijl het wel een jeugdig gevoel geeft. </w:t>
+      </w:r>
+    </w:p>
+    <w:p>
+      <w:pPr>
+        <w:rPr>
+          <w:highlight w:val="yellow"/>
+        </w:rPr>
+      </w:pPr>
+    </w:p>
+    <w:p>
+      <w:pPr>
+        <w:rPr>
+          <w:highlight w:val="yellow"/>
+          <w:u w:val="single"/>
+        </w:rPr>
+      </w:pPr>
+      <w:r>
+        <w:rPr>
+          <w:highlight w:val="yellow"/>
+          <w:u w:val="single"/>
+        </w:rPr>
+        <w:t>Font</w:t>
+      </w:r>
+    </w:p>
+    <w:p>
+      <w:pPr>
+        <w:rPr>
+          <w:highlight w:val="yellow"/>
+        </w:rPr>
+      </w:pPr>
+      <w:r>
+        <w:rPr>
+          <w:highlight w:val="yellow"/>
+        </w:rPr>
+        <w:t xml:space="preserve">Hoofdtekst | </w:t>
+      </w:r>
+      <w:proofErr w:type="spellStart"/>
+      <w:r>
+        <w:rPr>
+          <w:highlight w:val="yellow"/>
+        </w:rPr>
+        <w:t>Archivo</w:t>
+      </w:r>
+      <w:proofErr w:type="spellEnd"/>
+      <w:r>
+        <w:rPr>
+          <w:highlight w:val="yellow"/>
+        </w:rPr>
+        <w:t xml:space="preserve"> Black</w:t>
+      </w:r>
+    </w:p>
+    <w:p>
+      <w:pPr>
+        <w:rPr>
+          <w:highlight w:val="yellow"/>
+        </w:rPr>
+      </w:pPr>
+      <w:r>
+        <w:rPr>
+          <w:highlight w:val="yellow"/>
+        </w:rPr>
+        <w:t xml:space="preserve">Body | </w:t>
+      </w:r>
+      <w:proofErr w:type="spellStart"/>
+      <w:r>
+        <w:rPr>
+          <w:highlight w:val="yellow"/>
+        </w:rPr>
+        <w:t>Inter</w:t>
+      </w:r>
+      <w:proofErr w:type="spellEnd"/>
+    </w:p>
+    <w:p>
+      <w:pPr>
+        <w:rPr>
+          <w:b/>
+          <w:bCs/>
+          <w:highlight w:val="yellow"/>
+        </w:rPr>
+      </w:pPr>
+    </w:p>
+    <w:p>
+      <w:pPr>
+        <w:rPr>
+          <w:highlight w:val="yellow"/>
+        </w:rPr>
+      </w:pPr>
+      <w:r>
+        <w:rPr>
+          <w:highlight w:val="yellow"/>
+        </w:rPr>
+        <w:t>Deze fonts hebben beide strakke geometrische vormen, net zoals het logo. Het is goed voor digitale platformen en leesbaar.</w:t>
+      </w:r>
+    </w:p>
+    <w:p>
+      <w:pPr>
+        <w:rPr>
+          <w:b/>
+          <w:bCs/>
+          <w:highlight w:val="yellow"/>
+        </w:rPr>
+      </w:pPr>
+      <w:proofErr w:type="spellStart"/>
+      <w:r>
+        <w:rPr>
+          <w:b/>
+          <w:bCs/>
+          <w:highlight w:val="yellow"/>
+        </w:rPr>
+        <w:lastRenderedPageBreak/>
+        <w:t>Wireframe</w:t>
+      </w:r>
+      <w:proofErr w:type="spellEnd"/>
+    </w:p>
+    <w:p>
+      <w:pPr>
+        <w:rPr>
+          <w:b/>
+          <w:bCs/>
+          <w:highlight w:val="yellow"/>
+        </w:rPr>
+      </w:pPr>
+    </w:p>
+    <w:p>
+      <w:pPr>
+        <w:rPr>
+          <w:b/>
+          <w:bCs/>
+          <w:highlight w:val="yellow"/>
+        </w:rPr>
+      </w:pPr>
+      <w:r>
+        <w:rPr>
+          <w:noProof/>
+        </w:rPr>
+        <w:drawing>
+          <wp:inline distT="0" distB="0" distL="0" distR="0" wp14:anchorId="2C6587B6" wp14:editId="6F5D1414">
+            <wp:extent cx="5760720" cy="3245485"/>
+            <wp:effectExtent l="0" t="0" r="0" b="0"/>
+            <wp:docPr id="2001746431" name="Afbeelding 1" descr="Afbeelding met tekst, computer, computer, elektronica&#10;&#10;Door AI gegenereerde inhoud is mogelijk onjuist."/>
+            <wp:cNvGraphicFramePr>
+              <a:graphicFrameLocks xmlns:a="http://schemas.openxmlformats.org/drawingml/2006/main" noChangeAspect="1"/>
+            </wp:cNvGraphicFramePr>
+            <a:graphic xmlns:a="http://schemas.openxmlformats.org/drawingml/2006/main">
+              <a:graphicData uri="http://schemas.openxmlformats.org/drawingml/2006/picture">
+                <pic:pic xmlns:pic="http://schemas.openxmlformats.org/drawingml/2006/picture">
+                  <pic:nvPicPr>
+                    <pic:cNvPr id="2001746431" name="Afbeelding 1" descr="Afbeelding met tekst, computer, computer, elektronica&#10;&#10;Door AI gegenereerde inhoud is mogelijk onjuist."/>
+                    <pic:cNvPicPr>
+                      <a:picLocks noChangeAspect="1" noChangeArrowheads="1"/>
+                    </pic:cNvPicPr>
+                  </pic:nvPicPr>
+                  <pic:blipFill>
+                    <a:blip r:embed="rId19" cstate="print">
+                      <a:extLst>
+                        <a:ext uri="{28A0092B-C50C-407E-A947-70E740481C1C}">
+                          <a14:useLocalDpi xmlns:a14="http://schemas.microsoft.com/office/drawing/2010/main" val="0"/>
+                        </a:ext>
+                      </a:extLst>
+                    </a:blip>
+                    <a:srcRect/>
+                    <a:stretch>
+                      <a:fillRect/>
+                    </a:stretch>
+                  </pic:blipFill>
+                  <pic:spPr bwMode="auto">
+                    <a:xfrm>
+                      <a:off x="0" y="0"/>
+                      <a:ext cx="5760720" cy="3245485"/>
+                    </a:xfrm>
+                    <a:prstGeom prst="rect">
+                      <a:avLst/>
+                    </a:prstGeom>
+                    <a:noFill/>
+                    <a:ln>
+                      <a:noFill/>
+                    </a:ln>
+                  </pic:spPr>
+                </pic:pic>
+              </a:graphicData>
+            </a:graphic>
+          </wp:inline>
+        </w:drawing>
+      </w:r>
+    </w:p>
+    <w:p>
+      <w:pPr>
+        <w:rPr>
+          <w:b/>
+          <w:bCs/>
+          <w:highlight w:val="yellow"/>
+        </w:rPr>
+      </w:pPr>
+    </w:p>
+    <w:p>
+      <w:pPr>
+        <w:rPr>
+          <w:highlight w:val="yellow"/>
+        </w:rPr>
+      </w:pPr>
+      <w:r>
+        <w:rPr>
+          <w:highlight w:val="yellow"/>
+        </w:rPr>
+        <w:t xml:space="preserve">Gebruiker gaat naar de website &gt; krijgt een login scherm &gt; nog geen account? Gebruiker gaat naar een </w:t>
+      </w:r>
+      <w:proofErr w:type="spellStart"/>
+      <w:r>
+        <w:rPr>
+          <w:highlight w:val="yellow"/>
+        </w:rPr>
+        <w:t>sign</w:t>
+      </w:r>
+      <w:proofErr w:type="spellEnd"/>
+      <w:r>
+        <w:rPr>
+          <w:highlight w:val="yellow"/>
+        </w:rPr>
+        <w:t xml:space="preserve"> up scherm &gt; Account aangemaakt &gt; Log in &gt; </w:t>
+      </w:r>
+      <w:r>
+        <w:rPr>
+          <w:highlight w:val="yellow"/>
+        </w:rPr>
+        <w:t>Home screen</w:t>
+      </w:r>
+    </w:p>
+    <w:p>
+      <w:pPr>
+        <w:rPr>
+          <w:highlight w:val="yellow"/>
+        </w:rPr>
+      </w:pPr>
+    </w:p>
+    <w:p>
+      <w:pPr>
+        <w:rPr>
+          <w:highlight w:val="yellow"/>
+        </w:rPr>
+      </w:pPr>
+      <w:r>
+        <w:rPr>
+          <w:highlight w:val="yellow"/>
+        </w:rPr>
+        <w:t>Huurder</w:t>
+      </w:r>
+    </w:p>
+    <w:p>
+      <w:pPr>
+        <w:rPr>
+          <w:highlight w:val="yellow"/>
+        </w:rPr>
+      </w:pPr>
+      <w:proofErr w:type="spellStart"/>
+      <w:r>
+        <w:rPr>
+          <w:highlight w:val="yellow"/>
+        </w:rPr>
+        <w:t>Homescreen</w:t>
+      </w:r>
+      <w:proofErr w:type="spellEnd"/>
+      <w:r>
+        <w:rPr>
+          <w:highlight w:val="yellow"/>
+        </w:rPr>
+        <w:t xml:space="preserve"> heeft 3 opties [</w:t>
+      </w:r>
+      <w:proofErr w:type="spellStart"/>
+      <w:r>
+        <w:rPr>
+          <w:highlight w:val="yellow"/>
+        </w:rPr>
+        <w:t>Announcement</w:t>
+      </w:r>
+      <w:proofErr w:type="spellEnd"/>
+      <w:r>
+        <w:rPr>
+          <w:highlight w:val="yellow"/>
+        </w:rPr>
+        <w:t xml:space="preserve"> – Feestjes – </w:t>
+      </w:r>
+      <w:proofErr w:type="spellStart"/>
+      <w:r>
+        <w:rPr>
+          <w:highlight w:val="yellow"/>
+        </w:rPr>
+        <w:t>Housing</w:t>
+      </w:r>
+      <w:proofErr w:type="spellEnd"/>
+      <w:r>
+        <w:rPr>
+          <w:highlight w:val="yellow"/>
+        </w:rPr>
+        <w:t>]</w:t>
+      </w:r>
+    </w:p>
+    <w:p>
+      <w:pPr>
+        <w:rPr>
+          <w:highlight w:val="yellow"/>
+        </w:rPr>
+      </w:pPr>
+      <w:r>
+        <w:rPr>
+          <w:highlight w:val="yellow"/>
+        </w:rPr>
+        <w:t>De pagina heeft ook een ALARM knop om onaangekondigde feestjes te melden aan de verhuurder. Hierdoor kan de verhuurder (snel) reageren als er ongeplande activiteiten gebeuren.</w:t>
+      </w:r>
+    </w:p>
+    <w:p>
+      <w:pPr>
+        <w:rPr>
+          <w:highlight w:val="yellow"/>
+        </w:rPr>
+      </w:pPr>
+      <w:r>
+        <w:rPr>
+          <w:highlight w:val="yellow"/>
+          <w:u w:val="single"/>
+        </w:rPr>
+        <w:t>Plan feestje</w:t>
+      </w:r>
+    </w:p>
+    <w:p>
+      <w:pPr>
+        <w:rPr>
+          <w:highlight w:val="yellow"/>
+        </w:rPr>
+      </w:pPr>
+      <w:r>
+        <w:rPr>
+          <w:highlight w:val="yellow"/>
+        </w:rPr>
+        <w:t>De verhuurders kunnen op deze pagina feestjes plannen en aankondigen.</w:t>
+      </w:r>
+    </w:p>
+    <w:p>
+      <w:pPr>
+        <w:rPr>
+          <w:highlight w:val="yellow"/>
+          <w:u w:val="single"/>
+        </w:rPr>
+      </w:pPr>
+      <w:proofErr w:type="spellStart"/>
+      <w:r>
+        <w:rPr>
+          <w:highlight w:val="yellow"/>
+          <w:u w:val="single"/>
+        </w:rPr>
+        <w:t>Announcement</w:t>
+      </w:r>
+      <w:proofErr w:type="spellEnd"/>
+    </w:p>
+    <w:p>
+      <w:pPr>
+        <w:rPr>
+          <w:highlight w:val="yellow"/>
+        </w:rPr>
+      </w:pPr>
+      <w:r>
+        <w:rPr>
+          <w:highlight w:val="yellow"/>
+        </w:rPr>
+        <w:t>Een overzicht van alle gecommuniceerde feestjes.</w:t>
+      </w:r>
+    </w:p>
+    <w:p>
+      <w:pPr>
+        <w:rPr>
+          <w:b/>
+          <w:bCs/>
+          <w:highlight w:val="yellow"/>
+        </w:rPr>
+      </w:pPr>
+    </w:p>
+    <w:p>
+      <w:pPr>
+        <w:rPr>
+          <w:highlight w:val="yellow"/>
+        </w:rPr>
+      </w:pPr>
+      <w:r>
+        <w:rPr>
+          <w:highlight w:val="yellow"/>
+        </w:rPr>
+        <w:t>Verhuurder</w:t>
+      </w:r>
+    </w:p>
+    <w:p>
+      <w:pPr>
+        <w:rPr>
+          <w:highlight w:val="yellow"/>
+        </w:rPr>
+      </w:pPr>
+      <w:proofErr w:type="spellStart"/>
+      <w:r>
+        <w:rPr>
+          <w:highlight w:val="yellow"/>
+        </w:rPr>
+        <w:t>Homescreen</w:t>
+      </w:r>
+      <w:proofErr w:type="spellEnd"/>
+      <w:r>
+        <w:rPr>
+          <w:highlight w:val="yellow"/>
+        </w:rPr>
+        <w:t xml:space="preserve"> heeft 2 opties [</w:t>
+      </w:r>
+      <w:proofErr w:type="spellStart"/>
+      <w:r>
+        <w:rPr>
+          <w:highlight w:val="yellow"/>
+        </w:rPr>
+        <w:t>Announcement</w:t>
+      </w:r>
+      <w:proofErr w:type="spellEnd"/>
+      <w:r>
+        <w:rPr>
+          <w:highlight w:val="yellow"/>
+        </w:rPr>
+        <w:t xml:space="preserve"> – </w:t>
+      </w:r>
+      <w:proofErr w:type="spellStart"/>
+      <w:r>
+        <w:rPr>
+          <w:highlight w:val="yellow"/>
+        </w:rPr>
+        <w:t>Housing</w:t>
+      </w:r>
+      <w:proofErr w:type="spellEnd"/>
+      <w:r>
+        <w:rPr>
+          <w:highlight w:val="yellow"/>
+        </w:rPr>
+        <w:t>]</w:t>
+      </w:r>
+    </w:p>
+    <w:p>
+      <w:pPr>
+        <w:rPr>
+          <w:highlight w:val="yellow"/>
+        </w:rPr>
+      </w:pPr>
+      <w:r>
+        <w:rPr>
+          <w:highlight w:val="yellow"/>
+        </w:rPr>
+        <w:t xml:space="preserve">Op de </w:t>
+      </w:r>
+      <w:proofErr w:type="spellStart"/>
+      <w:r>
+        <w:rPr>
+          <w:highlight w:val="yellow"/>
+        </w:rPr>
+        <w:t>homescreen</w:t>
+      </w:r>
+      <w:proofErr w:type="spellEnd"/>
+      <w:r>
+        <w:rPr>
+          <w:highlight w:val="yellow"/>
+        </w:rPr>
+        <w:t xml:space="preserve"> heeft de verhuurder nog een sectie voor notificaties. </w:t>
+      </w:r>
+    </w:p>
+    <w:p>
+      <w:pPr>
+        <w:rPr>
+          <w:highlight w:val="yellow"/>
+          <w:u w:val="single"/>
+        </w:rPr>
+      </w:pPr>
+      <w:proofErr w:type="spellStart"/>
+      <w:r>
+        <w:rPr>
+          <w:highlight w:val="yellow"/>
+          <w:u w:val="single"/>
+        </w:rPr>
+        <w:t>Announcement</w:t>
+      </w:r>
+      <w:proofErr w:type="spellEnd"/>
+    </w:p>
+    <w:p>
+      <w:pPr>
+        <w:rPr>
+          <w:highlight w:val="yellow"/>
+        </w:rPr>
+      </w:pPr>
+      <w:r>
+        <w:rPr>
+          <w:highlight w:val="yellow"/>
+        </w:rPr>
+        <w:t>Net zoals de huurder kan de verhuurder de bekende feestjes bekijken</w:t>
+      </w:r>
+    </w:p>
+    <w:p>
+      <w:pPr>
+        <w:rPr>
+          <w:highlight w:val="yellow"/>
+          <w:u w:val="single"/>
+        </w:rPr>
+      </w:pPr>
+      <w:proofErr w:type="spellStart"/>
+      <w:r>
+        <w:rPr>
+          <w:highlight w:val="yellow"/>
+          <w:u w:val="single"/>
+        </w:rPr>
+        <w:lastRenderedPageBreak/>
+        <w:t>Housing</w:t>
+      </w:r>
+      <w:proofErr w:type="spellEnd"/>
+    </w:p>
+    <w:p>
+      <w:pPr>
+        <w:rPr>
+          <w:highlight w:val="yellow"/>
+        </w:rPr>
+      </w:pPr>
+      <w:r>
+        <w:rPr>
+          <w:highlight w:val="yellow"/>
+        </w:rPr>
+        <w:t xml:space="preserve">De verhuurder heeft hier een overzicht van al zijn complexen wat hij verhuurt aan studenten. Met een click </w:t>
+      </w:r>
+      <w:proofErr w:type="spellStart"/>
+      <w:r>
+        <w:rPr>
+          <w:highlight w:val="yellow"/>
+        </w:rPr>
+        <w:t>and</w:t>
+      </w:r>
+      <w:proofErr w:type="spellEnd"/>
+      <w:r>
+        <w:rPr>
+          <w:highlight w:val="yellow"/>
+        </w:rPr>
+        <w:t xml:space="preserve"> drag functie kan hij de studenten verdelen onder de huizen. </w:t>
+      </w:r>
+    </w:p>
+    <w:p>
+      <w:pPr>
+        <w:rPr>
+          <w:highlight w:val="yellow"/>
+          <w:u w:val="single"/>
+        </w:rPr>
+      </w:pPr>
+      <w:r>
+        <w:rPr>
+          <w:highlight w:val="yellow"/>
+          <w:u w:val="single"/>
+        </w:rPr>
+        <w:t>Notificatie</w:t>
+      </w:r>
+    </w:p>
+    <w:p>
+      <w:pPr>
+        <w:rPr>
+          <w:highlight w:val="yellow"/>
+        </w:rPr>
+      </w:pPr>
+      <w:r>
+        <w:rPr>
+          <w:highlight w:val="yellow"/>
+        </w:rPr>
+        <w:t xml:space="preserve">Een uitgebreid scherm voor de notificaties die langs zijn gekomen voor de verhuurder. Als de alarm knop is ingedrukt door de huurder dan krijgt de verhuurder het te zien als melding op het </w:t>
+      </w:r>
+      <w:proofErr w:type="spellStart"/>
+      <w:r>
+        <w:rPr>
+          <w:highlight w:val="yellow"/>
+        </w:rPr>
+        <w:t>homescreen</w:t>
+      </w:r>
+      <w:proofErr w:type="spellEnd"/>
+      <w:r>
+        <w:rPr>
+          <w:highlight w:val="yellow"/>
+        </w:rPr>
+        <w:t xml:space="preserve"> en daarna nog op dit venster.</w:t>
+      </w:r>
+    </w:p>
+    <w:p>
+      <w:pPr>
+        <w:rPr>
+          <w:highlight w:val="yellow"/>
+        </w:rPr>
+      </w:pPr>
+    </w:p>
+    <w:p>
+      <w:pPr>
+        <w:rPr>
+          <w:highlight w:val="yellow"/>
+        </w:rPr>
+      </w:pPr>
+    </w:p>
+    <w:p>
+      <w:pPr>
+        <w:rPr>
+          <w:highlight w:val="yellow"/>
+        </w:rPr>
+      </w:pPr>
+      <w:r>
+        <w:drawing>
+          <wp:inline distT="0" distB="0" distL="0" distR="0" wp14:anchorId="79CF8B9D" wp14:editId="5ADEA1EE">
+            <wp:extent cx="5760720" cy="2609850"/>
+            <wp:effectExtent l="0" t="0" r="0" b="0"/>
+            <wp:docPr id="244466061" name="Afbeelding 1" descr="Afbeelding met tekst, diagram, schermopname, ontwerp&#10;&#10;Door AI gegenereerde inhoud is mogelijk onjuist."/>
+            <wp:cNvGraphicFramePr>
+              <a:graphicFrameLocks xmlns:a="http://schemas.openxmlformats.org/drawingml/2006/main" noChangeAspect="1"/>
+            </wp:cNvGraphicFramePr>
+            <a:graphic xmlns:a="http://schemas.openxmlformats.org/drawingml/2006/main">
+              <a:graphicData uri="http://schemas.openxmlformats.org/drawingml/2006/picture">
+                <pic:pic xmlns:pic="http://schemas.openxmlformats.org/drawingml/2006/picture">
+                  <pic:nvPicPr>
+                    <pic:cNvPr id="244466061" name="Afbeelding 1" descr="Afbeelding met tekst, diagram, schermopname, ontwerp&#10;&#10;Door AI gegenereerde inhoud is mogelijk onjuist."/>
+                    <pic:cNvPicPr/>
+                  </pic:nvPicPr>
+                  <pic:blipFill>
+                    <a:blip r:embed="rId20"/>
+                    <a:stretch>
+                      <a:fillRect/>
+                    </a:stretch>
+                  </pic:blipFill>
+                  <pic:spPr>
+                    <a:xfrm>
+                      <a:off x="0" y="0"/>
+                      <a:ext cx="5760720" cy="2609850"/>
+                    </a:xfrm>
+                    <a:prstGeom prst="rect">
+                      <a:avLst/>
+                    </a:prstGeom>
+                  </pic:spPr>
+                </pic:pic>
+              </a:graphicData>
+            </a:graphic>
+          </wp:inline>
+        </w:drawing>
+      </w:r>
+    </w:p>
+    <w:p>
+      <w:pPr>
+        <w:rPr>
+          <w:b/>
+          <w:bCs/>
+          <w:highlight w:val="yellow"/>
+        </w:rPr>
+      </w:pPr>
+    </w:p>
+    <w:p>
+      <w:pPr>
+        <w:rPr>
+          <w:b/>
+          <w:bCs/>
+          <w:highlight w:val="yellow"/>
+        </w:rPr>
+      </w:pPr>
+      <w:r>
+        <w:rPr>
+          <w:b/>
+          <w:bCs/>
+        </w:rPr>
+        <w:lastRenderedPageBreak/>
+        <w:drawing>
+          <wp:inline distT="0" distB="0" distL="0" distR="0" wp14:anchorId="114B6A0E" wp14:editId="1D12A848">
+            <wp:extent cx="2599266" cy="4288491"/>
+            <wp:effectExtent l="0" t="0" r="0" b="0"/>
+            <wp:docPr id="657986509" name="Afbeelding 1" descr="Afbeelding met schermopname, tekst, diagram, Rechthoek&#10;&#10;Door AI gegenereerde inhoud is mogelijk onjuist."/>
+            <wp:cNvGraphicFramePr>
+              <a:graphicFrameLocks xmlns:a="http://schemas.openxmlformats.org/drawingml/2006/main" noChangeAspect="1"/>
+            </wp:cNvGraphicFramePr>
+            <a:graphic xmlns:a="http://schemas.openxmlformats.org/drawingml/2006/main">
+              <a:graphicData uri="http://schemas.openxmlformats.org/drawingml/2006/picture">
+                <pic:pic xmlns:pic="http://schemas.openxmlformats.org/drawingml/2006/picture">
+                  <pic:nvPicPr>
+                    <pic:cNvPr id="657986509" name="Afbeelding 1" descr="Afbeelding met schermopname, tekst, diagram, Rechthoek&#10;&#10;Door AI gegenereerde inhoud is mogelijk onjuist."/>
+                    <pic:cNvPicPr/>
+                  </pic:nvPicPr>
+                  <pic:blipFill>
+                    <a:blip r:embed="rId21"/>
+                    <a:stretch>
+                      <a:fillRect/>
+                    </a:stretch>
+                  </pic:blipFill>
+                  <pic:spPr>
+                    <a:xfrm>
+                      <a:off x="0" y="0"/>
+                      <a:ext cx="2600441" cy="4290430"/>
+                    </a:xfrm>
+                    <a:prstGeom prst="rect">
+                      <a:avLst/>
+                    </a:prstGeom>
+                  </pic:spPr>
+                </pic:pic>
+              </a:graphicData>
+            </a:graphic>
+          </wp:inline>
+        </w:drawing>
+      </w:r>
+    </w:p>
+    <w:p>
+      <w:pPr>
+        <w:rPr>
+          <w:b/>
+          <w:bCs/>
+          <w:highlight w:val="yellow"/>
+        </w:rPr>
+      </w:pPr>
+      <w:proofErr w:type="spellStart"/>
+      <w:r>
+        <w:rPr>
+          <w:b/>
+          <w:bCs/>
+          <w:highlight w:val="yellow"/>
+        </w:rPr>
+        <w:t>Apa</w:t>
+      </w:r>
+      <w:proofErr w:type="spellEnd"/>
+      <w:r>
+        <w:rPr>
+          <w:b/>
+          <w:bCs/>
+          <w:highlight w:val="yellow"/>
+        </w:rPr>
+        <w:t xml:space="preserve"> lijst</w:t>
+      </w:r>
+    </w:p>
+    <w:p>
+      <w:r>
+        <w:rPr>
+          <w:highlight w:val="yellow"/>
+        </w:rPr>
+        <w:t>Amigos. (</w:t>
+      </w:r>
+      <w:proofErr w:type="spellStart"/>
+      <w:r>
+        <w:rPr>
+          <w:highlight w:val="yellow"/>
+        </w:rPr>
+        <w:t>z.d.</w:t>
+      </w:r>
+      <w:proofErr w:type="spellEnd"/>
+      <w:r>
+        <w:rPr>
+          <w:highlight w:val="yellow"/>
+        </w:rPr>
+        <w:t xml:space="preserve">). </w:t>
+      </w:r>
+      <w:r>
+        <w:rPr>
           <w:i/>
           <w:iCs/>
-        </w:rPr>
-        <w:t>it</w:t>
-      </w:r>
-      <w:proofErr w:type="spellEnd"/>
-      <w:r>
-        <w:rPr>
-          <w:b/>
-          <w:bCs/>
+          <w:highlight w:val="yellow"/>
+        </w:rPr>
+        <w:t xml:space="preserve">How </w:t>
+      </w:r>
+      <w:proofErr w:type="spellStart"/>
+      <w:r>
+        <w:rPr>
           <w:i/>
           <w:iCs/>
-        </w:rPr>
-        <w:t xml:space="preserve"> </w:t>
-      </w:r>
-      <w:proofErr w:type="spellStart"/>
-      <w:r>
-        <w:rPr>
-          <w:b/>
-          <w:bCs/>
+          <w:highlight w:val="yellow"/>
+        </w:rPr>
+        <w:t>it</w:t>
+      </w:r>
+      <w:proofErr w:type="spellEnd"/>
+      <w:r>
+        <w:rPr>
           <w:i/>
           <w:iCs/>
+          <w:highlight w:val="yellow"/>
+        </w:rPr>
+        <w:t xml:space="preserve"> </w:t>
+      </w:r>
+      <w:proofErr w:type="spellStart"/>
+      <w:r>
+        <w:rPr>
+          <w:i/>
+          <w:iCs/>
+          <w:highlight w:val="yellow"/>
         </w:rPr>
         <w:t>works</w:t>
       </w:r>
       <w:proofErr w:type="spellEnd"/>
       <w:r>
         <w:rPr>
-          <w:b/>
-          <w:bCs/>
+          <w:highlight w:val="yellow"/>
         </w:rPr>
         <w:t xml:space="preserve">. Geraadpleegd op 20 november 2025, van </w:t>
       </w:r>
-      <w:hyperlink r:id="rId15" w:anchor="howitworks" w:tgtFrame="_new" w:history="1">
+      <w:hyperlink r:id="rId22" w:anchor="howitworks" w:tgtFrame="_new" w:history="1">
         <w:r>
           <w:rPr>
             <w:rStyle w:val="Hyperlink"/>
-            <w:b/>
-            <w:bCs/>
+            <w:highlight w:val="yellow"/>
           </w:rPr>
           <w:t>https://www.amigossocial.com/#howitworks</w:t>
         </w:r>
       </w:hyperlink>
+    </w:p>
+    <w:p>
+      <w:proofErr w:type="spellStart"/>
+      <w:r>
+        <w:t>Eventbrite</w:t>
+      </w:r>
+      <w:proofErr w:type="spellEnd"/>
+      <w:r>
+        <w:t>. (</w:t>
+      </w:r>
+      <w:proofErr w:type="spellStart"/>
+      <w:r>
+        <w:t>z.d.</w:t>
+      </w:r>
+      <w:proofErr w:type="spellEnd"/>
+      <w:r>
+        <w:t xml:space="preserve">). </w:t>
+      </w:r>
+      <w:proofErr w:type="spellStart"/>
+      <w:r>
+        <w:rPr>
+          <w:i/>
+          <w:iCs/>
+        </w:rPr>
+        <w:t>Eventbrite</w:t>
+      </w:r>
+      <w:proofErr w:type="spellEnd"/>
+      <w:r>
+        <w:t xml:space="preserve">. </w:t>
+      </w:r>
+      <w:hyperlink r:id="rId23" w:history="1">
+        <w:r>
+          <w:rPr>
+            <w:rStyle w:val="Hyperlink"/>
+          </w:rPr>
+          <w:t>https://www.eventbrite.nl/</w:t>
+        </w:r>
+      </w:hyperlink>
+    </w:p>
+    <w:p>
+      <w:pPr>
+        <w:rPr>
+          <w:b/>
+          <w:bCs/>
+        </w:rPr>
+      </w:pPr>
+    </w:p>
+    <w:p>
+      <w:pPr>
+        <w:rPr>
+          <w:b/>
+          <w:bCs/>
+        </w:rPr>
+      </w:pPr>
     </w:p>
     <w:sectPr>
       <w:pgSz w:w="11906" w:h="16838"/>

--- a/Documentatie/LO2/Media Analyse.docx
+++ b/Documentatie/LO2/Media Analyse.docx
@@ -37,23 +37,7 @@
           <w:b/>
           <w:bCs/>
         </w:rPr>
-        <w:t xml:space="preserve">PR. Student </w:t>
-      </w:r>
-      <w:proofErr w:type="spellStart"/>
-      <w:r>
-        <w:rPr>
-          <w:b/>
-          <w:bCs/>
-        </w:rPr>
-        <w:t>Housing</w:t>
-      </w:r>
-      <w:proofErr w:type="spellEnd"/>
-      <w:r>
-        <w:rPr>
-          <w:b/>
-          <w:bCs/>
-        </w:rPr>
-        <w:t xml:space="preserve"> BV case</w:t>
+        <w:t>PR. Student Housing BV case</w:t>
       </w:r>
     </w:p>
     <w:p>
@@ -1066,7 +1050,7 @@
           <w:highlight w:val="yellow"/>
         </w:rPr>
         <w:drawing>
-          <wp:anchor distT="0" distB="0" distL="114300" distR="114300" simplePos="0" relativeHeight="251664384" behindDoc="1" locked="0" layoutInCell="1" allowOverlap="1" wp14:anchorId="706EF99A" wp14:editId="111B40D0">
+          <wp:anchor distT="0" distB="0" distL="114300" distR="114300" simplePos="0" relativeHeight="251664384" behindDoc="1" locked="0" layoutInCell="1" allowOverlap="1" wp14:anchorId="706EF99A" wp14:editId="044E6E66">
             <wp:simplePos x="0" y="0"/>
             <wp:positionH relativeFrom="margin">
               <wp:posOffset>22013</wp:posOffset>
@@ -1256,21 +1240,7 @@
         <w:rPr>
           <w:highlight w:val="yellow"/>
         </w:rPr>
-        <w:t xml:space="preserve">s app is vrij duidelijk in gebruik. Hij opent gelijk een map waarop je andere deelnemers ziet en welke events al gehost worden. Voor verdere stappen zou je moeten inloggen. Dit ontwaakt wel een </w:t>
-      </w:r>
-      <w:proofErr w:type="spellStart"/>
-      <w:r>
-        <w:rPr>
-          <w:highlight w:val="yellow"/>
-        </w:rPr>
-        <w:t>fear</w:t>
-      </w:r>
-      <w:proofErr w:type="spellEnd"/>
-      <w:r>
-        <w:rPr>
-          <w:highlight w:val="yellow"/>
-        </w:rPr>
-        <w:t xml:space="preserve"> of missing out (FOMO) gevoel, omdat je daadwerkelijk kan zien dat er al veel voor je zijn geweest die de app gedownload hebben en een account hebben aangemaakt. Ze zetten de cijfers op de kaart.</w:t>
+        <w:t>s app is vrij duidelijk in gebruik. Hij opent gelijk een map waarop je andere deelnemers ziet en welke events al gehost worden. Voor verdere stappen zou je moeten inloggen. Dit ontwaakt wel een fear of missing out (FOMO) gevoel, omdat je daadwerkelijk kan zien dat er al veel voor je zijn geweest die de app gedownload hebben en een account hebben aangemaakt. Ze zetten de cijfers op de kaart.</w:t>
       </w:r>
     </w:p>
     <w:p>
@@ -1359,7 +1329,7 @@
           <w:highlight w:val="yellow"/>
         </w:rPr>
         <w:drawing>
-          <wp:anchor distT="0" distB="0" distL="114300" distR="114300" simplePos="0" relativeHeight="251667456" behindDoc="1" locked="0" layoutInCell="1" allowOverlap="1" wp14:anchorId="65A19A1C" wp14:editId="60A766AF">
+          <wp:anchor distT="0" distB="0" distL="114300" distR="114300" simplePos="0" relativeHeight="251667456" behindDoc="1" locked="0" layoutInCell="1" allowOverlap="1" wp14:anchorId="65A19A1C" wp14:editId="32D0836B">
             <wp:simplePos x="0" y="0"/>
             <wp:positionH relativeFrom="column">
               <wp:posOffset>4230159</wp:posOffset>
@@ -1421,7 +1391,7 @@
           <w:highlight w:val="yellow"/>
         </w:rPr>
         <w:drawing>
-          <wp:anchor distT="0" distB="0" distL="114300" distR="114300" simplePos="0" relativeHeight="251666432" behindDoc="1" locked="0" layoutInCell="1" allowOverlap="1" wp14:anchorId="416A2FAB" wp14:editId="60D82F9C">
+          <wp:anchor distT="0" distB="0" distL="114300" distR="114300" simplePos="0" relativeHeight="251666432" behindDoc="1" locked="0" layoutInCell="1" allowOverlap="1" wp14:anchorId="416A2FAB" wp14:editId="69D8876E">
             <wp:simplePos x="0" y="0"/>
             <wp:positionH relativeFrom="margin">
               <wp:posOffset>2099733</wp:posOffset>
@@ -1780,23 +1750,13 @@
           <w:highlight w:val="yellow"/>
         </w:rPr>
       </w:pPr>
-      <w:proofErr w:type="spellStart"/>
-      <w:r>
-        <w:rPr>
-          <w:b/>
-          <w:bCs/>
-          <w:highlight w:val="yellow"/>
-        </w:rPr>
-        <w:t>Eventbrite</w:t>
-      </w:r>
-      <w:proofErr w:type="spellEnd"/>
-      <w:r>
-        <w:rPr>
-          <w:b/>
-          <w:bCs/>
-          <w:highlight w:val="yellow"/>
-        </w:rPr>
-        <w:t xml:space="preserve"> </w:t>
+      <w:r>
+        <w:rPr>
+          <w:b/>
+          <w:bCs/>
+          <w:highlight w:val="yellow"/>
+        </w:rPr>
+        <w:t xml:space="preserve">Eventbrite </w:t>
       </w:r>
       <w:r>
         <w:rPr>
@@ -1903,14 +1863,12 @@
           <w:highlight w:val="yellow"/>
         </w:rPr>
       </w:pPr>
-      <w:proofErr w:type="spellStart"/>
       <w:r>
         <w:rPr>
           <w:highlight w:val="yellow"/>
         </w:rPr>
         <w:t>Eventbrite</w:t>
       </w:r>
-      <w:proofErr w:type="spellEnd"/>
       <w:r>
         <w:rPr>
           <w:highlight w:val="yellow"/>
@@ -2167,6 +2125,7 @@
         <w:rPr>
           <w:b/>
           <w:bCs/>
+          <w:noProof/>
         </w:rPr>
         <w:drawing>
           <wp:inline distT="0" distB="0" distL="0" distR="0" wp14:anchorId="33EAB7AC" wp14:editId="34187D43">
@@ -2208,6 +2167,7 @@
         <w:rPr>
           <w:b/>
           <w:bCs/>
+          <w:noProof/>
         </w:rPr>
         <w:drawing>
           <wp:inline distT="0" distB="0" distL="0" distR="0" wp14:anchorId="75E717CC" wp14:editId="6AE22591">
@@ -2269,25 +2229,7 @@
           <w:bCs/>
           <w:highlight w:val="yellow"/>
         </w:rPr>
-        <w:t xml:space="preserve">Student </w:t>
-      </w:r>
-      <w:proofErr w:type="spellStart"/>
-      <w:r>
-        <w:rPr>
-          <w:b/>
-          <w:bCs/>
-          <w:highlight w:val="yellow"/>
-        </w:rPr>
-        <w:t>Housing</w:t>
-      </w:r>
-      <w:proofErr w:type="spellEnd"/>
-      <w:r>
-        <w:rPr>
-          <w:b/>
-          <w:bCs/>
-          <w:highlight w:val="yellow"/>
-        </w:rPr>
-        <w:t xml:space="preserve"> B.V.</w:t>
+        <w:t>Student Housing B.V.</w:t>
       </w:r>
     </w:p>
     <w:p>
@@ -2456,43 +2398,21 @@
         <w:rPr>
           <w:highlight w:val="yellow"/>
         </w:rPr>
-        <w:t xml:space="preserve">Hoofdtekst | </w:t>
-      </w:r>
-      <w:proofErr w:type="spellStart"/>
-      <w:r>
-        <w:rPr>
-          <w:highlight w:val="yellow"/>
-        </w:rPr>
-        <w:t>Archivo</w:t>
-      </w:r>
-      <w:proofErr w:type="spellEnd"/>
-      <w:r>
-        <w:rPr>
-          <w:highlight w:val="yellow"/>
-        </w:rPr>
-        <w:t xml:space="preserve"> Black</w:t>
-      </w:r>
-    </w:p>
-    <w:p>
-      <w:pPr>
-        <w:rPr>
-          <w:highlight w:val="yellow"/>
-        </w:rPr>
-      </w:pPr>
-      <w:r>
-        <w:rPr>
-          <w:highlight w:val="yellow"/>
-        </w:rPr>
-        <w:t xml:space="preserve">Body | </w:t>
-      </w:r>
-      <w:proofErr w:type="spellStart"/>
-      <w:r>
-        <w:rPr>
-          <w:highlight w:val="yellow"/>
-        </w:rPr>
-        <w:t>Inter</w:t>
-      </w:r>
-      <w:proofErr w:type="spellEnd"/>
+        <w:t>Hoofdtekst | Archivo Black</w:t>
+      </w:r>
+    </w:p>
+    <w:p>
+      <w:pPr>
+        <w:rPr>
+          <w:highlight w:val="yellow"/>
+        </w:rPr>
+      </w:pPr>
+      <w:r>
+        <w:rPr>
+          <w:highlight w:val="yellow"/>
+        </w:rPr>
+        <w:t>Body | Inter</w:t>
+      </w:r>
     </w:p>
     <w:p>
       <w:pPr>
@@ -2524,7 +2444,6 @@
           <w:highlight w:val="yellow"/>
         </w:rPr>
       </w:pPr>
-      <w:proofErr w:type="spellStart"/>
       <w:r>
         <w:rPr>
           <w:b/>
@@ -2534,7 +2453,6 @@
         <w:lastRenderedPageBreak/>
         <w:t>Wireframe</w:t>
       </w:r>
-      <w:proofErr w:type="spellEnd"/>
     </w:p>
     <w:p>
       <w:pPr>
@@ -2558,7 +2476,7 @@
           <w:noProof/>
         </w:rPr>
         <w:drawing>
-          <wp:inline distT="0" distB="0" distL="0" distR="0" wp14:anchorId="2C6587B6" wp14:editId="6F5D1414">
+          <wp:inline distT="0" distB="0" distL="0" distR="0" wp14:anchorId="2C6587B6" wp14:editId="330BE18C">
             <wp:extent cx="5760720" cy="3245485"/>
             <wp:effectExtent l="0" t="0" r="0" b="0"/>
             <wp:docPr id="2001746431" name="Afbeelding 1" descr="Afbeelding met tekst, computer, computer, elektronica&#10;&#10;Door AI gegenereerde inhoud is mogelijk onjuist."/>
@@ -2626,21 +2544,7 @@
         <w:rPr>
           <w:highlight w:val="yellow"/>
         </w:rPr>
-        <w:t xml:space="preserve">Gebruiker gaat naar de website &gt; krijgt een login scherm &gt; nog geen account? Gebruiker gaat naar een </w:t>
-      </w:r>
-      <w:proofErr w:type="spellStart"/>
-      <w:r>
-        <w:rPr>
-          <w:highlight w:val="yellow"/>
-        </w:rPr>
-        <w:t>sign</w:t>
-      </w:r>
-      <w:proofErr w:type="spellEnd"/>
-      <w:r>
-        <w:rPr>
-          <w:highlight w:val="yellow"/>
-        </w:rPr>
-        <w:t xml:space="preserve"> up scherm &gt; Account aangemaakt &gt; Log in &gt; </w:t>
+        <w:t xml:space="preserve">Gebruiker gaat naar de website &gt; krijgt een login scherm &gt; nog geen account? Gebruiker gaat naar een sign up scherm &gt; Account aangemaakt &gt; Log in &gt; </w:t>
       </w:r>
       <w:r>
         <w:rPr>
@@ -2675,255 +2579,164 @@
           <w:highlight w:val="yellow"/>
         </w:rPr>
       </w:pPr>
-      <w:proofErr w:type="spellStart"/>
-      <w:r>
-        <w:rPr>
-          <w:highlight w:val="yellow"/>
-        </w:rPr>
-        <w:t>Homescreen</w:t>
-      </w:r>
-      <w:proofErr w:type="spellEnd"/>
-      <w:r>
-        <w:rPr>
-          <w:highlight w:val="yellow"/>
-        </w:rPr>
-        <w:t xml:space="preserve"> heeft 3 opties [</w:t>
-      </w:r>
-      <w:proofErr w:type="spellStart"/>
-      <w:r>
-        <w:rPr>
-          <w:highlight w:val="yellow"/>
+      <w:r>
+        <w:rPr>
+          <w:highlight w:val="yellow"/>
+        </w:rPr>
+        <w:t>Homescreen heeft 3 opties [Announcement – Feestjes – Housing]</w:t>
+      </w:r>
+    </w:p>
+    <w:p>
+      <w:pPr>
+        <w:rPr>
+          <w:highlight w:val="yellow"/>
+        </w:rPr>
+      </w:pPr>
+      <w:r>
+        <w:rPr>
+          <w:highlight w:val="yellow"/>
+        </w:rPr>
+        <w:t>De pagina heeft ook een ALARM knop om onaangekondigde feestjes te melden aan de verhuurder. Hierdoor kan de verhuurder (snel) reageren als er ongeplande activiteiten gebeuren.</w:t>
+      </w:r>
+    </w:p>
+    <w:p>
+      <w:pPr>
+        <w:rPr>
+          <w:highlight w:val="yellow"/>
+        </w:rPr>
+      </w:pPr>
+      <w:r>
+        <w:rPr>
+          <w:highlight w:val="yellow"/>
+          <w:u w:val="single"/>
+        </w:rPr>
+        <w:t>Plan feestje</w:t>
+      </w:r>
+    </w:p>
+    <w:p>
+      <w:pPr>
+        <w:rPr>
+          <w:highlight w:val="yellow"/>
+        </w:rPr>
+      </w:pPr>
+      <w:r>
+        <w:rPr>
+          <w:highlight w:val="yellow"/>
+        </w:rPr>
+        <w:t>De verhuurders kunnen op deze pagina feestjes plannen en aankondigen.</w:t>
+      </w:r>
+    </w:p>
+    <w:p>
+      <w:pPr>
+        <w:rPr>
+          <w:highlight w:val="yellow"/>
+          <w:u w:val="single"/>
+        </w:rPr>
+      </w:pPr>
+      <w:r>
+        <w:rPr>
+          <w:highlight w:val="yellow"/>
+          <w:u w:val="single"/>
         </w:rPr>
         <w:t>Announcement</w:t>
       </w:r>
-      <w:proofErr w:type="spellEnd"/>
-      <w:r>
-        <w:rPr>
-          <w:highlight w:val="yellow"/>
-        </w:rPr>
-        <w:t xml:space="preserve"> – Feestjes – </w:t>
-      </w:r>
-      <w:proofErr w:type="spellStart"/>
-      <w:r>
-        <w:rPr>
-          <w:highlight w:val="yellow"/>
-        </w:rPr>
-        <w:t>Housing</w:t>
-      </w:r>
-      <w:proofErr w:type="spellEnd"/>
-      <w:r>
-        <w:rPr>
-          <w:highlight w:val="yellow"/>
-        </w:rPr>
-        <w:t>]</w:t>
-      </w:r>
-    </w:p>
-    <w:p>
-      <w:pPr>
-        <w:rPr>
-          <w:highlight w:val="yellow"/>
-        </w:rPr>
-      </w:pPr>
-      <w:r>
-        <w:rPr>
-          <w:highlight w:val="yellow"/>
-        </w:rPr>
-        <w:t>De pagina heeft ook een ALARM knop om onaangekondigde feestjes te melden aan de verhuurder. Hierdoor kan de verhuurder (snel) reageren als er ongeplande activiteiten gebeuren.</w:t>
-      </w:r>
-    </w:p>
-    <w:p>
-      <w:pPr>
-        <w:rPr>
-          <w:highlight w:val="yellow"/>
-        </w:rPr>
-      </w:pPr>
-      <w:r>
+    </w:p>
+    <w:p>
+      <w:pPr>
+        <w:rPr>
+          <w:highlight w:val="yellow"/>
+        </w:rPr>
+      </w:pPr>
+      <w:r>
+        <w:rPr>
+          <w:highlight w:val="yellow"/>
+        </w:rPr>
+        <w:t>Een overzicht van alle gecommuniceerde feestjes.</w:t>
+      </w:r>
+    </w:p>
+    <w:p>
+      <w:pPr>
+        <w:rPr>
+          <w:b/>
+          <w:bCs/>
+          <w:highlight w:val="yellow"/>
+        </w:rPr>
+      </w:pPr>
+    </w:p>
+    <w:p>
+      <w:pPr>
+        <w:rPr>
+          <w:highlight w:val="yellow"/>
+        </w:rPr>
+      </w:pPr>
+      <w:r>
+        <w:rPr>
+          <w:highlight w:val="yellow"/>
+        </w:rPr>
+        <w:t>Verhuurder</w:t>
+      </w:r>
+    </w:p>
+    <w:p>
+      <w:pPr>
+        <w:rPr>
+          <w:highlight w:val="yellow"/>
+        </w:rPr>
+      </w:pPr>
+      <w:r>
+        <w:rPr>
+          <w:highlight w:val="yellow"/>
+        </w:rPr>
+        <w:t>Homescreen heeft 2 opties [Announcement – Housing]</w:t>
+      </w:r>
+    </w:p>
+    <w:p>
+      <w:pPr>
+        <w:rPr>
+          <w:highlight w:val="yellow"/>
+        </w:rPr>
+      </w:pPr>
+      <w:r>
+        <w:rPr>
+          <w:highlight w:val="yellow"/>
+        </w:rPr>
+        <w:t xml:space="preserve">Op de homescreen heeft de verhuurder nog een sectie voor notificaties. </w:t>
+      </w:r>
+    </w:p>
+    <w:p>
+      <w:pPr>
         <w:rPr>
           <w:highlight w:val="yellow"/>
           <w:u w:val="single"/>
         </w:rPr>
-        <w:t>Plan feestje</w:t>
-      </w:r>
-    </w:p>
-    <w:p>
-      <w:pPr>
-        <w:rPr>
-          <w:highlight w:val="yellow"/>
-        </w:rPr>
-      </w:pPr>
-      <w:r>
-        <w:rPr>
-          <w:highlight w:val="yellow"/>
-        </w:rPr>
-        <w:t>De verhuurders kunnen op deze pagina feestjes plannen en aankondigen.</w:t>
-      </w:r>
-    </w:p>
-    <w:p>
-      <w:pPr>
+      </w:pPr>
+      <w:r>
         <w:rPr>
           <w:highlight w:val="yellow"/>
           <w:u w:val="single"/>
         </w:rPr>
-      </w:pPr>
-      <w:proofErr w:type="spellStart"/>
-      <w:r>
+        <w:t>Announcement</w:t>
+      </w:r>
+    </w:p>
+    <w:p>
+      <w:pPr>
+        <w:rPr>
+          <w:highlight w:val="yellow"/>
+        </w:rPr>
+      </w:pPr>
+      <w:r>
+        <w:rPr>
+          <w:highlight w:val="yellow"/>
+        </w:rPr>
+        <w:t>Net zoals de huurder kan de verhuurder de bekende feestjes bekijken</w:t>
+      </w:r>
+    </w:p>
+    <w:p>
+      <w:pPr>
         <w:rPr>
           <w:highlight w:val="yellow"/>
           <w:u w:val="single"/>
         </w:rPr>
-        <w:t>Announcement</w:t>
-      </w:r>
-      <w:proofErr w:type="spellEnd"/>
-    </w:p>
-    <w:p>
-      <w:pPr>
-        <w:rPr>
-          <w:highlight w:val="yellow"/>
-        </w:rPr>
-      </w:pPr>
-      <w:r>
-        <w:rPr>
-          <w:highlight w:val="yellow"/>
-        </w:rPr>
-        <w:t>Een overzicht van alle gecommuniceerde feestjes.</w:t>
-      </w:r>
-    </w:p>
-    <w:p>
-      <w:pPr>
-        <w:rPr>
-          <w:b/>
-          <w:bCs/>
-          <w:highlight w:val="yellow"/>
-        </w:rPr>
-      </w:pPr>
-    </w:p>
-    <w:p>
-      <w:pPr>
-        <w:rPr>
-          <w:highlight w:val="yellow"/>
-        </w:rPr>
-      </w:pPr>
-      <w:r>
-        <w:rPr>
-          <w:highlight w:val="yellow"/>
-        </w:rPr>
-        <w:t>Verhuurder</w:t>
-      </w:r>
-    </w:p>
-    <w:p>
-      <w:pPr>
-        <w:rPr>
-          <w:highlight w:val="yellow"/>
-        </w:rPr>
-      </w:pPr>
-      <w:proofErr w:type="spellStart"/>
-      <w:r>
-        <w:rPr>
-          <w:highlight w:val="yellow"/>
-        </w:rPr>
-        <w:t>Homescreen</w:t>
-      </w:r>
-      <w:proofErr w:type="spellEnd"/>
-      <w:r>
-        <w:rPr>
-          <w:highlight w:val="yellow"/>
-        </w:rPr>
-        <w:t xml:space="preserve"> heeft 2 opties [</w:t>
-      </w:r>
-      <w:proofErr w:type="spellStart"/>
-      <w:r>
-        <w:rPr>
-          <w:highlight w:val="yellow"/>
-        </w:rPr>
-        <w:t>Announcement</w:t>
-      </w:r>
-      <w:proofErr w:type="spellEnd"/>
-      <w:r>
-        <w:rPr>
-          <w:highlight w:val="yellow"/>
-        </w:rPr>
-        <w:t xml:space="preserve"> – </w:t>
-      </w:r>
-      <w:proofErr w:type="spellStart"/>
-      <w:r>
-        <w:rPr>
-          <w:highlight w:val="yellow"/>
-        </w:rPr>
-        <w:t>Housing</w:t>
-      </w:r>
-      <w:proofErr w:type="spellEnd"/>
-      <w:r>
-        <w:rPr>
-          <w:highlight w:val="yellow"/>
-        </w:rPr>
-        <w:t>]</w:t>
-      </w:r>
-    </w:p>
-    <w:p>
-      <w:pPr>
-        <w:rPr>
-          <w:highlight w:val="yellow"/>
-        </w:rPr>
-      </w:pPr>
-      <w:r>
-        <w:rPr>
-          <w:highlight w:val="yellow"/>
-        </w:rPr>
-        <w:t xml:space="preserve">Op de </w:t>
-      </w:r>
-      <w:proofErr w:type="spellStart"/>
-      <w:r>
-        <w:rPr>
-          <w:highlight w:val="yellow"/>
-        </w:rPr>
-        <w:t>homescreen</w:t>
-      </w:r>
-      <w:proofErr w:type="spellEnd"/>
-      <w:r>
-        <w:rPr>
-          <w:highlight w:val="yellow"/>
-        </w:rPr>
-        <w:t xml:space="preserve"> heeft de verhuurder nog een sectie voor notificaties. </w:t>
-      </w:r>
-    </w:p>
-    <w:p>
-      <w:pPr>
-        <w:rPr>
-          <w:highlight w:val="yellow"/>
-          <w:u w:val="single"/>
-        </w:rPr>
-      </w:pPr>
-      <w:proofErr w:type="spellStart"/>
-      <w:r>
-        <w:rPr>
-          <w:highlight w:val="yellow"/>
-          <w:u w:val="single"/>
-        </w:rPr>
-        <w:t>Announcement</w:t>
-      </w:r>
-      <w:proofErr w:type="spellEnd"/>
-    </w:p>
-    <w:p>
-      <w:pPr>
-        <w:rPr>
-          <w:highlight w:val="yellow"/>
-        </w:rPr>
-      </w:pPr>
-      <w:r>
-        <w:rPr>
-          <w:highlight w:val="yellow"/>
-        </w:rPr>
-        <w:t>Net zoals de huurder kan de verhuurder de bekende feestjes bekijken</w:t>
-      </w:r>
-    </w:p>
-    <w:p>
-      <w:pPr>
-        <w:rPr>
-          <w:highlight w:val="yellow"/>
-          <w:u w:val="single"/>
-        </w:rPr>
-      </w:pPr>
-      <w:proofErr w:type="spellStart"/>
+      </w:pPr>
       <w:r>
         <w:rPr>
           <w:highlight w:val="yellow"/>
@@ -2932,33 +2745,18 @@
         <w:lastRenderedPageBreak/>
         <w:t>Housing</w:t>
       </w:r>
-      <w:proofErr w:type="spellEnd"/>
-    </w:p>
-    <w:p>
-      <w:pPr>
-        <w:rPr>
-          <w:highlight w:val="yellow"/>
-        </w:rPr>
-      </w:pPr>
-      <w:r>
-        <w:rPr>
-          <w:highlight w:val="yellow"/>
-        </w:rPr>
-        <w:t xml:space="preserve">De verhuurder heeft hier een overzicht van al zijn complexen wat hij verhuurt aan studenten. Met een click </w:t>
-      </w:r>
-      <w:proofErr w:type="spellStart"/>
-      <w:r>
-        <w:rPr>
-          <w:highlight w:val="yellow"/>
-        </w:rPr>
-        <w:t>and</w:t>
-      </w:r>
-      <w:proofErr w:type="spellEnd"/>
-      <w:r>
-        <w:rPr>
-          <w:highlight w:val="yellow"/>
-        </w:rPr>
-        <w:t xml:space="preserve"> drag functie kan hij de studenten verdelen onder de huizen. </w:t>
+    </w:p>
+    <w:p>
+      <w:pPr>
+        <w:rPr>
+          <w:highlight w:val="yellow"/>
+        </w:rPr>
+      </w:pPr>
+      <w:r>
+        <w:rPr>
+          <w:highlight w:val="yellow"/>
+        </w:rPr>
+        <w:t xml:space="preserve">De verhuurder heeft hier een overzicht van al zijn complexen wat hij verhuurt aan studenten. Met een click and drag functie kan hij de studenten verdelen onder de huizen. </w:t>
       </w:r>
     </w:p>
     <w:p>
@@ -2986,44 +2784,43 @@
         <w:rPr>
           <w:highlight w:val="yellow"/>
         </w:rPr>
-        <w:t xml:space="preserve">Een uitgebreid scherm voor de notificaties die langs zijn gekomen voor de verhuurder. Als de alarm knop is ingedrukt door de huurder dan krijgt de verhuurder het te zien als melding op het </w:t>
-      </w:r>
-      <w:proofErr w:type="spellStart"/>
-      <w:r>
-        <w:rPr>
-          <w:highlight w:val="yellow"/>
-        </w:rPr>
-        <w:t>homescreen</w:t>
-      </w:r>
-      <w:proofErr w:type="spellEnd"/>
-      <w:r>
-        <w:rPr>
-          <w:highlight w:val="yellow"/>
-        </w:rPr>
-        <w:t xml:space="preserve"> en daarna nog op dit venster.</w:t>
-      </w:r>
-    </w:p>
-    <w:p>
-      <w:pPr>
-        <w:rPr>
-          <w:highlight w:val="yellow"/>
-        </w:rPr>
-      </w:pPr>
-    </w:p>
-    <w:p>
-      <w:pPr>
-        <w:rPr>
-          <w:highlight w:val="yellow"/>
-        </w:rPr>
-      </w:pPr>
-    </w:p>
-    <w:p>
-      <w:pPr>
-        <w:rPr>
-          <w:highlight w:val="yellow"/>
-        </w:rPr>
-      </w:pPr>
-      <w:r>
+        <w:t>Een uitgebreid scherm voor de notificaties die langs zijn gekomen voor de verhuurder. Als de alarm knop is ingedrukt door de huurder dan krijgt de verhuurder het te zien als melding op het homescreen en daarna nog op dit venster.</w:t>
+      </w:r>
+    </w:p>
+    <w:p>
+      <w:pPr>
+        <w:rPr>
+          <w:highlight w:val="yellow"/>
+        </w:rPr>
+      </w:pPr>
+    </w:p>
+    <w:p>
+      <w:pPr>
+        <w:rPr>
+          <w:b/>
+          <w:bCs/>
+          <w:highlight w:val="yellow"/>
+        </w:rPr>
+      </w:pPr>
+      <w:r>
+        <w:rPr>
+          <w:b/>
+          <w:bCs/>
+          <w:highlight w:val="yellow"/>
+        </w:rPr>
+        <w:t>Wireframe</w:t>
+      </w:r>
+    </w:p>
+    <w:p>
+      <w:pPr>
+        <w:rPr>
+          <w:highlight w:val="yellow"/>
+        </w:rPr>
+      </w:pPr>
+      <w:r>
+        <w:rPr>
+          <w:noProof/>
+        </w:rPr>
         <w:drawing>
           <wp:inline distT="0" distB="0" distL="0" distR="0" wp14:anchorId="79CF8B9D" wp14:editId="5ADEA1EE">
             <wp:extent cx="5760720" cy="2609850"/>
@@ -3064,24 +2861,29 @@
     <w:p>
       <w:pPr>
         <w:rPr>
-          <w:b/>
-          <w:bCs/>
-          <w:highlight w:val="yellow"/>
-        </w:rPr>
-      </w:pPr>
-    </w:p>
-    <w:p>
-      <w:pPr>
-        <w:rPr>
-          <w:b/>
-          <w:bCs/>
-          <w:highlight w:val="yellow"/>
-        </w:rPr>
-      </w:pPr>
-      <w:r>
-        <w:rPr>
-          <w:b/>
-          <w:bCs/>
+          <w:highlight w:val="yellow"/>
+        </w:rPr>
+      </w:pPr>
+      <w:r>
+        <w:rPr>
+          <w:highlight w:val="yellow"/>
+        </w:rPr>
+        <w:t>Eerste versie wireframe.</w:t>
+      </w:r>
+    </w:p>
+    <w:p>
+      <w:pPr>
+        <w:rPr>
+          <w:b/>
+          <w:bCs/>
+          <w:highlight w:val="yellow"/>
+        </w:rPr>
+      </w:pPr>
+      <w:r>
+        <w:rPr>
+          <w:b/>
+          <w:bCs/>
+          <w:noProof/>
         </w:rPr>
         <w:lastRenderedPageBreak/>
         <w:drawing>
@@ -3124,50 +2926,508 @@
     <w:p>
       <w:pPr>
         <w:rPr>
-          <w:b/>
-          <w:bCs/>
-          <w:highlight w:val="yellow"/>
-        </w:rPr>
-      </w:pPr>
-      <w:proofErr w:type="spellStart"/>
-      <w:r>
-        <w:rPr>
-          <w:b/>
-          <w:bCs/>
-          <w:highlight w:val="yellow"/>
-        </w:rPr>
-        <w:t>Apa</w:t>
-      </w:r>
-      <w:proofErr w:type="spellEnd"/>
-      <w:r>
-        <w:rPr>
-          <w:b/>
-          <w:bCs/>
-          <w:highlight w:val="yellow"/>
-        </w:rPr>
-        <w:t xml:space="preserve"> lijst</w:t>
-      </w:r>
-    </w:p>
-    <w:p>
-      <w:r>
-        <w:rPr>
-          <w:highlight w:val="yellow"/>
-        </w:rPr>
-        <w:t>Amigos. (</w:t>
-      </w:r>
-      <w:proofErr w:type="spellStart"/>
-      <w:r>
-        <w:rPr>
-          <w:highlight w:val="yellow"/>
-        </w:rPr>
-        <w:t>z.d.</w:t>
-      </w:r>
-      <w:proofErr w:type="spellEnd"/>
-      <w:r>
-        <w:rPr>
-          <w:highlight w:val="yellow"/>
-        </w:rPr>
-        <w:t xml:space="preserve">). </w:t>
+          <w:highlight w:val="yellow"/>
+        </w:rPr>
+      </w:pPr>
+      <w:r>
+        <w:rPr>
+          <w:highlight w:val="yellow"/>
+        </w:rPr>
+        <w:t>2</w:t>
+      </w:r>
+      <w:r>
+        <w:rPr>
+          <w:highlight w:val="yellow"/>
+          <w:vertAlign w:val="superscript"/>
+        </w:rPr>
+        <w:t>e</w:t>
+      </w:r>
+      <w:r>
+        <w:rPr>
+          <w:highlight w:val="yellow"/>
+        </w:rPr>
+        <w:t xml:space="preserve"> versie Wireframe.</w:t>
+      </w:r>
+    </w:p>
+    <w:p>
+      <w:pPr>
+        <w:rPr>
+          <w:b/>
+          <w:bCs/>
+          <w:highlight w:val="yellow"/>
+        </w:rPr>
+      </w:pPr>
+    </w:p>
+    <w:p>
+      <w:pPr>
+        <w:rPr>
+          <w:b/>
+          <w:bCs/>
+          <w:highlight w:val="yellow"/>
+        </w:rPr>
+      </w:pPr>
+    </w:p>
+    <w:p>
+      <w:pPr>
+        <w:rPr>
+          <w:b/>
+          <w:bCs/>
+          <w:highlight w:val="yellow"/>
+        </w:rPr>
+      </w:pPr>
+    </w:p>
+    <w:p>
+      <w:pPr>
+        <w:rPr>
+          <w:b/>
+          <w:bCs/>
+          <w:highlight w:val="yellow"/>
+        </w:rPr>
+      </w:pPr>
+    </w:p>
+    <w:p>
+      <w:pPr>
+        <w:rPr>
+          <w:b/>
+          <w:bCs/>
+          <w:highlight w:val="yellow"/>
+        </w:rPr>
+      </w:pPr>
+    </w:p>
+    <w:p>
+      <w:pPr>
+        <w:rPr>
+          <w:b/>
+          <w:bCs/>
+          <w:highlight w:val="yellow"/>
+        </w:rPr>
+      </w:pPr>
+    </w:p>
+    <w:p>
+      <w:pPr>
+        <w:rPr>
+          <w:b/>
+          <w:bCs/>
+          <w:highlight w:val="yellow"/>
+        </w:rPr>
+      </w:pPr>
+    </w:p>
+    <w:p>
+      <w:pPr>
+        <w:rPr>
+          <w:b/>
+          <w:bCs/>
+          <w:highlight w:val="yellow"/>
+        </w:rPr>
+      </w:pPr>
+    </w:p>
+    <w:p>
+      <w:pPr>
+        <w:rPr>
+          <w:b/>
+          <w:bCs/>
+          <w:highlight w:val="yellow"/>
+        </w:rPr>
+      </w:pPr>
+    </w:p>
+    <w:p>
+      <w:pPr>
+        <w:rPr>
+          <w:b/>
+          <w:bCs/>
+          <w:highlight w:val="yellow"/>
+        </w:rPr>
+      </w:pPr>
+    </w:p>
+    <w:p>
+      <w:pPr>
+        <w:rPr>
+          <w:b/>
+          <w:bCs/>
+          <w:highlight w:val="yellow"/>
+        </w:rPr>
+      </w:pPr>
+    </w:p>
+    <w:p>
+      <w:pPr>
+        <w:rPr>
+          <w:b/>
+          <w:bCs/>
+          <w:highlight w:val="yellow"/>
+        </w:rPr>
+      </w:pPr>
+    </w:p>
+    <w:p>
+      <w:pPr>
+        <w:rPr>
+          <w:b/>
+          <w:bCs/>
+          <w:highlight w:val="yellow"/>
+        </w:rPr>
+      </w:pPr>
+    </w:p>
+    <w:p>
+      <w:pPr>
+        <w:rPr>
+          <w:b/>
+          <w:bCs/>
+          <w:highlight w:val="yellow"/>
+        </w:rPr>
+      </w:pPr>
+    </w:p>
+    <w:p>
+      <w:pPr>
+        <w:rPr>
+          <w:b/>
+          <w:bCs/>
+          <w:highlight w:val="yellow"/>
+        </w:rPr>
+      </w:pPr>
+    </w:p>
+    <w:p>
+      <w:pPr>
+        <w:rPr>
+          <w:b/>
+          <w:bCs/>
+          <w:highlight w:val="yellow"/>
+        </w:rPr>
+      </w:pPr>
+      <w:r>
+        <w:rPr>
+          <w:b/>
+          <w:bCs/>
+          <w:highlight w:val="yellow"/>
+        </w:rPr>
+        <w:lastRenderedPageBreak/>
+        <w:t>Design</w:t>
+      </w:r>
+    </w:p>
+    <w:p>
+      <w:pPr>
+        <w:rPr>
+          <w:b/>
+          <w:bCs/>
+          <w:highlight w:val="yellow"/>
+        </w:rPr>
+      </w:pPr>
+      <w:r>
+        <w:rPr>
+          <w:b/>
+          <w:bCs/>
+        </w:rPr>
+        <w:drawing>
+          <wp:inline distT="0" distB="0" distL="0" distR="0" wp14:anchorId="351C5B4C" wp14:editId="0E40A47B">
+            <wp:extent cx="5302250" cy="3465867"/>
+            <wp:effectExtent l="0" t="0" r="0" b="1270"/>
+            <wp:docPr id="1505382502" name="Afbeelding 1" descr="Afbeelding met tekst, schermopname, geel, software&#10;&#10;Door AI gegenereerde inhoud is mogelijk onjuist."/>
+            <wp:cNvGraphicFramePr>
+              <a:graphicFrameLocks xmlns:a="http://schemas.openxmlformats.org/drawingml/2006/main" noChangeAspect="1"/>
+            </wp:cNvGraphicFramePr>
+            <a:graphic xmlns:a="http://schemas.openxmlformats.org/drawingml/2006/main">
+              <a:graphicData uri="http://schemas.openxmlformats.org/drawingml/2006/picture">
+                <pic:pic xmlns:pic="http://schemas.openxmlformats.org/drawingml/2006/picture">
+                  <pic:nvPicPr>
+                    <pic:cNvPr id="1505382502" name="Afbeelding 1" descr="Afbeelding met tekst, schermopname, geel, software&#10;&#10;Door AI gegenereerde inhoud is mogelijk onjuist."/>
+                    <pic:cNvPicPr/>
+                  </pic:nvPicPr>
+                  <pic:blipFill>
+                    <a:blip r:embed="rId22"/>
+                    <a:stretch>
+                      <a:fillRect/>
+                    </a:stretch>
+                  </pic:blipFill>
+                  <pic:spPr>
+                    <a:xfrm>
+                      <a:off x="0" y="0"/>
+                      <a:ext cx="5305351" cy="3467894"/>
+                    </a:xfrm>
+                    <a:prstGeom prst="rect">
+                      <a:avLst/>
+                    </a:prstGeom>
+                  </pic:spPr>
+                </pic:pic>
+              </a:graphicData>
+            </a:graphic>
+          </wp:inline>
+        </w:drawing>
+      </w:r>
+    </w:p>
+    <w:p>
+      <w:pPr>
+        <w:rPr>
+          <w:highlight w:val="yellow"/>
+        </w:rPr>
+      </w:pPr>
+      <w:r>
+        <w:rPr>
+          <w:highlight w:val="yellow"/>
+        </w:rPr>
+        <w:t>1</w:t>
+      </w:r>
+      <w:r>
+        <w:rPr>
+          <w:highlight w:val="yellow"/>
+          <w:vertAlign w:val="superscript"/>
+        </w:rPr>
+        <w:t>e</w:t>
+      </w:r>
+      <w:r>
+        <w:rPr>
+          <w:highlight w:val="yellow"/>
+        </w:rPr>
+        <w:t xml:space="preserve"> design inlog scherm.</w:t>
+      </w:r>
+    </w:p>
+    <w:p>
+      <w:pPr>
+        <w:rPr>
+          <w:b/>
+          <w:bCs/>
+          <w:highlight w:val="yellow"/>
+        </w:rPr>
+      </w:pPr>
+    </w:p>
+    <w:p>
+      <w:pPr>
+        <w:rPr>
+          <w:b/>
+          <w:bCs/>
+          <w:highlight w:val="yellow"/>
+        </w:rPr>
+      </w:pPr>
+    </w:p>
+    <w:p>
+      <w:pPr>
+        <w:rPr>
+          <w:b/>
+          <w:bCs/>
+          <w:highlight w:val="yellow"/>
+        </w:rPr>
+      </w:pPr>
+      <w:r>
+        <w:rPr>
+          <w:b/>
+          <w:bCs/>
+        </w:rPr>
+        <w:drawing>
+          <wp:inline distT="0" distB="0" distL="0" distR="0" wp14:anchorId="1B89ED96" wp14:editId="632F6D29">
+            <wp:extent cx="5760720" cy="3364230"/>
+            <wp:effectExtent l="0" t="0" r="0" b="7620"/>
+            <wp:docPr id="1310672697" name="Afbeelding 1" descr="Afbeelding met tekst, schermopname, Website, Webpagina&#10;&#10;Door AI gegenereerde inhoud is mogelijk onjuist."/>
+            <wp:cNvGraphicFramePr>
+              <a:graphicFrameLocks xmlns:a="http://schemas.openxmlformats.org/drawingml/2006/main" noChangeAspect="1"/>
+            </wp:cNvGraphicFramePr>
+            <a:graphic xmlns:a="http://schemas.openxmlformats.org/drawingml/2006/main">
+              <a:graphicData uri="http://schemas.openxmlformats.org/drawingml/2006/picture">
+                <pic:pic xmlns:pic="http://schemas.openxmlformats.org/drawingml/2006/picture">
+                  <pic:nvPicPr>
+                    <pic:cNvPr id="1310672697" name="Afbeelding 1" descr="Afbeelding met tekst, schermopname, Website, Webpagina&#10;&#10;Door AI gegenereerde inhoud is mogelijk onjuist."/>
+                    <pic:cNvPicPr/>
+                  </pic:nvPicPr>
+                  <pic:blipFill>
+                    <a:blip r:embed="rId23"/>
+                    <a:stretch>
+                      <a:fillRect/>
+                    </a:stretch>
+                  </pic:blipFill>
+                  <pic:spPr>
+                    <a:xfrm>
+                      <a:off x="0" y="0"/>
+                      <a:ext cx="5760720" cy="3364230"/>
+                    </a:xfrm>
+                    <a:prstGeom prst="rect">
+                      <a:avLst/>
+                    </a:prstGeom>
+                  </pic:spPr>
+                </pic:pic>
+              </a:graphicData>
+            </a:graphic>
+          </wp:inline>
+        </w:drawing>
+      </w:r>
+    </w:p>
+    <w:p>
+      <w:pPr>
+        <w:rPr>
+          <w:b/>
+          <w:bCs/>
+          <w:highlight w:val="yellow"/>
+        </w:rPr>
+      </w:pPr>
+    </w:p>
+    <w:p>
+      <w:pPr>
+        <w:rPr>
+          <w:b/>
+          <w:bCs/>
+          <w:highlight w:val="yellow"/>
+        </w:rPr>
+      </w:pPr>
+    </w:p>
+    <w:p>
+      <w:pPr>
+        <w:rPr>
+          <w:b/>
+          <w:bCs/>
+          <w:highlight w:val="yellow"/>
+        </w:rPr>
+      </w:pPr>
+      <w:r>
+        <w:rPr>
+          <w:b/>
+          <w:bCs/>
+        </w:rPr>
+        <w:lastRenderedPageBreak/>
+        <w:drawing>
+          <wp:inline distT="0" distB="0" distL="0" distR="0" wp14:anchorId="6488B674" wp14:editId="4A89290B">
+            <wp:extent cx="5760720" cy="3380105"/>
+            <wp:effectExtent l="0" t="0" r="0" b="0"/>
+            <wp:docPr id="906164289" name="Afbeelding 1" descr="Afbeelding met tekst, schermopname, Website, Webpagina&#10;&#10;Door AI gegenereerde inhoud is mogelijk onjuist."/>
+            <wp:cNvGraphicFramePr>
+              <a:graphicFrameLocks xmlns:a="http://schemas.openxmlformats.org/drawingml/2006/main" noChangeAspect="1"/>
+            </wp:cNvGraphicFramePr>
+            <a:graphic xmlns:a="http://schemas.openxmlformats.org/drawingml/2006/main">
+              <a:graphicData uri="http://schemas.openxmlformats.org/drawingml/2006/picture">
+                <pic:pic xmlns:pic="http://schemas.openxmlformats.org/drawingml/2006/picture">
+                  <pic:nvPicPr>
+                    <pic:cNvPr id="906164289" name="Afbeelding 1" descr="Afbeelding met tekst, schermopname, Website, Webpagina&#10;&#10;Door AI gegenereerde inhoud is mogelijk onjuist."/>
+                    <pic:cNvPicPr/>
+                  </pic:nvPicPr>
+                  <pic:blipFill>
+                    <a:blip r:embed="rId24"/>
+                    <a:stretch>
+                      <a:fillRect/>
+                    </a:stretch>
+                  </pic:blipFill>
+                  <pic:spPr>
+                    <a:xfrm>
+                      <a:off x="0" y="0"/>
+                      <a:ext cx="5760720" cy="3380105"/>
+                    </a:xfrm>
+                    <a:prstGeom prst="rect">
+                      <a:avLst/>
+                    </a:prstGeom>
+                  </pic:spPr>
+                </pic:pic>
+              </a:graphicData>
+            </a:graphic>
+          </wp:inline>
+        </w:drawing>
+      </w:r>
+    </w:p>
+    <w:p>
+      <w:pPr>
+        <w:rPr>
+          <w:b/>
+          <w:bCs/>
+          <w:highlight w:val="yellow"/>
+        </w:rPr>
+      </w:pPr>
+    </w:p>
+    <w:p>
+      <w:pPr>
+        <w:rPr>
+          <w:b/>
+          <w:bCs/>
+          <w:highlight w:val="yellow"/>
+        </w:rPr>
+      </w:pPr>
+    </w:p>
+    <w:p>
+      <w:pPr>
+        <w:rPr>
+          <w:b/>
+          <w:bCs/>
+          <w:highlight w:val="yellow"/>
+        </w:rPr>
+      </w:pPr>
+    </w:p>
+    <w:p>
+      <w:pPr>
+        <w:rPr>
+          <w:b/>
+          <w:bCs/>
+          <w:highlight w:val="yellow"/>
+        </w:rPr>
+      </w:pPr>
+    </w:p>
+    <w:p>
+      <w:pPr>
+        <w:rPr>
+          <w:b/>
+          <w:bCs/>
+          <w:highlight w:val="yellow"/>
+        </w:rPr>
+      </w:pPr>
+    </w:p>
+    <w:p>
+      <w:pPr>
+        <w:rPr>
+          <w:b/>
+          <w:bCs/>
+          <w:highlight w:val="yellow"/>
+        </w:rPr>
+      </w:pPr>
+    </w:p>
+    <w:p>
+      <w:pPr>
+        <w:rPr>
+          <w:b/>
+          <w:bCs/>
+          <w:highlight w:val="yellow"/>
+        </w:rPr>
+      </w:pPr>
+    </w:p>
+    <w:p>
+      <w:pPr>
+        <w:rPr>
+          <w:b/>
+          <w:bCs/>
+          <w:highlight w:val="yellow"/>
+        </w:rPr>
+      </w:pPr>
+    </w:p>
+    <w:p>
+      <w:pPr>
+        <w:rPr>
+          <w:b/>
+          <w:bCs/>
+          <w:highlight w:val="yellow"/>
+        </w:rPr>
+      </w:pPr>
+    </w:p>
+    <w:p>
+      <w:pPr>
+        <w:rPr>
+          <w:b/>
+          <w:bCs/>
+          <w:highlight w:val="yellow"/>
+        </w:rPr>
+      </w:pPr>
+    </w:p>
+    <w:p>
+      <w:pPr>
+        <w:rPr>
+          <w:b/>
+          <w:bCs/>
+          <w:highlight w:val="yellow"/>
+        </w:rPr>
+      </w:pPr>
+      <w:r>
+        <w:rPr>
+          <w:b/>
+          <w:bCs/>
+          <w:highlight w:val="yellow"/>
+        </w:rPr>
+        <w:t>Apa lijst</w:t>
+      </w:r>
+    </w:p>
+    <w:p>
+      <w:r>
+        <w:rPr>
+          <w:highlight w:val="yellow"/>
+        </w:rPr>
+        <w:t xml:space="preserve">Amigos. (z.d.). </w:t>
       </w:r>
       <w:r>
         <w:rPr>
@@ -3175,43 +3435,15 @@
           <w:iCs/>
           <w:highlight w:val="yellow"/>
         </w:rPr>
-        <w:t xml:space="preserve">How </w:t>
-      </w:r>
-      <w:proofErr w:type="spellStart"/>
-      <w:r>
-        <w:rPr>
-          <w:i/>
-          <w:iCs/>
-          <w:highlight w:val="yellow"/>
-        </w:rPr>
-        <w:t>it</w:t>
-      </w:r>
-      <w:proofErr w:type="spellEnd"/>
-      <w:r>
-        <w:rPr>
-          <w:i/>
-          <w:iCs/>
-          <w:highlight w:val="yellow"/>
-        </w:rPr>
-        <w:t xml:space="preserve"> </w:t>
-      </w:r>
-      <w:proofErr w:type="spellStart"/>
-      <w:r>
-        <w:rPr>
-          <w:i/>
-          <w:iCs/>
-          <w:highlight w:val="yellow"/>
-        </w:rPr>
-        <w:t>works</w:t>
-      </w:r>
-      <w:proofErr w:type="spellEnd"/>
+        <w:t>How it works</w:t>
+      </w:r>
       <w:r>
         <w:rPr>
           <w:highlight w:val="yellow"/>
         </w:rPr>
         <w:t xml:space="preserve">. Geraadpleegd op 20 november 2025, van </w:t>
       </w:r>
-      <w:hyperlink r:id="rId22" w:anchor="howitworks" w:tgtFrame="_new" w:history="1">
+      <w:hyperlink r:id="rId25" w:anchor="howitworks" w:tgtFrame="_new" w:history="1">
         <w:r>
           <w:rPr>
             <w:rStyle w:val="Hyperlink"/>
@@ -3222,23 +3454,9 @@
       </w:hyperlink>
     </w:p>
     <w:p>
-      <w:proofErr w:type="spellStart"/>
-      <w:r>
-        <w:t>Eventbrite</w:t>
-      </w:r>
-      <w:proofErr w:type="spellEnd"/>
-      <w:r>
-        <w:t>. (</w:t>
-      </w:r>
-      <w:proofErr w:type="spellStart"/>
-      <w:r>
-        <w:t>z.d.</w:t>
-      </w:r>
-      <w:proofErr w:type="spellEnd"/>
-      <w:r>
-        <w:t xml:space="preserve">). </w:t>
-      </w:r>
-      <w:proofErr w:type="spellStart"/>
+      <w:r>
+        <w:t xml:space="preserve">Eventbrite. (z.d.). </w:t>
+      </w:r>
       <w:r>
         <w:rPr>
           <w:i/>
@@ -3246,11 +3464,10 @@
         </w:rPr>
         <w:t>Eventbrite</w:t>
       </w:r>
-      <w:proofErr w:type="spellEnd"/>
       <w:r>
         <w:t xml:space="preserve">. </w:t>
       </w:r>
-      <w:hyperlink r:id="rId23" w:history="1">
+      <w:hyperlink r:id="rId26" w:history="1">
         <w:r>
           <w:rPr>
             <w:rStyle w:val="Hyperlink"/>
@@ -4124,6 +4341,7 @@
   <w:style w:type="character" w:default="1" w:styleId="Standaardalinea-lettertype">
     <w:name w:val="Default Paragraph Font"/>
     <w:uiPriority w:val="1"/>
+    <w:semiHidden/>
     <w:unhideWhenUsed/>
   </w:style>
   <w:style w:type="table" w:default="1" w:styleId="Standaardtabel">
